--- a/_._/OLD/2021-2/BCC/GabrielCastellaniDeOliveira/GabrielCastellaniDeOliveira_PreProjeto.docx
+++ b/_._/OLD/2021-2/BCC/GabrielCastellaniDeOliveira/GabrielCastellaniDeOliveira_PreProjeto.docx
@@ -961,14 +961,30 @@
       <w:r>
         <w:t xml:space="preserve">Figura </w:t>
       </w:r>
-      <w:fldSimple w:instr=" SEQ Figura \* ARABIC ">
-        <w:r>
-          <w:rPr>
-            <w:noProof/>
-          </w:rPr>
-          <w:t>1</w:t>
-        </w:r>
-      </w:fldSimple>
+      <w:r>
+        <w:fldChar w:fldCharType="begin"/>
+      </w:r>
+      <w:r>
+        <w:instrText xml:space="preserve"> SEQ Figura </w:instrText>
+      </w:r>
+      <w:r>
+        <w:instrText xml:space="preserve">\* ARABIC </w:instrText>
+      </w:r>
+      <w:r>
+        <w:fldChar w:fldCharType="separate"/>
+      </w:r>
+      <w:r>
+        <w:rPr>
+          <w:noProof/>
+        </w:rPr>
+        <w:t>1</w:t>
+      </w:r>
+      <w:r>
+        <w:rPr>
+          <w:noProof/>
+        </w:rPr>
+        <w:fldChar w:fldCharType="end"/>
+      </w:r>
       <w:bookmarkEnd w:id="24"/>
       <w:r>
         <w:t xml:space="preserve"> </w:t>
@@ -1045,21 +1061,34 @@
     <w:p>
       <w:pPr>
         <w:pStyle w:val="TF-FONTE"/>
-      </w:pPr>
-      <w:r>
+        <w:rPr>
+          <w:lang w:val="en-US"/>
+        </w:rPr>
+      </w:pPr>
+      <w:r>
+        <w:rPr>
+          <w:lang w:val="en-US"/>
+        </w:rPr>
         <w:t xml:space="preserve">Fonte: Zeng </w:t>
       </w:r>
       <w:r>
         <w:rPr>
           <w:i/>
           <w:iCs/>
+          <w:lang w:val="en-US"/>
         </w:rPr>
         <w:t>et al</w:t>
       </w:r>
       <w:r>
+        <w:rPr>
+          <w:lang w:val="en-US"/>
+        </w:rPr>
         <w:t>. (2004)</w:t>
       </w:r>
       <w:r>
+        <w:rPr>
+          <w:lang w:val="en-US"/>
+        </w:rPr>
         <w:t>.</w:t>
       </w:r>
     </w:p>
@@ -1068,12 +1097,16 @@
         <w:pStyle w:val="TF-TEXTO"/>
       </w:pPr>
       <w:r>
+        <w:rPr>
+          <w:lang w:val="en-US"/>
+        </w:rPr>
         <w:t xml:space="preserve">Zeng </w:t>
       </w:r>
       <w:r>
         <w:rPr>
           <w:i/>
           <w:iCs/>
+          <w:lang w:val="en-US"/>
         </w:rPr>
         <w:t xml:space="preserve">et al. </w:t>
       </w:r>
@@ -1210,14 +1243,27 @@
         <w:lastRenderedPageBreak/>
         <w:t xml:space="preserve">Figura </w:t>
       </w:r>
-      <w:fldSimple w:instr=" SEQ Figura \* ARABIC ">
-        <w:r>
-          <w:rPr>
-            <w:noProof/>
-          </w:rPr>
-          <w:t>2</w:t>
-        </w:r>
-      </w:fldSimple>
+      <w:r>
+        <w:fldChar w:fldCharType="begin"/>
+      </w:r>
+      <w:r>
+        <w:instrText xml:space="preserve"> SEQ Figura \* ARABIC </w:instrText>
+      </w:r>
+      <w:r>
+        <w:fldChar w:fldCharType="separate"/>
+      </w:r>
+      <w:r>
+        <w:rPr>
+          <w:noProof/>
+        </w:rPr>
+        <w:t>2</w:t>
+      </w:r>
+      <w:r>
+        <w:rPr>
+          <w:noProof/>
+        </w:rPr>
+        <w:fldChar w:fldCharType="end"/>
+      </w:r>
       <w:bookmarkEnd w:id="25"/>
       <w:r>
         <w:t xml:space="preserve"> </w:t>
@@ -1545,14 +1591,27 @@
       <w:r>
         <w:t xml:space="preserve">Figura </w:t>
       </w:r>
-      <w:fldSimple w:instr=" SEQ Figura \* ARABIC ">
-        <w:r>
-          <w:rPr>
-            <w:noProof/>
-          </w:rPr>
-          <w:t>3</w:t>
-        </w:r>
-      </w:fldSimple>
+      <w:r>
+        <w:fldChar w:fldCharType="begin"/>
+      </w:r>
+      <w:r>
+        <w:instrText xml:space="preserve"> SEQ Figura \* ARABIC </w:instrText>
+      </w:r>
+      <w:r>
+        <w:fldChar w:fldCharType="separate"/>
+      </w:r>
+      <w:r>
+        <w:rPr>
+          <w:noProof/>
+        </w:rPr>
+        <w:t>3</w:t>
+      </w:r>
+      <w:r>
+        <w:rPr>
+          <w:noProof/>
+        </w:rPr>
+        <w:fldChar w:fldCharType="end"/>
+      </w:r>
       <w:bookmarkEnd w:id="26"/>
       <w:r>
         <w:t xml:space="preserve"> </w:t>
@@ -2495,14 +2554,27 @@
       <w:r>
         <w:t xml:space="preserve">Figura </w:t>
       </w:r>
-      <w:fldSimple w:instr=" SEQ Figura \* ARABIC ">
-        <w:r>
-          <w:rPr>
-            <w:noProof/>
-          </w:rPr>
-          <w:t>4</w:t>
-        </w:r>
-      </w:fldSimple>
+      <w:r>
+        <w:fldChar w:fldCharType="begin"/>
+      </w:r>
+      <w:r>
+        <w:instrText xml:space="preserve"> SEQ Figura \* ARABIC </w:instrText>
+      </w:r>
+      <w:r>
+        <w:fldChar w:fldCharType="separate"/>
+      </w:r>
+      <w:r>
+        <w:rPr>
+          <w:noProof/>
+        </w:rPr>
+        <w:t>4</w:t>
+      </w:r>
+      <w:r>
+        <w:rPr>
+          <w:noProof/>
+        </w:rPr>
+        <w:fldChar w:fldCharType="end"/>
+      </w:r>
       <w:bookmarkEnd w:id="27"/>
       <w:r>
         <w:t xml:space="preserve"> </w:t>
@@ -2920,14 +2992,27 @@
       <w:r>
         <w:t xml:space="preserve">Figura </w:t>
       </w:r>
-      <w:fldSimple w:instr=" SEQ Figura \* ARABIC ">
-        <w:r>
-          <w:rPr>
-            <w:noProof/>
-          </w:rPr>
-          <w:t>5</w:t>
-        </w:r>
-      </w:fldSimple>
+      <w:r>
+        <w:fldChar w:fldCharType="begin"/>
+      </w:r>
+      <w:r>
+        <w:instrText xml:space="preserve"> SEQ Figura \* ARABIC </w:instrText>
+      </w:r>
+      <w:r>
+        <w:fldChar w:fldCharType="separate"/>
+      </w:r>
+      <w:r>
+        <w:rPr>
+          <w:noProof/>
+        </w:rPr>
+        <w:t>5</w:t>
+      </w:r>
+      <w:r>
+        <w:rPr>
+          <w:noProof/>
+        </w:rPr>
+        <w:fldChar w:fldCharType="end"/>
+      </w:r>
       <w:bookmarkEnd w:id="28"/>
       <w:r>
         <w:t xml:space="preserve"> </w:t>
@@ -2990,18 +3075,42 @@
     <w:p>
       <w:pPr>
         <w:pStyle w:val="TF-FONTE"/>
-      </w:pPr>
-      <w:r>
-        <w:t xml:space="preserve">Fonte: Meschender </w:t>
+        <w:rPr>
+          <w:lang w:val="en-US"/>
+        </w:rPr>
+      </w:pPr>
+      <w:r>
+        <w:rPr>
+          <w:lang w:val="en-US"/>
+        </w:rPr>
+        <w:t xml:space="preserve">Fonte: </w:t>
+      </w:r>
+      <w:proofErr w:type="spellStart"/>
+      <w:r>
+        <w:rPr>
+          <w:lang w:val="en-US"/>
+        </w:rPr>
+        <w:t>Meschender</w:t>
+      </w:r>
+      <w:proofErr w:type="spellEnd"/>
+      <w:r>
+        <w:rPr>
+          <w:lang w:val="en-US"/>
+        </w:rPr>
+        <w:t xml:space="preserve"> </w:t>
       </w:r>
       <w:r>
         <w:rPr>
           <w:i/>
           <w:iCs/>
+          <w:lang w:val="en-US"/>
         </w:rPr>
         <w:t>et al.</w:t>
       </w:r>
       <w:r>
+        <w:rPr>
+          <w:lang w:val="en-US"/>
+        </w:rPr>
         <w:t xml:space="preserve"> (2019).</w:t>
       </w:r>
     </w:p>
@@ -3011,20 +3120,38 @@
         <w:ind w:firstLine="0"/>
       </w:pPr>
       <w:r>
+        <w:rPr>
+          <w:lang w:val="en-US"/>
+        </w:rPr>
         <w:lastRenderedPageBreak/>
         <w:tab/>
       </w:r>
-      <w:r>
-        <w:t xml:space="preserve">Meschender </w:t>
+      <w:proofErr w:type="spellStart"/>
+      <w:r>
+        <w:rPr>
+          <w:lang w:val="en-US"/>
+        </w:rPr>
+        <w:t>Meschender</w:t>
+      </w:r>
+      <w:proofErr w:type="spellEnd"/>
+      <w:r>
+        <w:rPr>
+          <w:lang w:val="en-US"/>
+        </w:rPr>
+        <w:t xml:space="preserve"> </w:t>
       </w:r>
       <w:r>
         <w:rPr>
           <w:i/>
           <w:iCs/>
+          <w:lang w:val="en-US"/>
         </w:rPr>
         <w:t>et al.</w:t>
       </w:r>
       <w:r>
+        <w:rPr>
+          <w:lang w:val="en-US"/>
+        </w:rPr>
         <w:t xml:space="preserve"> </w:t>
       </w:r>
       <w:r>
@@ -3249,14 +3376,27 @@
       <w:r>
         <w:t xml:space="preserve">Figura </w:t>
       </w:r>
-      <w:fldSimple w:instr=" SEQ Figura \* ARABIC ">
-        <w:r>
-          <w:rPr>
-            <w:noProof/>
-          </w:rPr>
-          <w:t>6</w:t>
-        </w:r>
-      </w:fldSimple>
+      <w:r>
+        <w:fldChar w:fldCharType="begin"/>
+      </w:r>
+      <w:r>
+        <w:instrText xml:space="preserve"> SEQ Figura \* ARABIC </w:instrText>
+      </w:r>
+      <w:r>
+        <w:fldChar w:fldCharType="separate"/>
+      </w:r>
+      <w:r>
+        <w:rPr>
+          <w:noProof/>
+        </w:rPr>
+        <w:t>6</w:t>
+      </w:r>
+      <w:r>
+        <w:rPr>
+          <w:noProof/>
+        </w:rPr>
+        <w:fldChar w:fldCharType="end"/>
+      </w:r>
       <w:bookmarkEnd w:id="29"/>
       <w:r>
         <w:t xml:space="preserve"> </w:t>
@@ -3541,14 +3681,27 @@
       <w:r>
         <w:t xml:space="preserve">Figura </w:t>
       </w:r>
-      <w:fldSimple w:instr=" SEQ Figura \* ARABIC ">
-        <w:r>
-          <w:rPr>
-            <w:noProof/>
-          </w:rPr>
-          <w:t>7</w:t>
-        </w:r>
-      </w:fldSimple>
+      <w:r>
+        <w:fldChar w:fldCharType="begin"/>
+      </w:r>
+      <w:r>
+        <w:instrText xml:space="preserve"> SEQ Figura \* ARABIC </w:instrText>
+      </w:r>
+      <w:r>
+        <w:fldChar w:fldCharType="separate"/>
+      </w:r>
+      <w:r>
+        <w:rPr>
+          <w:noProof/>
+        </w:rPr>
+        <w:t>7</w:t>
+      </w:r>
+      <w:r>
+        <w:rPr>
+          <w:noProof/>
+        </w:rPr>
+        <w:fldChar w:fldCharType="end"/>
+      </w:r>
       <w:bookmarkEnd w:id="30"/>
       <w:r>
         <w:t xml:space="preserve"> </w:t>
@@ -4212,14 +4365,27 @@
       <w:r>
         <w:t xml:space="preserve">Quadro </w:t>
       </w:r>
-      <w:fldSimple w:instr=" SEQ Quadro \* ARABIC ">
-        <w:r>
-          <w:rPr>
-            <w:noProof/>
-          </w:rPr>
-          <w:t>1</w:t>
-        </w:r>
-      </w:fldSimple>
+      <w:r>
+        <w:fldChar w:fldCharType="begin"/>
+      </w:r>
+      <w:r>
+        <w:instrText xml:space="preserve"> SEQ Quadro \* ARABIC </w:instrText>
+      </w:r>
+      <w:r>
+        <w:fldChar w:fldCharType="separate"/>
+      </w:r>
+      <w:r>
+        <w:rPr>
+          <w:noProof/>
+        </w:rPr>
+        <w:t>1</w:t>
+      </w:r>
+      <w:r>
+        <w:rPr>
+          <w:noProof/>
+        </w:rPr>
+        <w:fldChar w:fldCharType="end"/>
+      </w:r>
       <w:bookmarkEnd w:id="46"/>
       <w:r>
         <w:t xml:space="preserve"> - Comparativo dos trabalhos correlatos</w:t>
@@ -5436,21 +5602,13 @@
         <w:t xml:space="preserve">implementação: </w:t>
       </w:r>
       <w:r>
-        <w:t xml:space="preserve">a partir </w:t>
-      </w:r>
-      <w:proofErr w:type="gramStart"/>
-      <w:r>
-        <w:t>do</w:t>
+        <w:t>a partir do</w:t>
       </w:r>
       <w:r>
         <w:t>s</w:t>
       </w:r>
       <w:r>
-        <w:t xml:space="preserve"> item</w:t>
-      </w:r>
-      <w:proofErr w:type="gramEnd"/>
-      <w:r>
-        <w:t xml:space="preserve"> (</w:t>
+        <w:t xml:space="preserve"> item (</w:t>
       </w:r>
       <w:r>
         <w:t>f</w:t>
@@ -5559,14 +5717,27 @@
       <w:r>
         <w:t xml:space="preserve">Quadro </w:t>
       </w:r>
-      <w:fldSimple w:instr=" SEQ Quadro \* ARABIC ">
-        <w:r>
-          <w:rPr>
-            <w:noProof/>
-          </w:rPr>
-          <w:t>2</w:t>
-        </w:r>
-      </w:fldSimple>
+      <w:r>
+        <w:fldChar w:fldCharType="begin"/>
+      </w:r>
+      <w:r>
+        <w:instrText xml:space="preserve"> SEQ Quadro \* ARABIC </w:instrText>
+      </w:r>
+      <w:r>
+        <w:fldChar w:fldCharType="separate"/>
+      </w:r>
+      <w:r>
+        <w:rPr>
+          <w:noProof/>
+        </w:rPr>
+        <w:t>2</w:t>
+      </w:r>
+      <w:r>
+        <w:rPr>
+          <w:noProof/>
+        </w:rPr>
+        <w:fldChar w:fldCharType="end"/>
+      </w:r>
       <w:bookmarkEnd w:id="48"/>
       <w:r>
         <w:t xml:space="preserve"> </w:t>
@@ -9112,7 +9283,23 @@
           <w:sz w:val="18"/>
           <w:szCs w:val="18"/>
         </w:rPr>
-        <w:t>Disponível em: &lt;https://www.ncbi.nlm.nih.gov/</w:t>
+        <w:t>Disponível em: &lt;</w:t>
+      </w:r>
+      <w:proofErr w:type="spellStart"/>
+      <w:r>
+        <w:rPr>
+          <w:sz w:val="18"/>
+          <w:szCs w:val="18"/>
+        </w:rPr>
+        <w:t>https</w:t>
+      </w:r>
+      <w:proofErr w:type="spellEnd"/>
+      <w:r>
+        <w:rPr>
+          <w:sz w:val="18"/>
+          <w:szCs w:val="18"/>
+        </w:rPr>
+        <w:t>://www.ncbi.nlm.nih.gov/</w:t>
       </w:r>
       <w:proofErr w:type="spellStart"/>
       <w:r>
@@ -9569,12 +9756,21 @@
         </w:rPr>
         <w:t xml:space="preserve">. </w:t>
       </w:r>
-      <w:r>
-        <w:rPr>
-          <w:sz w:val="18"/>
-          <w:szCs w:val="18"/>
-        </w:rPr>
-        <w:t xml:space="preserve">Clinics In </w:t>
+      <w:proofErr w:type="spellStart"/>
+      <w:r>
+        <w:rPr>
+          <w:sz w:val="18"/>
+          <w:szCs w:val="18"/>
+        </w:rPr>
+        <w:t>Clinics</w:t>
+      </w:r>
+      <w:proofErr w:type="spellEnd"/>
+      <w:r>
+        <w:rPr>
+          <w:sz w:val="18"/>
+          <w:szCs w:val="18"/>
+        </w:rPr>
+        <w:t xml:space="preserve"> In </w:t>
       </w:r>
       <w:proofErr w:type="spellStart"/>
       <w:r>
@@ -9710,12 +9906,21 @@
         </w:rPr>
         <w:t>&lt;</w:t>
       </w:r>
-      <w:r>
-        <w:rPr>
-          <w:sz w:val="18"/>
-          <w:szCs w:val="18"/>
-        </w:rPr>
-        <w:t>https://www.inca.gov.br/o-que-e-</w:t>
+      <w:proofErr w:type="spellStart"/>
+      <w:r>
+        <w:rPr>
+          <w:sz w:val="18"/>
+          <w:szCs w:val="18"/>
+        </w:rPr>
+        <w:t>https</w:t>
+      </w:r>
+      <w:proofErr w:type="spellEnd"/>
+      <w:r>
+        <w:rPr>
+          <w:sz w:val="18"/>
+          <w:szCs w:val="18"/>
+        </w:rPr>
+        <w:t>://www.inca.gov.br/o-que-e-</w:t>
       </w:r>
       <w:proofErr w:type="spellStart"/>
       <w:r>
@@ -9747,7 +9952,6 @@
         <w:rPr>
           <w:sz w:val="18"/>
           <w:szCs w:val="18"/>
-          <w:lang w:val="en-US"/>
         </w:rPr>
       </w:pPr>
       <w:r>
@@ -9861,7 +10065,6 @@
         <w:rPr>
           <w:sz w:val="18"/>
           <w:szCs w:val="18"/>
-          <w:lang w:val="en-US"/>
         </w:rPr>
         <w:t>Acesso em: 30 set. 2021.</w:t>
       </w:r>
@@ -11039,151 +11242,6 @@
           <w:sz w:val="18"/>
           <w:szCs w:val="18"/>
         </w:rPr>
-      </w:pPr>
-    </w:p>
-    <w:p>
-      <w:pPr>
-        <w:pStyle w:val="TF-REFERNCIASITEM0"/>
-        <w:jc w:val="center"/>
-      </w:pPr>
-      <w:r>
-        <w:lastRenderedPageBreak/>
-        <w:t>ASSINATURAS</w:t>
-      </w:r>
-    </w:p>
-    <w:p>
-      <w:pPr>
-        <w:pStyle w:val="TF-LEGENDA"/>
-      </w:pPr>
-      <w:r>
-        <w:t>(Atenção: todas as folhas devem estar rubricadas)</w:t>
-      </w:r>
-    </w:p>
-    <w:p>
-      <w:pPr>
-        <w:pStyle w:val="TF-LEGENDA"/>
-      </w:pPr>
-    </w:p>
-    <w:p>
-      <w:pPr>
-        <w:pStyle w:val="TF-LEGENDA"/>
-      </w:pPr>
-    </w:p>
-    <w:p>
-      <w:pPr>
-        <w:pStyle w:val="TF-LEGENDA"/>
-      </w:pPr>
-      <w:r>
-        <w:t>Assinatura do(a) Aluno(a): _____________________________________________________</w:t>
-      </w:r>
-    </w:p>
-    <w:p>
-      <w:pPr>
-        <w:pStyle w:val="TF-LEGENDA"/>
-      </w:pPr>
-    </w:p>
-    <w:p>
-      <w:pPr>
-        <w:pStyle w:val="TF-LEGENDA"/>
-      </w:pPr>
-    </w:p>
-    <w:p>
-      <w:pPr>
-        <w:pStyle w:val="TF-LEGENDA"/>
-      </w:pPr>
-      <w:r>
-        <w:t>Assinatura do(a) Orientador(a): _________________________________________________</w:t>
-      </w:r>
-    </w:p>
-    <w:p>
-      <w:pPr>
-        <w:pStyle w:val="TF-LEGENDA"/>
-      </w:pPr>
-    </w:p>
-    <w:p>
-      <w:pPr>
-        <w:pStyle w:val="TF-LEGENDA"/>
-      </w:pPr>
-    </w:p>
-    <w:p>
-      <w:pPr>
-        <w:pStyle w:val="TF-LEGENDA"/>
-      </w:pPr>
-      <w:r>
-        <w:t>Assinatura do(a) Coorientador(a) (se houver): ______________________________________</w:t>
-      </w:r>
-    </w:p>
-    <w:p>
-      <w:pPr>
-        <w:pStyle w:val="TF-TEXTOQUADRO"/>
-      </w:pPr>
-    </w:p>
-    <w:p>
-      <w:pPr>
-        <w:pStyle w:val="TF-TEXTOQUADRO"/>
-      </w:pPr>
-    </w:p>
-    <w:tbl>
-      <w:tblPr>
-        <w:tblW w:w="0" w:type="auto"/>
-        <w:tblBorders>
-          <w:top w:val="single" w:sz="4" w:space="0" w:color="000000"/>
-          <w:left w:val="single" w:sz="4" w:space="0" w:color="000000"/>
-          <w:bottom w:val="single" w:sz="4" w:space="0" w:color="000000"/>
-          <w:right w:val="single" w:sz="4" w:space="0" w:color="000000"/>
-          <w:insideH w:val="single" w:sz="4" w:space="0" w:color="000000"/>
-          <w:insideV w:val="single" w:sz="4" w:space="0" w:color="000000"/>
-        </w:tblBorders>
-        <w:tblLook w:val="04A0" w:firstRow="1" w:lastRow="0" w:firstColumn="1" w:lastColumn="0" w:noHBand="0" w:noVBand="1"/>
-      </w:tblPr>
-      <w:tblGrid>
-        <w:gridCol w:w="9062"/>
-      </w:tblGrid>
-      <w:tr>
-        <w:tc>
-          <w:tcPr>
-            <w:tcW w:w="9212" w:type="dxa"/>
-            <w:shd w:val="clear" w:color="auto" w:fill="auto"/>
-          </w:tcPr>
-          <w:p>
-            <w:pPr>
-              <w:pStyle w:val="TF-LEGENDA"/>
-            </w:pPr>
-            <w:r>
-              <w:t>Observações do orientador em relação a itens não atendidos do pré-projeto (se houver):</w:t>
-            </w:r>
-          </w:p>
-          <w:p>
-            <w:pPr>
-              <w:pStyle w:val="TF-LEGENDA"/>
-            </w:pPr>
-          </w:p>
-          <w:p>
-            <w:pPr>
-              <w:pStyle w:val="TF-LEGENDA"/>
-            </w:pPr>
-          </w:p>
-          <w:p>
-            <w:pPr>
-              <w:pStyle w:val="TF-TEXTOQUADRO"/>
-            </w:pPr>
-          </w:p>
-          <w:p>
-            <w:pPr>
-              <w:pStyle w:val="TF-TEXTOQUADRO"/>
-            </w:pPr>
-          </w:p>
-          <w:p>
-            <w:pPr>
-              <w:pStyle w:val="TF-LEGENDA"/>
-            </w:pPr>
-          </w:p>
-        </w:tc>
-      </w:tr>
-    </w:tbl>
-    <w:p>
-      <w:pPr>
-        <w:pStyle w:val="TF-LEGENDA"/>
       </w:pPr>
     </w:p>
     <w:p>
@@ -11210,7 +11268,13 @@
         <w:t>FORMULÁRIO  DE  avaliação</w:t>
       </w:r>
       <w:r>
-        <w:t xml:space="preserve"> – PROFESSOR TCC I</w:t>
+        <w:t xml:space="preserve"> </w:t>
+      </w:r>
+      <w:r>
+        <w:t xml:space="preserve">– PROFESSOR </w:t>
+      </w:r>
+      <w:r>
+        <w:t>AVALIADOR</w:t>
       </w:r>
     </w:p>
     <w:p>
@@ -11218,2948 +11282,36 @@
         <w:pStyle w:val="TF-xAvalLINHA"/>
       </w:pPr>
       <w:r>
-        <w:t>Acadêmico(a):</w:t>
+        <w:t>Avaliador(a):</w:t>
       </w:r>
       <w:r>
         <w:tab/>
       </w:r>
+      <w:r>
+        <w:rPr>
+          <w:b/>
+          <w:bCs/>
+        </w:rPr>
+        <w:t>Dalton Solano dos Reis</w:t>
+      </w:r>
     </w:p>
-    <w:p>
-      <w:pPr>
-        <w:pStyle w:val="TF-xAvalLINHA"/>
-      </w:pPr>
-      <w:r>
-        <w:t>Avaliador(a):</w:t>
-      </w:r>
-      <w:r>
-        <w:tab/>
-      </w:r>
-      <w:r>
-        <w:tab/>
-      </w:r>
-    </w:p>
-    <w:tbl>
-      <w:tblPr>
-        <w:tblW w:w="5000" w:type="pct"/>
-        <w:jc w:val="center"/>
-        <w:tblBorders>
-          <w:top w:val="single" w:sz="4" w:space="0" w:color="auto"/>
-          <w:left w:val="single" w:sz="4" w:space="0" w:color="auto"/>
-          <w:bottom w:val="single" w:sz="4" w:space="0" w:color="auto"/>
-          <w:right w:val="single" w:sz="4" w:space="0" w:color="auto"/>
-        </w:tblBorders>
-        <w:tblCellMar>
-          <w:left w:w="70" w:type="dxa"/>
-          <w:right w:w="70" w:type="dxa"/>
-        </w:tblCellMar>
-        <w:tblLook w:val="04A0" w:firstRow="1" w:lastRow="0" w:firstColumn="1" w:lastColumn="0" w:noHBand="0" w:noVBand="1"/>
-      </w:tblPr>
-      <w:tblGrid>
-        <w:gridCol w:w="359"/>
-        <w:gridCol w:w="7232"/>
-        <w:gridCol w:w="483"/>
-        <w:gridCol w:w="487"/>
-        <w:gridCol w:w="481"/>
-      </w:tblGrid>
-      <w:tr>
-        <w:trPr>
-          <w:cantSplit/>
-          <w:trHeight w:val="1071"/>
-          <w:jc w:val="center"/>
-        </w:trPr>
-        <w:tc>
-          <w:tcPr>
-            <w:tcW w:w="4193" w:type="pct"/>
-            <w:gridSpan w:val="2"/>
-            <w:tcBorders>
-              <w:top w:val="single" w:sz="12" w:space="0" w:color="auto"/>
-              <w:left w:val="single" w:sz="12" w:space="0" w:color="auto"/>
-              <w:bottom w:val="single" w:sz="12" w:space="0" w:color="auto"/>
-              <w:right w:val="single" w:sz="4" w:space="0" w:color="auto"/>
-            </w:tcBorders>
-            <w:vAlign w:val="center"/>
-            <w:hideMark/>
-          </w:tcPr>
-          <w:p>
-            <w:pPr>
-              <w:pStyle w:val="TF-xAvalITEMTABELA"/>
-            </w:pPr>
-            <w:r>
-              <w:t>ASPECTOS   AVALIADOS</w:t>
-            </w:r>
-            <w:r>
-              <w:rPr>
-                <w:vertAlign w:val="superscript"/>
-              </w:rPr>
-              <w:t>1</w:t>
-            </w:r>
-          </w:p>
-        </w:tc>
-        <w:tc>
-          <w:tcPr>
-            <w:tcW w:w="269" w:type="pct"/>
-            <w:tcBorders>
-              <w:top w:val="single" w:sz="12" w:space="0" w:color="auto"/>
-              <w:left w:val="single" w:sz="4" w:space="0" w:color="auto"/>
-              <w:bottom w:val="single" w:sz="12" w:space="0" w:color="auto"/>
-              <w:right w:val="single" w:sz="4" w:space="0" w:color="auto"/>
-            </w:tcBorders>
-            <w:textDirection w:val="btLr"/>
-            <w:hideMark/>
-          </w:tcPr>
-          <w:p>
-            <w:pPr>
-              <w:pStyle w:val="TF-xAvalITEMTABELA"/>
-            </w:pPr>
-            <w:r>
-              <w:t>atende</w:t>
-            </w:r>
-          </w:p>
-        </w:tc>
-        <w:tc>
-          <w:tcPr>
-            <w:tcW w:w="271" w:type="pct"/>
-            <w:tcBorders>
-              <w:top w:val="single" w:sz="12" w:space="0" w:color="auto"/>
-              <w:left w:val="single" w:sz="4" w:space="0" w:color="auto"/>
-              <w:bottom w:val="single" w:sz="12" w:space="0" w:color="auto"/>
-              <w:right w:val="single" w:sz="4" w:space="0" w:color="auto"/>
-            </w:tcBorders>
-            <w:textDirection w:val="btLr"/>
-            <w:hideMark/>
-          </w:tcPr>
-          <w:p>
-            <w:pPr>
-              <w:pStyle w:val="TF-xAvalITEMTABELA"/>
-            </w:pPr>
-            <w:r>
-              <w:t>atende parcialmente</w:t>
-            </w:r>
-          </w:p>
-        </w:tc>
-        <w:tc>
-          <w:tcPr>
-            <w:tcW w:w="267" w:type="pct"/>
-            <w:tcBorders>
-              <w:top w:val="single" w:sz="12" w:space="0" w:color="auto"/>
-              <w:left w:val="single" w:sz="4" w:space="0" w:color="auto"/>
-              <w:bottom w:val="single" w:sz="12" w:space="0" w:color="auto"/>
-              <w:right w:val="single" w:sz="12" w:space="0" w:color="auto"/>
-            </w:tcBorders>
-            <w:textDirection w:val="btLr"/>
-            <w:hideMark/>
-          </w:tcPr>
-          <w:p>
-            <w:pPr>
-              <w:pStyle w:val="TF-xAvalITEMTABELA"/>
-            </w:pPr>
-            <w:r>
-              <w:t>não atende</w:t>
-            </w:r>
-          </w:p>
-        </w:tc>
-      </w:tr>
-      <w:tr>
-        <w:trPr>
-          <w:cantSplit/>
-          <w:trHeight w:val="319"/>
-          <w:jc w:val="center"/>
-        </w:trPr>
-        <w:tc>
-          <w:tcPr>
-            <w:tcW w:w="192" w:type="pct"/>
-            <w:vMerge w:val="restart"/>
-            <w:tcBorders>
-              <w:top w:val="single" w:sz="12" w:space="0" w:color="auto"/>
-              <w:left w:val="single" w:sz="12" w:space="0" w:color="auto"/>
-              <w:bottom w:val="single" w:sz="12" w:space="0" w:color="auto"/>
-              <w:right w:val="single" w:sz="4" w:space="0" w:color="auto"/>
-            </w:tcBorders>
-            <w:textDirection w:val="btLr"/>
-            <w:tcFitText/>
-            <w:vAlign w:val="center"/>
-            <w:hideMark/>
-          </w:tcPr>
-          <w:p>
-            <w:pPr>
-              <w:pStyle w:val="TF-xAvalITEMTABELA"/>
-            </w:pPr>
-            <w:r>
-              <w:t>ASPECTOS TÉCNICOS</w:t>
-            </w:r>
-          </w:p>
-        </w:tc>
-        <w:tc>
-          <w:tcPr>
-            <w:tcW w:w="4001" w:type="pct"/>
-            <w:tcBorders>
-              <w:top w:val="single" w:sz="12" w:space="0" w:color="auto"/>
-              <w:left w:val="single" w:sz="4" w:space="0" w:color="auto"/>
-              <w:bottom w:val="single" w:sz="4" w:space="0" w:color="auto"/>
-              <w:right w:val="single" w:sz="4" w:space="0" w:color="auto"/>
-            </w:tcBorders>
-            <w:hideMark/>
-          </w:tcPr>
-          <w:p>
-            <w:pPr>
-              <w:pStyle w:val="TF-xAvalITEM"/>
-            </w:pPr>
-            <w:r>
-              <w:t>INTRODUÇÃO</w:t>
-            </w:r>
-          </w:p>
-          <w:p>
-            <w:pPr>
-              <w:pStyle w:val="TF-xAvalITEMDETALHE"/>
-            </w:pPr>
-            <w:r>
-              <w:t>O tema de pesquisa está devidamente contextualizado/delimitado?</w:t>
-            </w:r>
-          </w:p>
-        </w:tc>
-        <w:tc>
-          <w:tcPr>
-            <w:tcW w:w="269" w:type="pct"/>
-            <w:tcBorders>
-              <w:top w:val="single" w:sz="12" w:space="0" w:color="auto"/>
-              <w:left w:val="single" w:sz="4" w:space="0" w:color="auto"/>
-              <w:bottom w:val="single" w:sz="4" w:space="0" w:color="auto"/>
-              <w:right w:val="single" w:sz="4" w:space="0" w:color="auto"/>
-            </w:tcBorders>
-          </w:tcPr>
-          <w:p>
-            <w:pPr>
-              <w:keepNext w:val="0"/>
-              <w:keepLines w:val="0"/>
-              <w:ind w:left="709" w:hanging="709"/>
-              <w:jc w:val="both"/>
-              <w:rPr>
-                <w:sz w:val="18"/>
-              </w:rPr>
-            </w:pPr>
-          </w:p>
-        </w:tc>
-        <w:tc>
-          <w:tcPr>
-            <w:tcW w:w="271" w:type="pct"/>
-            <w:tcBorders>
-              <w:top w:val="single" w:sz="12" w:space="0" w:color="auto"/>
-              <w:left w:val="single" w:sz="4" w:space="0" w:color="auto"/>
-              <w:bottom w:val="single" w:sz="4" w:space="0" w:color="auto"/>
-              <w:right w:val="single" w:sz="4" w:space="0" w:color="auto"/>
-            </w:tcBorders>
-          </w:tcPr>
-          <w:p>
-            <w:pPr>
-              <w:keepNext w:val="0"/>
-              <w:keepLines w:val="0"/>
-              <w:ind w:left="709" w:hanging="709"/>
-              <w:jc w:val="both"/>
-              <w:rPr>
-                <w:sz w:val="18"/>
-              </w:rPr>
-            </w:pPr>
-          </w:p>
-        </w:tc>
-        <w:tc>
-          <w:tcPr>
-            <w:tcW w:w="267" w:type="pct"/>
-            <w:tcBorders>
-              <w:top w:val="single" w:sz="12" w:space="0" w:color="auto"/>
-              <w:left w:val="single" w:sz="4" w:space="0" w:color="auto"/>
-              <w:bottom w:val="single" w:sz="4" w:space="0" w:color="auto"/>
-              <w:right w:val="single" w:sz="12" w:space="0" w:color="auto"/>
-            </w:tcBorders>
-          </w:tcPr>
-          <w:p>
-            <w:pPr>
-              <w:keepNext w:val="0"/>
-              <w:keepLines w:val="0"/>
-              <w:ind w:left="709" w:hanging="709"/>
-              <w:jc w:val="both"/>
-              <w:rPr>
-                <w:sz w:val="18"/>
-              </w:rPr>
-            </w:pPr>
-          </w:p>
-        </w:tc>
-      </w:tr>
-      <w:tr>
-        <w:trPr>
-          <w:cantSplit/>
-          <w:trHeight w:val="245"/>
-          <w:jc w:val="center"/>
-        </w:trPr>
-        <w:tc>
-          <w:tcPr>
-            <w:tcW w:w="192" w:type="pct"/>
-            <w:vMerge/>
-            <w:tcBorders>
-              <w:top w:val="single" w:sz="12" w:space="0" w:color="auto"/>
-              <w:left w:val="single" w:sz="12" w:space="0" w:color="auto"/>
-              <w:bottom w:val="single" w:sz="12" w:space="0" w:color="auto"/>
-              <w:right w:val="single" w:sz="4" w:space="0" w:color="auto"/>
-            </w:tcBorders>
-            <w:vAlign w:val="center"/>
-            <w:hideMark/>
-          </w:tcPr>
-          <w:p>
-            <w:pPr>
-              <w:keepNext w:val="0"/>
-              <w:keepLines w:val="0"/>
-              <w:rPr>
-                <w:sz w:val="18"/>
-              </w:rPr>
-            </w:pPr>
-          </w:p>
-        </w:tc>
-        <w:tc>
-          <w:tcPr>
-            <w:tcW w:w="4001" w:type="pct"/>
-            <w:tcBorders>
-              <w:top w:val="single" w:sz="4" w:space="0" w:color="auto"/>
-              <w:left w:val="single" w:sz="4" w:space="0" w:color="auto"/>
-              <w:bottom w:val="single" w:sz="4" w:space="0" w:color="auto"/>
-              <w:right w:val="single" w:sz="4" w:space="0" w:color="auto"/>
-            </w:tcBorders>
-            <w:hideMark/>
-          </w:tcPr>
-          <w:p>
-            <w:pPr>
-              <w:pStyle w:val="TF-xAvalITEMDETALHE"/>
-            </w:pPr>
-            <w:r>
-              <w:t>O problema está claramente formulado?</w:t>
-            </w:r>
-          </w:p>
-        </w:tc>
-        <w:tc>
-          <w:tcPr>
-            <w:tcW w:w="269" w:type="pct"/>
-            <w:tcBorders>
-              <w:top w:val="single" w:sz="4" w:space="0" w:color="auto"/>
-              <w:left w:val="single" w:sz="4" w:space="0" w:color="auto"/>
-              <w:bottom w:val="single" w:sz="4" w:space="0" w:color="auto"/>
-              <w:right w:val="single" w:sz="4" w:space="0" w:color="auto"/>
-            </w:tcBorders>
-          </w:tcPr>
-          <w:p>
-            <w:pPr>
-              <w:keepNext w:val="0"/>
-              <w:keepLines w:val="0"/>
-              <w:ind w:left="709" w:hanging="709"/>
-              <w:jc w:val="both"/>
-              <w:rPr>
-                <w:sz w:val="18"/>
-              </w:rPr>
-            </w:pPr>
-          </w:p>
-        </w:tc>
-        <w:tc>
-          <w:tcPr>
-            <w:tcW w:w="271" w:type="pct"/>
-            <w:tcBorders>
-              <w:top w:val="single" w:sz="4" w:space="0" w:color="auto"/>
-              <w:left w:val="single" w:sz="4" w:space="0" w:color="auto"/>
-              <w:bottom w:val="single" w:sz="4" w:space="0" w:color="auto"/>
-              <w:right w:val="single" w:sz="4" w:space="0" w:color="auto"/>
-            </w:tcBorders>
-          </w:tcPr>
-          <w:p>
-            <w:pPr>
-              <w:keepNext w:val="0"/>
-              <w:keepLines w:val="0"/>
-              <w:ind w:left="709" w:hanging="709"/>
-              <w:jc w:val="both"/>
-              <w:rPr>
-                <w:sz w:val="18"/>
-              </w:rPr>
-            </w:pPr>
-          </w:p>
-        </w:tc>
-        <w:tc>
-          <w:tcPr>
-            <w:tcW w:w="267" w:type="pct"/>
-            <w:tcBorders>
-              <w:top w:val="single" w:sz="4" w:space="0" w:color="auto"/>
-              <w:left w:val="single" w:sz="4" w:space="0" w:color="auto"/>
-              <w:bottom w:val="single" w:sz="4" w:space="0" w:color="auto"/>
-              <w:right w:val="single" w:sz="12" w:space="0" w:color="auto"/>
-            </w:tcBorders>
-          </w:tcPr>
-          <w:p>
-            <w:pPr>
-              <w:keepNext w:val="0"/>
-              <w:keepLines w:val="0"/>
-              <w:ind w:left="709" w:hanging="709"/>
-              <w:jc w:val="both"/>
-              <w:rPr>
-                <w:sz w:val="18"/>
-              </w:rPr>
-            </w:pPr>
-          </w:p>
-        </w:tc>
-      </w:tr>
-      <w:tr>
-        <w:trPr>
-          <w:cantSplit/>
-          <w:jc w:val="center"/>
-        </w:trPr>
-        <w:tc>
-          <w:tcPr>
-            <w:tcW w:w="192" w:type="pct"/>
-            <w:vMerge/>
-            <w:tcBorders>
-              <w:top w:val="single" w:sz="12" w:space="0" w:color="auto"/>
-              <w:left w:val="single" w:sz="12" w:space="0" w:color="auto"/>
-              <w:bottom w:val="single" w:sz="12" w:space="0" w:color="auto"/>
-              <w:right w:val="single" w:sz="4" w:space="0" w:color="auto"/>
-            </w:tcBorders>
-            <w:vAlign w:val="center"/>
-            <w:hideMark/>
-          </w:tcPr>
-          <w:p>
-            <w:pPr>
-              <w:keepNext w:val="0"/>
-              <w:keepLines w:val="0"/>
-              <w:rPr>
-                <w:sz w:val="18"/>
-              </w:rPr>
-            </w:pPr>
-          </w:p>
-        </w:tc>
-        <w:tc>
-          <w:tcPr>
-            <w:tcW w:w="4001" w:type="pct"/>
-            <w:tcBorders>
-              <w:top w:val="single" w:sz="4" w:space="0" w:color="auto"/>
-              <w:left w:val="single" w:sz="4" w:space="0" w:color="auto"/>
-              <w:bottom w:val="single" w:sz="4" w:space="0" w:color="auto"/>
-              <w:right w:val="single" w:sz="4" w:space="0" w:color="auto"/>
-            </w:tcBorders>
-            <w:hideMark/>
-          </w:tcPr>
-          <w:p>
-            <w:pPr>
-              <w:pStyle w:val="TF-xAvalITEM"/>
-            </w:pPr>
-            <w:r>
-              <w:t>OBJETIVOS</w:t>
-            </w:r>
-          </w:p>
-          <w:p>
-            <w:pPr>
-              <w:pStyle w:val="TF-xAvalITEMDETALHE"/>
-            </w:pPr>
-            <w:r>
-              <w:t>O objetivo principal está claramente definido e é passível de ser alcançado?</w:t>
-            </w:r>
-          </w:p>
-        </w:tc>
-        <w:tc>
-          <w:tcPr>
-            <w:tcW w:w="269" w:type="pct"/>
-            <w:tcBorders>
-              <w:top w:val="single" w:sz="4" w:space="0" w:color="auto"/>
-              <w:left w:val="single" w:sz="4" w:space="0" w:color="auto"/>
-              <w:bottom w:val="single" w:sz="4" w:space="0" w:color="auto"/>
-              <w:right w:val="single" w:sz="4" w:space="0" w:color="auto"/>
-            </w:tcBorders>
-          </w:tcPr>
-          <w:p>
-            <w:pPr>
-              <w:keepNext w:val="0"/>
-              <w:keepLines w:val="0"/>
-              <w:ind w:left="709" w:hanging="709"/>
-              <w:jc w:val="both"/>
-              <w:rPr>
-                <w:sz w:val="18"/>
-              </w:rPr>
-            </w:pPr>
-          </w:p>
-        </w:tc>
-        <w:tc>
-          <w:tcPr>
-            <w:tcW w:w="271" w:type="pct"/>
-            <w:tcBorders>
-              <w:top w:val="single" w:sz="4" w:space="0" w:color="auto"/>
-              <w:left w:val="single" w:sz="4" w:space="0" w:color="auto"/>
-              <w:bottom w:val="single" w:sz="4" w:space="0" w:color="auto"/>
-              <w:right w:val="single" w:sz="4" w:space="0" w:color="auto"/>
-            </w:tcBorders>
-          </w:tcPr>
-          <w:p>
-            <w:pPr>
-              <w:keepNext w:val="0"/>
-              <w:keepLines w:val="0"/>
-              <w:ind w:left="709" w:hanging="709"/>
-              <w:jc w:val="both"/>
-              <w:rPr>
-                <w:sz w:val="18"/>
-              </w:rPr>
-            </w:pPr>
-          </w:p>
-        </w:tc>
-        <w:tc>
-          <w:tcPr>
-            <w:tcW w:w="267" w:type="pct"/>
-            <w:tcBorders>
-              <w:top w:val="single" w:sz="4" w:space="0" w:color="auto"/>
-              <w:left w:val="single" w:sz="4" w:space="0" w:color="auto"/>
-              <w:bottom w:val="single" w:sz="4" w:space="0" w:color="auto"/>
-              <w:right w:val="single" w:sz="12" w:space="0" w:color="auto"/>
-            </w:tcBorders>
-          </w:tcPr>
-          <w:p>
-            <w:pPr>
-              <w:keepNext w:val="0"/>
-              <w:keepLines w:val="0"/>
-              <w:ind w:left="709" w:hanging="709"/>
-              <w:jc w:val="both"/>
-              <w:rPr>
-                <w:sz w:val="18"/>
-              </w:rPr>
-            </w:pPr>
-          </w:p>
-        </w:tc>
-      </w:tr>
-      <w:tr>
-        <w:trPr>
-          <w:cantSplit/>
-          <w:trHeight w:val="130"/>
-          <w:jc w:val="center"/>
-        </w:trPr>
-        <w:tc>
-          <w:tcPr>
-            <w:tcW w:w="192" w:type="pct"/>
-            <w:vMerge/>
-            <w:tcBorders>
-              <w:top w:val="single" w:sz="12" w:space="0" w:color="auto"/>
-              <w:left w:val="single" w:sz="12" w:space="0" w:color="auto"/>
-              <w:bottom w:val="single" w:sz="12" w:space="0" w:color="auto"/>
-              <w:right w:val="single" w:sz="4" w:space="0" w:color="auto"/>
-            </w:tcBorders>
-            <w:vAlign w:val="center"/>
-            <w:hideMark/>
-          </w:tcPr>
-          <w:p>
-            <w:pPr>
-              <w:keepNext w:val="0"/>
-              <w:keepLines w:val="0"/>
-              <w:rPr>
-                <w:sz w:val="18"/>
-              </w:rPr>
-            </w:pPr>
-          </w:p>
-        </w:tc>
-        <w:tc>
-          <w:tcPr>
-            <w:tcW w:w="4001" w:type="pct"/>
-            <w:tcBorders>
-              <w:top w:val="single" w:sz="4" w:space="0" w:color="auto"/>
-              <w:left w:val="single" w:sz="4" w:space="0" w:color="auto"/>
-              <w:bottom w:val="single" w:sz="4" w:space="0" w:color="auto"/>
-              <w:right w:val="single" w:sz="4" w:space="0" w:color="auto"/>
-            </w:tcBorders>
-            <w:hideMark/>
-          </w:tcPr>
-          <w:p>
-            <w:pPr>
-              <w:pStyle w:val="TF-xAvalITEMDETALHE"/>
-            </w:pPr>
-            <w:r>
-              <w:t xml:space="preserve">Os objetivos específicos são coerentes com o objetivo principal? </w:t>
-            </w:r>
-          </w:p>
-        </w:tc>
-        <w:tc>
-          <w:tcPr>
-            <w:tcW w:w="269" w:type="pct"/>
-            <w:tcBorders>
-              <w:top w:val="single" w:sz="4" w:space="0" w:color="auto"/>
-              <w:left w:val="single" w:sz="4" w:space="0" w:color="auto"/>
-              <w:bottom w:val="single" w:sz="4" w:space="0" w:color="auto"/>
-              <w:right w:val="single" w:sz="4" w:space="0" w:color="auto"/>
-            </w:tcBorders>
-          </w:tcPr>
-          <w:p>
-            <w:pPr>
-              <w:keepNext w:val="0"/>
-              <w:keepLines w:val="0"/>
-              <w:ind w:left="709" w:hanging="709"/>
-              <w:jc w:val="both"/>
-              <w:rPr>
-                <w:sz w:val="18"/>
-              </w:rPr>
-            </w:pPr>
-          </w:p>
-        </w:tc>
-        <w:tc>
-          <w:tcPr>
-            <w:tcW w:w="271" w:type="pct"/>
-            <w:tcBorders>
-              <w:top w:val="single" w:sz="4" w:space="0" w:color="auto"/>
-              <w:left w:val="single" w:sz="4" w:space="0" w:color="auto"/>
-              <w:bottom w:val="single" w:sz="4" w:space="0" w:color="auto"/>
-              <w:right w:val="single" w:sz="4" w:space="0" w:color="auto"/>
-            </w:tcBorders>
-          </w:tcPr>
-          <w:p>
-            <w:pPr>
-              <w:keepNext w:val="0"/>
-              <w:keepLines w:val="0"/>
-              <w:ind w:left="709" w:hanging="709"/>
-              <w:jc w:val="both"/>
-              <w:rPr>
-                <w:sz w:val="18"/>
-              </w:rPr>
-            </w:pPr>
-          </w:p>
-        </w:tc>
-        <w:tc>
-          <w:tcPr>
-            <w:tcW w:w="267" w:type="pct"/>
-            <w:tcBorders>
-              <w:top w:val="single" w:sz="4" w:space="0" w:color="auto"/>
-              <w:left w:val="single" w:sz="4" w:space="0" w:color="auto"/>
-              <w:bottom w:val="single" w:sz="4" w:space="0" w:color="auto"/>
-              <w:right w:val="single" w:sz="12" w:space="0" w:color="auto"/>
-            </w:tcBorders>
-          </w:tcPr>
-          <w:p>
-            <w:pPr>
-              <w:keepNext w:val="0"/>
-              <w:keepLines w:val="0"/>
-              <w:ind w:left="709" w:hanging="709"/>
-              <w:jc w:val="both"/>
-              <w:rPr>
-                <w:sz w:val="18"/>
-              </w:rPr>
-            </w:pPr>
-          </w:p>
-        </w:tc>
-      </w:tr>
-      <w:tr>
-        <w:trPr>
-          <w:cantSplit/>
-          <w:trHeight w:val="413"/>
-          <w:jc w:val="center"/>
-        </w:trPr>
-        <w:tc>
-          <w:tcPr>
-            <w:tcW w:w="192" w:type="pct"/>
-            <w:vMerge/>
-            <w:tcBorders>
-              <w:top w:val="single" w:sz="12" w:space="0" w:color="auto"/>
-              <w:left w:val="single" w:sz="12" w:space="0" w:color="auto"/>
-              <w:bottom w:val="single" w:sz="12" w:space="0" w:color="auto"/>
-              <w:right w:val="single" w:sz="4" w:space="0" w:color="auto"/>
-            </w:tcBorders>
-            <w:vAlign w:val="center"/>
-            <w:hideMark/>
-          </w:tcPr>
-          <w:p>
-            <w:pPr>
-              <w:keepNext w:val="0"/>
-              <w:keepLines w:val="0"/>
-              <w:rPr>
-                <w:sz w:val="18"/>
-              </w:rPr>
-            </w:pPr>
-          </w:p>
-        </w:tc>
-        <w:tc>
-          <w:tcPr>
-            <w:tcW w:w="4001" w:type="pct"/>
-            <w:tcBorders>
-              <w:top w:val="single" w:sz="4" w:space="0" w:color="auto"/>
-              <w:left w:val="single" w:sz="4" w:space="0" w:color="auto"/>
-              <w:bottom w:val="single" w:sz="4" w:space="0" w:color="auto"/>
-              <w:right w:val="single" w:sz="4" w:space="0" w:color="auto"/>
-            </w:tcBorders>
-            <w:hideMark/>
-          </w:tcPr>
-          <w:p>
-            <w:pPr>
-              <w:pStyle w:val="TF-xAvalITEM"/>
-            </w:pPr>
-            <w:r>
-              <w:t>TRABALHOS CORRELATOS</w:t>
-            </w:r>
-          </w:p>
-          <w:p>
-            <w:pPr>
-              <w:pStyle w:val="TF-xAvalITEMDETALHE"/>
-            </w:pPr>
-            <w:r>
-              <w:t>São apresentados trabalhos correlatos, bem como descritas as principais funcionalidades e os pontos fortes e fracos?</w:t>
-            </w:r>
-          </w:p>
-        </w:tc>
-        <w:tc>
-          <w:tcPr>
-            <w:tcW w:w="269" w:type="pct"/>
-            <w:tcBorders>
-              <w:top w:val="single" w:sz="4" w:space="0" w:color="auto"/>
-              <w:left w:val="single" w:sz="4" w:space="0" w:color="auto"/>
-              <w:bottom w:val="single" w:sz="4" w:space="0" w:color="auto"/>
-              <w:right w:val="single" w:sz="4" w:space="0" w:color="auto"/>
-            </w:tcBorders>
-          </w:tcPr>
-          <w:p>
-            <w:pPr>
-              <w:keepNext w:val="0"/>
-              <w:keepLines w:val="0"/>
-              <w:ind w:left="709" w:hanging="709"/>
-              <w:jc w:val="both"/>
-              <w:rPr>
-                <w:sz w:val="18"/>
-              </w:rPr>
-            </w:pPr>
-          </w:p>
-        </w:tc>
-        <w:tc>
-          <w:tcPr>
-            <w:tcW w:w="271" w:type="pct"/>
-            <w:tcBorders>
-              <w:top w:val="single" w:sz="4" w:space="0" w:color="auto"/>
-              <w:left w:val="single" w:sz="4" w:space="0" w:color="auto"/>
-              <w:bottom w:val="single" w:sz="4" w:space="0" w:color="auto"/>
-              <w:right w:val="single" w:sz="4" w:space="0" w:color="auto"/>
-            </w:tcBorders>
-          </w:tcPr>
-          <w:p>
-            <w:pPr>
-              <w:keepNext w:val="0"/>
-              <w:keepLines w:val="0"/>
-              <w:ind w:left="709" w:hanging="709"/>
-              <w:jc w:val="both"/>
-              <w:rPr>
-                <w:sz w:val="18"/>
-              </w:rPr>
-            </w:pPr>
-          </w:p>
-        </w:tc>
-        <w:tc>
-          <w:tcPr>
-            <w:tcW w:w="267" w:type="pct"/>
-            <w:tcBorders>
-              <w:top w:val="single" w:sz="4" w:space="0" w:color="auto"/>
-              <w:left w:val="single" w:sz="4" w:space="0" w:color="auto"/>
-              <w:bottom w:val="single" w:sz="4" w:space="0" w:color="auto"/>
-              <w:right w:val="single" w:sz="12" w:space="0" w:color="auto"/>
-            </w:tcBorders>
-          </w:tcPr>
-          <w:p>
-            <w:pPr>
-              <w:keepNext w:val="0"/>
-              <w:keepLines w:val="0"/>
-              <w:ind w:left="709" w:hanging="709"/>
-              <w:jc w:val="both"/>
-              <w:rPr>
-                <w:sz w:val="18"/>
-              </w:rPr>
-            </w:pPr>
-          </w:p>
-        </w:tc>
-      </w:tr>
-      <w:tr>
-        <w:trPr>
-          <w:cantSplit/>
-          <w:jc w:val="center"/>
-        </w:trPr>
-        <w:tc>
-          <w:tcPr>
-            <w:tcW w:w="192" w:type="pct"/>
-            <w:vMerge/>
-            <w:tcBorders>
-              <w:top w:val="single" w:sz="12" w:space="0" w:color="auto"/>
-              <w:left w:val="single" w:sz="12" w:space="0" w:color="auto"/>
-              <w:bottom w:val="single" w:sz="12" w:space="0" w:color="auto"/>
-              <w:right w:val="single" w:sz="4" w:space="0" w:color="auto"/>
-            </w:tcBorders>
-            <w:vAlign w:val="center"/>
-            <w:hideMark/>
-          </w:tcPr>
-          <w:p>
-            <w:pPr>
-              <w:keepNext w:val="0"/>
-              <w:keepLines w:val="0"/>
-              <w:rPr>
-                <w:sz w:val="18"/>
-              </w:rPr>
-            </w:pPr>
-          </w:p>
-        </w:tc>
-        <w:tc>
-          <w:tcPr>
-            <w:tcW w:w="4001" w:type="pct"/>
-            <w:tcBorders>
-              <w:top w:val="single" w:sz="4" w:space="0" w:color="auto"/>
-              <w:left w:val="single" w:sz="4" w:space="0" w:color="auto"/>
-              <w:bottom w:val="single" w:sz="4" w:space="0" w:color="auto"/>
-              <w:right w:val="single" w:sz="4" w:space="0" w:color="auto"/>
-            </w:tcBorders>
-            <w:hideMark/>
-          </w:tcPr>
-          <w:p>
-            <w:pPr>
-              <w:pStyle w:val="TF-xAvalITEM"/>
-            </w:pPr>
-            <w:r>
-              <w:t>JUSTIFICATIVA</w:t>
-            </w:r>
-          </w:p>
-          <w:p>
-            <w:pPr>
-              <w:pStyle w:val="TF-xAvalITEMDETALHE"/>
-            </w:pPr>
-            <w:r>
-              <w:t>Foi apresentado e discutido um quadro relacionando os trabalhos correlatos e suas principais funcionalidades com a proposta apresentada?</w:t>
-            </w:r>
-          </w:p>
-        </w:tc>
-        <w:tc>
-          <w:tcPr>
-            <w:tcW w:w="269" w:type="pct"/>
-            <w:tcBorders>
-              <w:top w:val="single" w:sz="4" w:space="0" w:color="auto"/>
-              <w:left w:val="single" w:sz="4" w:space="0" w:color="auto"/>
-              <w:bottom w:val="single" w:sz="4" w:space="0" w:color="auto"/>
-              <w:right w:val="single" w:sz="4" w:space="0" w:color="auto"/>
-            </w:tcBorders>
-          </w:tcPr>
-          <w:p>
-            <w:pPr>
-              <w:keepNext w:val="0"/>
-              <w:keepLines w:val="0"/>
-              <w:ind w:left="709" w:hanging="709"/>
-              <w:jc w:val="both"/>
-              <w:rPr>
-                <w:sz w:val="18"/>
-              </w:rPr>
-            </w:pPr>
-          </w:p>
-        </w:tc>
-        <w:tc>
-          <w:tcPr>
-            <w:tcW w:w="271" w:type="pct"/>
-            <w:tcBorders>
-              <w:top w:val="single" w:sz="4" w:space="0" w:color="auto"/>
-              <w:left w:val="single" w:sz="4" w:space="0" w:color="auto"/>
-              <w:bottom w:val="single" w:sz="4" w:space="0" w:color="auto"/>
-              <w:right w:val="single" w:sz="4" w:space="0" w:color="auto"/>
-            </w:tcBorders>
-          </w:tcPr>
-          <w:p>
-            <w:pPr>
-              <w:keepNext w:val="0"/>
-              <w:keepLines w:val="0"/>
-              <w:ind w:left="709" w:hanging="709"/>
-              <w:jc w:val="both"/>
-              <w:rPr>
-                <w:sz w:val="18"/>
-              </w:rPr>
-            </w:pPr>
-          </w:p>
-        </w:tc>
-        <w:tc>
-          <w:tcPr>
-            <w:tcW w:w="267" w:type="pct"/>
-            <w:tcBorders>
-              <w:top w:val="single" w:sz="4" w:space="0" w:color="auto"/>
-              <w:left w:val="single" w:sz="4" w:space="0" w:color="auto"/>
-              <w:bottom w:val="single" w:sz="4" w:space="0" w:color="auto"/>
-              <w:right w:val="single" w:sz="12" w:space="0" w:color="auto"/>
-            </w:tcBorders>
-          </w:tcPr>
-          <w:p>
-            <w:pPr>
-              <w:keepNext w:val="0"/>
-              <w:keepLines w:val="0"/>
-              <w:ind w:left="709" w:hanging="709"/>
-              <w:jc w:val="both"/>
-              <w:rPr>
-                <w:sz w:val="18"/>
-              </w:rPr>
-            </w:pPr>
-          </w:p>
-        </w:tc>
-      </w:tr>
-      <w:tr>
-        <w:trPr>
-          <w:cantSplit/>
-          <w:jc w:val="center"/>
-        </w:trPr>
-        <w:tc>
-          <w:tcPr>
-            <w:tcW w:w="192" w:type="pct"/>
-            <w:vMerge/>
-            <w:tcBorders>
-              <w:top w:val="single" w:sz="12" w:space="0" w:color="auto"/>
-              <w:left w:val="single" w:sz="12" w:space="0" w:color="auto"/>
-              <w:bottom w:val="single" w:sz="12" w:space="0" w:color="auto"/>
-              <w:right w:val="single" w:sz="4" w:space="0" w:color="auto"/>
-            </w:tcBorders>
-            <w:vAlign w:val="center"/>
-            <w:hideMark/>
-          </w:tcPr>
-          <w:p>
-            <w:pPr>
-              <w:keepNext w:val="0"/>
-              <w:keepLines w:val="0"/>
-              <w:rPr>
-                <w:sz w:val="18"/>
-              </w:rPr>
-            </w:pPr>
-          </w:p>
-        </w:tc>
-        <w:tc>
-          <w:tcPr>
-            <w:tcW w:w="4001" w:type="pct"/>
-            <w:tcBorders>
-              <w:top w:val="single" w:sz="4" w:space="0" w:color="auto"/>
-              <w:left w:val="single" w:sz="4" w:space="0" w:color="auto"/>
-              <w:bottom w:val="single" w:sz="4" w:space="0" w:color="auto"/>
-              <w:right w:val="single" w:sz="4" w:space="0" w:color="auto"/>
-            </w:tcBorders>
-            <w:hideMark/>
-          </w:tcPr>
-          <w:p>
-            <w:pPr>
-              <w:pStyle w:val="TF-xAvalITEMDETALHE"/>
-            </w:pPr>
-            <w:r>
-              <w:t>São apresentados argumentos científicos, técnicos ou metodológicos que justificam a proposta?</w:t>
-            </w:r>
-          </w:p>
-        </w:tc>
-        <w:tc>
-          <w:tcPr>
-            <w:tcW w:w="269" w:type="pct"/>
-            <w:tcBorders>
-              <w:top w:val="single" w:sz="4" w:space="0" w:color="auto"/>
-              <w:left w:val="single" w:sz="4" w:space="0" w:color="auto"/>
-              <w:bottom w:val="single" w:sz="4" w:space="0" w:color="auto"/>
-              <w:right w:val="single" w:sz="4" w:space="0" w:color="auto"/>
-            </w:tcBorders>
-          </w:tcPr>
-          <w:p>
-            <w:pPr>
-              <w:keepNext w:val="0"/>
-              <w:keepLines w:val="0"/>
-              <w:ind w:left="709" w:hanging="709"/>
-              <w:jc w:val="both"/>
-              <w:rPr>
-                <w:sz w:val="18"/>
-              </w:rPr>
-            </w:pPr>
-          </w:p>
-        </w:tc>
-        <w:tc>
-          <w:tcPr>
-            <w:tcW w:w="271" w:type="pct"/>
-            <w:tcBorders>
-              <w:top w:val="single" w:sz="4" w:space="0" w:color="auto"/>
-              <w:left w:val="single" w:sz="4" w:space="0" w:color="auto"/>
-              <w:bottom w:val="single" w:sz="4" w:space="0" w:color="auto"/>
-              <w:right w:val="single" w:sz="4" w:space="0" w:color="auto"/>
-            </w:tcBorders>
-          </w:tcPr>
-          <w:p>
-            <w:pPr>
-              <w:keepNext w:val="0"/>
-              <w:keepLines w:val="0"/>
-              <w:ind w:left="709" w:hanging="709"/>
-              <w:jc w:val="both"/>
-              <w:rPr>
-                <w:sz w:val="18"/>
-              </w:rPr>
-            </w:pPr>
-          </w:p>
-        </w:tc>
-        <w:tc>
-          <w:tcPr>
-            <w:tcW w:w="267" w:type="pct"/>
-            <w:tcBorders>
-              <w:top w:val="single" w:sz="4" w:space="0" w:color="auto"/>
-              <w:left w:val="single" w:sz="4" w:space="0" w:color="auto"/>
-              <w:bottom w:val="single" w:sz="4" w:space="0" w:color="auto"/>
-              <w:right w:val="single" w:sz="12" w:space="0" w:color="auto"/>
-            </w:tcBorders>
-          </w:tcPr>
-          <w:p>
-            <w:pPr>
-              <w:keepNext w:val="0"/>
-              <w:keepLines w:val="0"/>
-              <w:ind w:left="709" w:hanging="709"/>
-              <w:jc w:val="both"/>
-              <w:rPr>
-                <w:sz w:val="18"/>
-              </w:rPr>
-            </w:pPr>
-          </w:p>
-        </w:tc>
-      </w:tr>
-      <w:tr>
-        <w:trPr>
-          <w:cantSplit/>
-          <w:jc w:val="center"/>
-        </w:trPr>
-        <w:tc>
-          <w:tcPr>
-            <w:tcW w:w="192" w:type="pct"/>
-            <w:vMerge/>
-            <w:tcBorders>
-              <w:top w:val="single" w:sz="12" w:space="0" w:color="auto"/>
-              <w:left w:val="single" w:sz="12" w:space="0" w:color="auto"/>
-              <w:bottom w:val="single" w:sz="12" w:space="0" w:color="auto"/>
-              <w:right w:val="single" w:sz="4" w:space="0" w:color="auto"/>
-            </w:tcBorders>
-            <w:vAlign w:val="center"/>
-            <w:hideMark/>
-          </w:tcPr>
-          <w:p>
-            <w:pPr>
-              <w:keepNext w:val="0"/>
-              <w:keepLines w:val="0"/>
-              <w:rPr>
-                <w:sz w:val="18"/>
-              </w:rPr>
-            </w:pPr>
-          </w:p>
-        </w:tc>
-        <w:tc>
-          <w:tcPr>
-            <w:tcW w:w="4001" w:type="pct"/>
-            <w:tcBorders>
-              <w:top w:val="single" w:sz="4" w:space="0" w:color="auto"/>
-              <w:left w:val="single" w:sz="4" w:space="0" w:color="auto"/>
-              <w:bottom w:val="single" w:sz="4" w:space="0" w:color="auto"/>
-              <w:right w:val="single" w:sz="4" w:space="0" w:color="auto"/>
-            </w:tcBorders>
-            <w:hideMark/>
-          </w:tcPr>
-          <w:p>
-            <w:pPr>
-              <w:pStyle w:val="TF-xAvalITEMDETALHE"/>
-            </w:pPr>
-            <w:r>
-              <w:t>São apresentadas as contribuições teóricas, práticas ou sociais que justificam a proposta?</w:t>
-            </w:r>
-          </w:p>
-        </w:tc>
-        <w:tc>
-          <w:tcPr>
-            <w:tcW w:w="269" w:type="pct"/>
-            <w:tcBorders>
-              <w:top w:val="single" w:sz="4" w:space="0" w:color="auto"/>
-              <w:left w:val="single" w:sz="4" w:space="0" w:color="auto"/>
-              <w:bottom w:val="single" w:sz="4" w:space="0" w:color="auto"/>
-              <w:right w:val="single" w:sz="4" w:space="0" w:color="auto"/>
-            </w:tcBorders>
-          </w:tcPr>
-          <w:p>
-            <w:pPr>
-              <w:keepNext w:val="0"/>
-              <w:keepLines w:val="0"/>
-              <w:ind w:left="709" w:hanging="709"/>
-              <w:jc w:val="both"/>
-              <w:rPr>
-                <w:sz w:val="18"/>
-              </w:rPr>
-            </w:pPr>
-          </w:p>
-        </w:tc>
-        <w:tc>
-          <w:tcPr>
-            <w:tcW w:w="271" w:type="pct"/>
-            <w:tcBorders>
-              <w:top w:val="single" w:sz="4" w:space="0" w:color="auto"/>
-              <w:left w:val="single" w:sz="4" w:space="0" w:color="auto"/>
-              <w:bottom w:val="single" w:sz="4" w:space="0" w:color="auto"/>
-              <w:right w:val="single" w:sz="4" w:space="0" w:color="auto"/>
-            </w:tcBorders>
-          </w:tcPr>
-          <w:p>
-            <w:pPr>
-              <w:keepNext w:val="0"/>
-              <w:keepLines w:val="0"/>
-              <w:ind w:left="709" w:hanging="709"/>
-              <w:jc w:val="both"/>
-              <w:rPr>
-                <w:sz w:val="18"/>
-              </w:rPr>
-            </w:pPr>
-          </w:p>
-        </w:tc>
-        <w:tc>
-          <w:tcPr>
-            <w:tcW w:w="267" w:type="pct"/>
-            <w:tcBorders>
-              <w:top w:val="single" w:sz="4" w:space="0" w:color="auto"/>
-              <w:left w:val="single" w:sz="4" w:space="0" w:color="auto"/>
-              <w:bottom w:val="single" w:sz="4" w:space="0" w:color="auto"/>
-              <w:right w:val="single" w:sz="12" w:space="0" w:color="auto"/>
-            </w:tcBorders>
-          </w:tcPr>
-          <w:p>
-            <w:pPr>
-              <w:keepNext w:val="0"/>
-              <w:keepLines w:val="0"/>
-              <w:ind w:left="709" w:hanging="709"/>
-              <w:jc w:val="both"/>
-              <w:rPr>
-                <w:sz w:val="18"/>
-              </w:rPr>
-            </w:pPr>
-          </w:p>
-        </w:tc>
-      </w:tr>
-      <w:tr>
-        <w:trPr>
-          <w:cantSplit/>
-          <w:jc w:val="center"/>
-        </w:trPr>
-        <w:tc>
-          <w:tcPr>
-            <w:tcW w:w="192" w:type="pct"/>
-            <w:vMerge/>
-            <w:tcBorders>
-              <w:top w:val="single" w:sz="12" w:space="0" w:color="auto"/>
-              <w:left w:val="single" w:sz="12" w:space="0" w:color="auto"/>
-              <w:bottom w:val="single" w:sz="12" w:space="0" w:color="auto"/>
-              <w:right w:val="single" w:sz="4" w:space="0" w:color="auto"/>
-            </w:tcBorders>
-            <w:vAlign w:val="center"/>
-            <w:hideMark/>
-          </w:tcPr>
-          <w:p>
-            <w:pPr>
-              <w:keepNext w:val="0"/>
-              <w:keepLines w:val="0"/>
-              <w:rPr>
-                <w:sz w:val="18"/>
-              </w:rPr>
-            </w:pPr>
-          </w:p>
-        </w:tc>
-        <w:tc>
-          <w:tcPr>
-            <w:tcW w:w="4001" w:type="pct"/>
-            <w:tcBorders>
-              <w:top w:val="single" w:sz="4" w:space="0" w:color="auto"/>
-              <w:left w:val="single" w:sz="4" w:space="0" w:color="auto"/>
-              <w:bottom w:val="single" w:sz="4" w:space="0" w:color="auto"/>
-              <w:right w:val="single" w:sz="4" w:space="0" w:color="auto"/>
-            </w:tcBorders>
-            <w:hideMark/>
-          </w:tcPr>
-          <w:p>
-            <w:pPr>
-              <w:pStyle w:val="TF-xAvalITEM"/>
-            </w:pPr>
-            <w:r>
-              <w:t>REQUISITOS PRINCIPAIS DO PROBLEMA A SER TRABALHADO</w:t>
-            </w:r>
-          </w:p>
-          <w:p>
-            <w:pPr>
-              <w:pStyle w:val="TF-xAvalITEMDETALHE"/>
-            </w:pPr>
-            <w:r>
-              <w:t xml:space="preserve">Os requisitos funcionais e não funcionais foram claramente descritos?  </w:t>
-            </w:r>
-          </w:p>
-        </w:tc>
-        <w:tc>
-          <w:tcPr>
-            <w:tcW w:w="269" w:type="pct"/>
-            <w:tcBorders>
-              <w:top w:val="single" w:sz="4" w:space="0" w:color="auto"/>
-              <w:left w:val="single" w:sz="4" w:space="0" w:color="auto"/>
-              <w:bottom w:val="single" w:sz="4" w:space="0" w:color="auto"/>
-              <w:right w:val="single" w:sz="4" w:space="0" w:color="auto"/>
-            </w:tcBorders>
-          </w:tcPr>
-          <w:p>
-            <w:pPr>
-              <w:keepNext w:val="0"/>
-              <w:keepLines w:val="0"/>
-              <w:ind w:left="709" w:hanging="709"/>
-              <w:jc w:val="both"/>
-              <w:rPr>
-                <w:sz w:val="18"/>
-              </w:rPr>
-            </w:pPr>
-          </w:p>
-        </w:tc>
-        <w:tc>
-          <w:tcPr>
-            <w:tcW w:w="271" w:type="pct"/>
-            <w:tcBorders>
-              <w:top w:val="single" w:sz="4" w:space="0" w:color="auto"/>
-              <w:left w:val="single" w:sz="4" w:space="0" w:color="auto"/>
-              <w:bottom w:val="single" w:sz="4" w:space="0" w:color="auto"/>
-              <w:right w:val="single" w:sz="4" w:space="0" w:color="auto"/>
-            </w:tcBorders>
-          </w:tcPr>
-          <w:p>
-            <w:pPr>
-              <w:keepNext w:val="0"/>
-              <w:keepLines w:val="0"/>
-              <w:ind w:left="709" w:hanging="709"/>
-              <w:jc w:val="both"/>
-              <w:rPr>
-                <w:sz w:val="18"/>
-              </w:rPr>
-            </w:pPr>
-          </w:p>
-        </w:tc>
-        <w:tc>
-          <w:tcPr>
-            <w:tcW w:w="267" w:type="pct"/>
-            <w:tcBorders>
-              <w:top w:val="single" w:sz="4" w:space="0" w:color="auto"/>
-              <w:left w:val="single" w:sz="4" w:space="0" w:color="auto"/>
-              <w:bottom w:val="single" w:sz="4" w:space="0" w:color="auto"/>
-              <w:right w:val="single" w:sz="12" w:space="0" w:color="auto"/>
-            </w:tcBorders>
-          </w:tcPr>
-          <w:p>
-            <w:pPr>
-              <w:keepNext w:val="0"/>
-              <w:keepLines w:val="0"/>
-              <w:ind w:left="709" w:hanging="709"/>
-              <w:jc w:val="both"/>
-              <w:rPr>
-                <w:sz w:val="18"/>
-              </w:rPr>
-            </w:pPr>
-          </w:p>
-        </w:tc>
-      </w:tr>
-      <w:tr>
-        <w:trPr>
-          <w:cantSplit/>
-          <w:trHeight w:val="447"/>
-          <w:jc w:val="center"/>
-        </w:trPr>
-        <w:tc>
-          <w:tcPr>
-            <w:tcW w:w="192" w:type="pct"/>
-            <w:vMerge/>
-            <w:tcBorders>
-              <w:top w:val="single" w:sz="12" w:space="0" w:color="auto"/>
-              <w:left w:val="single" w:sz="12" w:space="0" w:color="auto"/>
-              <w:bottom w:val="single" w:sz="12" w:space="0" w:color="auto"/>
-              <w:right w:val="single" w:sz="4" w:space="0" w:color="auto"/>
-            </w:tcBorders>
-            <w:vAlign w:val="center"/>
-            <w:hideMark/>
-          </w:tcPr>
-          <w:p>
-            <w:pPr>
-              <w:keepNext w:val="0"/>
-              <w:keepLines w:val="0"/>
-              <w:rPr>
-                <w:sz w:val="18"/>
-              </w:rPr>
-            </w:pPr>
-          </w:p>
-        </w:tc>
-        <w:tc>
-          <w:tcPr>
-            <w:tcW w:w="4001" w:type="pct"/>
-            <w:tcBorders>
-              <w:top w:val="single" w:sz="4" w:space="0" w:color="auto"/>
-              <w:left w:val="single" w:sz="4" w:space="0" w:color="auto"/>
-              <w:bottom w:val="single" w:sz="4" w:space="0" w:color="auto"/>
-              <w:right w:val="single" w:sz="4" w:space="0" w:color="auto"/>
-            </w:tcBorders>
-            <w:hideMark/>
-          </w:tcPr>
-          <w:p>
-            <w:pPr>
-              <w:pStyle w:val="TF-xAvalITEM"/>
-            </w:pPr>
-            <w:r>
-              <w:t>METODOLOGIA</w:t>
-            </w:r>
-          </w:p>
-          <w:p>
-            <w:pPr>
-              <w:pStyle w:val="TF-xAvalITEMDETALHE"/>
-            </w:pPr>
-            <w:r>
-              <w:t>Foram relacionadas todas as etapas necessárias para o desenvolvimento do TCC?</w:t>
-            </w:r>
-          </w:p>
-        </w:tc>
-        <w:tc>
-          <w:tcPr>
-            <w:tcW w:w="269" w:type="pct"/>
-            <w:tcBorders>
-              <w:top w:val="single" w:sz="4" w:space="0" w:color="auto"/>
-              <w:left w:val="single" w:sz="4" w:space="0" w:color="auto"/>
-              <w:bottom w:val="single" w:sz="4" w:space="0" w:color="auto"/>
-              <w:right w:val="single" w:sz="4" w:space="0" w:color="auto"/>
-            </w:tcBorders>
-          </w:tcPr>
-          <w:p>
-            <w:pPr>
-              <w:keepNext w:val="0"/>
-              <w:keepLines w:val="0"/>
-              <w:ind w:left="709" w:hanging="709"/>
-              <w:jc w:val="both"/>
-              <w:rPr>
-                <w:sz w:val="18"/>
-              </w:rPr>
-            </w:pPr>
-          </w:p>
-        </w:tc>
-        <w:tc>
-          <w:tcPr>
-            <w:tcW w:w="271" w:type="pct"/>
-            <w:tcBorders>
-              <w:top w:val="single" w:sz="4" w:space="0" w:color="auto"/>
-              <w:left w:val="single" w:sz="4" w:space="0" w:color="auto"/>
-              <w:bottom w:val="single" w:sz="4" w:space="0" w:color="auto"/>
-              <w:right w:val="single" w:sz="4" w:space="0" w:color="auto"/>
-            </w:tcBorders>
-          </w:tcPr>
-          <w:p>
-            <w:pPr>
-              <w:keepNext w:val="0"/>
-              <w:keepLines w:val="0"/>
-              <w:ind w:left="709" w:hanging="709"/>
-              <w:jc w:val="both"/>
-              <w:rPr>
-                <w:sz w:val="18"/>
-              </w:rPr>
-            </w:pPr>
-          </w:p>
-        </w:tc>
-        <w:tc>
-          <w:tcPr>
-            <w:tcW w:w="267" w:type="pct"/>
-            <w:tcBorders>
-              <w:top w:val="single" w:sz="4" w:space="0" w:color="auto"/>
-              <w:left w:val="single" w:sz="4" w:space="0" w:color="auto"/>
-              <w:bottom w:val="single" w:sz="4" w:space="0" w:color="auto"/>
-              <w:right w:val="single" w:sz="12" w:space="0" w:color="auto"/>
-            </w:tcBorders>
-          </w:tcPr>
-          <w:p>
-            <w:pPr>
-              <w:keepNext w:val="0"/>
-              <w:keepLines w:val="0"/>
-              <w:ind w:left="709" w:hanging="709"/>
-              <w:jc w:val="both"/>
-              <w:rPr>
-                <w:sz w:val="18"/>
-              </w:rPr>
-            </w:pPr>
-          </w:p>
-        </w:tc>
-      </w:tr>
-      <w:tr>
-        <w:trPr>
-          <w:cantSplit/>
-          <w:trHeight w:val="249"/>
-          <w:jc w:val="center"/>
-        </w:trPr>
-        <w:tc>
-          <w:tcPr>
-            <w:tcW w:w="192" w:type="pct"/>
-            <w:vMerge/>
-            <w:tcBorders>
-              <w:top w:val="single" w:sz="12" w:space="0" w:color="auto"/>
-              <w:left w:val="single" w:sz="12" w:space="0" w:color="auto"/>
-              <w:bottom w:val="single" w:sz="12" w:space="0" w:color="auto"/>
-              <w:right w:val="single" w:sz="4" w:space="0" w:color="auto"/>
-            </w:tcBorders>
-            <w:vAlign w:val="center"/>
-            <w:hideMark/>
-          </w:tcPr>
-          <w:p>
-            <w:pPr>
-              <w:keepNext w:val="0"/>
-              <w:keepLines w:val="0"/>
-              <w:rPr>
-                <w:sz w:val="18"/>
-              </w:rPr>
-            </w:pPr>
-          </w:p>
-        </w:tc>
-        <w:tc>
-          <w:tcPr>
-            <w:tcW w:w="4001" w:type="pct"/>
-            <w:tcBorders>
-              <w:top w:val="single" w:sz="4" w:space="0" w:color="auto"/>
-              <w:left w:val="single" w:sz="4" w:space="0" w:color="auto"/>
-              <w:bottom w:val="single" w:sz="4" w:space="0" w:color="auto"/>
-              <w:right w:val="single" w:sz="4" w:space="0" w:color="auto"/>
-            </w:tcBorders>
-            <w:hideMark/>
-          </w:tcPr>
-          <w:p>
-            <w:pPr>
-              <w:pStyle w:val="TF-xAvalITEMDETALHE"/>
-            </w:pPr>
-            <w:r>
-              <w:t>Os métodos, recursos e o cronograma estão devidamente apresentados e são compatíveis com a metodologia proposta?</w:t>
-            </w:r>
-          </w:p>
-        </w:tc>
-        <w:tc>
-          <w:tcPr>
-            <w:tcW w:w="269" w:type="pct"/>
-            <w:tcBorders>
-              <w:top w:val="single" w:sz="4" w:space="0" w:color="auto"/>
-              <w:left w:val="single" w:sz="4" w:space="0" w:color="auto"/>
-              <w:bottom w:val="single" w:sz="4" w:space="0" w:color="auto"/>
-              <w:right w:val="single" w:sz="4" w:space="0" w:color="auto"/>
-            </w:tcBorders>
-          </w:tcPr>
-          <w:p>
-            <w:pPr>
-              <w:keepNext w:val="0"/>
-              <w:keepLines w:val="0"/>
-              <w:ind w:left="709" w:hanging="709"/>
-              <w:jc w:val="both"/>
-              <w:rPr>
-                <w:sz w:val="18"/>
-              </w:rPr>
-            </w:pPr>
-          </w:p>
-        </w:tc>
-        <w:tc>
-          <w:tcPr>
-            <w:tcW w:w="271" w:type="pct"/>
-            <w:tcBorders>
-              <w:top w:val="single" w:sz="4" w:space="0" w:color="auto"/>
-              <w:left w:val="single" w:sz="4" w:space="0" w:color="auto"/>
-              <w:bottom w:val="single" w:sz="4" w:space="0" w:color="auto"/>
-              <w:right w:val="single" w:sz="4" w:space="0" w:color="auto"/>
-            </w:tcBorders>
-          </w:tcPr>
-          <w:p>
-            <w:pPr>
-              <w:keepNext w:val="0"/>
-              <w:keepLines w:val="0"/>
-              <w:ind w:left="709" w:hanging="709"/>
-              <w:jc w:val="both"/>
-              <w:rPr>
-                <w:sz w:val="18"/>
-              </w:rPr>
-            </w:pPr>
-          </w:p>
-        </w:tc>
-        <w:tc>
-          <w:tcPr>
-            <w:tcW w:w="267" w:type="pct"/>
-            <w:tcBorders>
-              <w:top w:val="single" w:sz="4" w:space="0" w:color="auto"/>
-              <w:left w:val="single" w:sz="4" w:space="0" w:color="auto"/>
-              <w:bottom w:val="single" w:sz="4" w:space="0" w:color="auto"/>
-              <w:right w:val="single" w:sz="12" w:space="0" w:color="auto"/>
-            </w:tcBorders>
-          </w:tcPr>
-          <w:p>
-            <w:pPr>
-              <w:keepNext w:val="0"/>
-              <w:keepLines w:val="0"/>
-              <w:ind w:left="709" w:hanging="709"/>
-              <w:jc w:val="both"/>
-              <w:rPr>
-                <w:sz w:val="18"/>
-              </w:rPr>
-            </w:pPr>
-          </w:p>
-        </w:tc>
-      </w:tr>
-      <w:tr>
-        <w:trPr>
-          <w:cantSplit/>
-          <w:trHeight w:val="249"/>
-          <w:jc w:val="center"/>
-        </w:trPr>
-        <w:tc>
-          <w:tcPr>
-            <w:tcW w:w="192" w:type="pct"/>
-            <w:vMerge/>
-            <w:tcBorders>
-              <w:top w:val="single" w:sz="12" w:space="0" w:color="auto"/>
-              <w:left w:val="single" w:sz="12" w:space="0" w:color="auto"/>
-              <w:bottom w:val="single" w:sz="12" w:space="0" w:color="auto"/>
-              <w:right w:val="single" w:sz="4" w:space="0" w:color="auto"/>
-            </w:tcBorders>
-            <w:vAlign w:val="center"/>
-            <w:hideMark/>
-          </w:tcPr>
-          <w:p>
-            <w:pPr>
-              <w:keepNext w:val="0"/>
-              <w:keepLines w:val="0"/>
-              <w:rPr>
-                <w:sz w:val="18"/>
-              </w:rPr>
-            </w:pPr>
-          </w:p>
-        </w:tc>
-        <w:tc>
-          <w:tcPr>
-            <w:tcW w:w="4001" w:type="pct"/>
-            <w:tcBorders>
-              <w:top w:val="single" w:sz="4" w:space="0" w:color="auto"/>
-              <w:left w:val="single" w:sz="4" w:space="0" w:color="auto"/>
-              <w:bottom w:val="single" w:sz="4" w:space="0" w:color="auto"/>
-              <w:right w:val="single" w:sz="4" w:space="0" w:color="auto"/>
-            </w:tcBorders>
-            <w:hideMark/>
-          </w:tcPr>
-          <w:p>
-            <w:pPr>
-              <w:pStyle w:val="TF-xAvalITEM"/>
-            </w:pPr>
-            <w:r>
-              <w:t>REVISÃO BIBLIOGRÁFICA</w:t>
-            </w:r>
-            <w:r>
-              <w:t xml:space="preserve"> (atenção para a diferença de conteúdo entre projeto e pré-projeto)</w:t>
-            </w:r>
-          </w:p>
-          <w:p>
-            <w:pPr>
-              <w:pStyle w:val="TF-xAvalITEMDETALHE"/>
-            </w:pPr>
-            <w:r>
-              <w:t>Os assuntos apresentados são suficientes e têm relação com o tema do TCC?</w:t>
-            </w:r>
-          </w:p>
-        </w:tc>
-        <w:tc>
-          <w:tcPr>
-            <w:tcW w:w="269" w:type="pct"/>
-            <w:tcBorders>
-              <w:top w:val="single" w:sz="4" w:space="0" w:color="auto"/>
-              <w:left w:val="single" w:sz="4" w:space="0" w:color="auto"/>
-              <w:bottom w:val="single" w:sz="4" w:space="0" w:color="auto"/>
-              <w:right w:val="single" w:sz="4" w:space="0" w:color="auto"/>
-            </w:tcBorders>
-          </w:tcPr>
-          <w:p>
-            <w:pPr>
-              <w:keepNext w:val="0"/>
-              <w:keepLines w:val="0"/>
-              <w:ind w:left="709" w:hanging="709"/>
-              <w:jc w:val="both"/>
-              <w:rPr>
-                <w:sz w:val="18"/>
-              </w:rPr>
-            </w:pPr>
-          </w:p>
-        </w:tc>
-        <w:tc>
-          <w:tcPr>
-            <w:tcW w:w="271" w:type="pct"/>
-            <w:tcBorders>
-              <w:top w:val="single" w:sz="4" w:space="0" w:color="auto"/>
-              <w:left w:val="single" w:sz="4" w:space="0" w:color="auto"/>
-              <w:bottom w:val="single" w:sz="4" w:space="0" w:color="auto"/>
-              <w:right w:val="single" w:sz="4" w:space="0" w:color="auto"/>
-            </w:tcBorders>
-          </w:tcPr>
-          <w:p>
-            <w:pPr>
-              <w:keepNext w:val="0"/>
-              <w:keepLines w:val="0"/>
-              <w:ind w:left="709" w:hanging="709"/>
-              <w:jc w:val="both"/>
-              <w:rPr>
-                <w:sz w:val="18"/>
-              </w:rPr>
-            </w:pPr>
-          </w:p>
-        </w:tc>
-        <w:tc>
-          <w:tcPr>
-            <w:tcW w:w="267" w:type="pct"/>
-            <w:tcBorders>
-              <w:top w:val="single" w:sz="4" w:space="0" w:color="auto"/>
-              <w:left w:val="single" w:sz="4" w:space="0" w:color="auto"/>
-              <w:bottom w:val="single" w:sz="4" w:space="0" w:color="auto"/>
-              <w:right w:val="single" w:sz="12" w:space="0" w:color="auto"/>
-            </w:tcBorders>
-          </w:tcPr>
-          <w:p>
-            <w:pPr>
-              <w:keepNext w:val="0"/>
-              <w:keepLines w:val="0"/>
-              <w:ind w:left="709" w:hanging="709"/>
-              <w:jc w:val="both"/>
-              <w:rPr>
-                <w:sz w:val="18"/>
-              </w:rPr>
-            </w:pPr>
-          </w:p>
-        </w:tc>
-      </w:tr>
-      <w:tr>
-        <w:trPr>
-          <w:cantSplit/>
-          <w:trHeight w:val="249"/>
-          <w:jc w:val="center"/>
-        </w:trPr>
-        <w:tc>
-          <w:tcPr>
-            <w:tcW w:w="192" w:type="pct"/>
-            <w:vMerge/>
-            <w:tcBorders>
-              <w:top w:val="single" w:sz="12" w:space="0" w:color="auto"/>
-              <w:left w:val="single" w:sz="12" w:space="0" w:color="auto"/>
-              <w:bottom w:val="single" w:sz="12" w:space="0" w:color="auto"/>
-              <w:right w:val="single" w:sz="4" w:space="0" w:color="auto"/>
-            </w:tcBorders>
-            <w:vAlign w:val="center"/>
-            <w:hideMark/>
-          </w:tcPr>
-          <w:p>
-            <w:pPr>
-              <w:keepNext w:val="0"/>
-              <w:keepLines w:val="0"/>
-              <w:rPr>
-                <w:sz w:val="18"/>
-              </w:rPr>
-            </w:pPr>
-          </w:p>
-        </w:tc>
-        <w:tc>
-          <w:tcPr>
-            <w:tcW w:w="4001" w:type="pct"/>
-            <w:tcBorders>
-              <w:top w:val="single" w:sz="4" w:space="0" w:color="auto"/>
-              <w:left w:val="single" w:sz="4" w:space="0" w:color="auto"/>
-              <w:bottom w:val="single" w:sz="12" w:space="0" w:color="auto"/>
-              <w:right w:val="single" w:sz="4" w:space="0" w:color="auto"/>
-            </w:tcBorders>
-            <w:hideMark/>
-          </w:tcPr>
-          <w:p>
-            <w:pPr>
-              <w:pStyle w:val="TF-xAvalITEMDETALHE"/>
-            </w:pPr>
-            <w:r>
-              <w:t>As referências contemplam adequadamente os assuntos abordados (são indicadas obras atualizadas e as mais importantes da área)?</w:t>
-            </w:r>
-          </w:p>
-        </w:tc>
-        <w:tc>
-          <w:tcPr>
-            <w:tcW w:w="269" w:type="pct"/>
-            <w:tcBorders>
-              <w:top w:val="single" w:sz="4" w:space="0" w:color="auto"/>
-              <w:left w:val="single" w:sz="4" w:space="0" w:color="auto"/>
-              <w:bottom w:val="single" w:sz="12" w:space="0" w:color="auto"/>
-              <w:right w:val="single" w:sz="4" w:space="0" w:color="auto"/>
-            </w:tcBorders>
-          </w:tcPr>
-          <w:p>
-            <w:pPr>
-              <w:keepNext w:val="0"/>
-              <w:keepLines w:val="0"/>
-              <w:ind w:left="709" w:hanging="709"/>
-              <w:jc w:val="both"/>
-              <w:rPr>
-                <w:sz w:val="18"/>
-              </w:rPr>
-            </w:pPr>
-          </w:p>
-        </w:tc>
-        <w:tc>
-          <w:tcPr>
-            <w:tcW w:w="271" w:type="pct"/>
-            <w:tcBorders>
-              <w:top w:val="single" w:sz="4" w:space="0" w:color="auto"/>
-              <w:left w:val="single" w:sz="4" w:space="0" w:color="auto"/>
-              <w:bottom w:val="single" w:sz="12" w:space="0" w:color="auto"/>
-              <w:right w:val="single" w:sz="4" w:space="0" w:color="auto"/>
-            </w:tcBorders>
-          </w:tcPr>
-          <w:p>
-            <w:pPr>
-              <w:keepNext w:val="0"/>
-              <w:keepLines w:val="0"/>
-              <w:ind w:left="709" w:hanging="709"/>
-              <w:jc w:val="both"/>
-              <w:rPr>
-                <w:sz w:val="18"/>
-              </w:rPr>
-            </w:pPr>
-          </w:p>
-        </w:tc>
-        <w:tc>
-          <w:tcPr>
-            <w:tcW w:w="267" w:type="pct"/>
-            <w:tcBorders>
-              <w:top w:val="single" w:sz="4" w:space="0" w:color="auto"/>
-              <w:left w:val="single" w:sz="4" w:space="0" w:color="auto"/>
-              <w:bottom w:val="single" w:sz="12" w:space="0" w:color="auto"/>
-              <w:right w:val="single" w:sz="12" w:space="0" w:color="auto"/>
-            </w:tcBorders>
-          </w:tcPr>
-          <w:p>
-            <w:pPr>
-              <w:keepNext w:val="0"/>
-              <w:keepLines w:val="0"/>
-              <w:ind w:left="709" w:hanging="709"/>
-              <w:jc w:val="both"/>
-              <w:rPr>
-                <w:sz w:val="18"/>
-              </w:rPr>
-            </w:pPr>
-          </w:p>
-        </w:tc>
-      </w:tr>
-      <w:tr>
-        <w:trPr>
-          <w:cantSplit/>
-          <w:trHeight w:val="451"/>
-          <w:jc w:val="center"/>
-        </w:trPr>
-        <w:tc>
-          <w:tcPr>
-            <w:tcW w:w="192" w:type="pct"/>
-            <w:vMerge w:val="restart"/>
-            <w:tcBorders>
-              <w:top w:val="single" w:sz="12" w:space="0" w:color="auto"/>
-              <w:left w:val="single" w:sz="12" w:space="0" w:color="auto"/>
-              <w:bottom w:val="single" w:sz="12" w:space="0" w:color="auto"/>
-              <w:right w:val="single" w:sz="4" w:space="0" w:color="auto"/>
-            </w:tcBorders>
-            <w:textDirection w:val="btLr"/>
-            <w:vAlign w:val="center"/>
-            <w:hideMark/>
-          </w:tcPr>
-          <w:p>
-            <w:pPr>
-              <w:pStyle w:val="TF-xAvalITEMTABELA"/>
-            </w:pPr>
-            <w:r>
-              <w:t>ASPECTOS METODOLÓGICOS</w:t>
-            </w:r>
-          </w:p>
-        </w:tc>
-        <w:tc>
-          <w:tcPr>
-            <w:tcW w:w="4001" w:type="pct"/>
-            <w:tcBorders>
-              <w:top w:val="single" w:sz="12" w:space="0" w:color="auto"/>
-              <w:left w:val="single" w:sz="4" w:space="0" w:color="auto"/>
-              <w:bottom w:val="single" w:sz="4" w:space="0" w:color="auto"/>
-              <w:right w:val="single" w:sz="4" w:space="0" w:color="auto"/>
-            </w:tcBorders>
-            <w:hideMark/>
-          </w:tcPr>
-          <w:p>
-            <w:pPr>
-              <w:pStyle w:val="TF-xAvalITEM"/>
-            </w:pPr>
-            <w:r>
-              <w:t>LINGUAGEM USADA (redação)</w:t>
-            </w:r>
-          </w:p>
-          <w:p>
-            <w:pPr>
-              <w:pStyle w:val="TF-xAvalITEMDETALHE"/>
-            </w:pPr>
-            <w:r>
-              <w:t>O texto completo é coerente e redigido corretamente em língua portuguesa, usando linguagem formal/científica?</w:t>
-            </w:r>
-          </w:p>
-        </w:tc>
-        <w:tc>
-          <w:tcPr>
-            <w:tcW w:w="269" w:type="pct"/>
-            <w:tcBorders>
-              <w:top w:val="single" w:sz="12" w:space="0" w:color="auto"/>
-              <w:left w:val="single" w:sz="4" w:space="0" w:color="auto"/>
-              <w:bottom w:val="single" w:sz="4" w:space="0" w:color="auto"/>
-              <w:right w:val="single" w:sz="4" w:space="0" w:color="auto"/>
-            </w:tcBorders>
-          </w:tcPr>
-          <w:p>
-            <w:pPr>
-              <w:keepNext w:val="0"/>
-              <w:keepLines w:val="0"/>
-              <w:ind w:left="709" w:hanging="709"/>
-              <w:jc w:val="both"/>
-              <w:rPr>
-                <w:sz w:val="18"/>
-              </w:rPr>
-            </w:pPr>
-          </w:p>
-        </w:tc>
-        <w:tc>
-          <w:tcPr>
-            <w:tcW w:w="271" w:type="pct"/>
-            <w:tcBorders>
-              <w:top w:val="single" w:sz="12" w:space="0" w:color="auto"/>
-              <w:left w:val="single" w:sz="4" w:space="0" w:color="auto"/>
-              <w:bottom w:val="single" w:sz="4" w:space="0" w:color="auto"/>
-              <w:right w:val="single" w:sz="4" w:space="0" w:color="auto"/>
-            </w:tcBorders>
-          </w:tcPr>
-          <w:p>
-            <w:pPr>
-              <w:keepNext w:val="0"/>
-              <w:keepLines w:val="0"/>
-              <w:ind w:left="709" w:hanging="709"/>
-              <w:jc w:val="both"/>
-              <w:rPr>
-                <w:sz w:val="18"/>
-              </w:rPr>
-            </w:pPr>
-          </w:p>
-        </w:tc>
-        <w:tc>
-          <w:tcPr>
-            <w:tcW w:w="267" w:type="pct"/>
-            <w:tcBorders>
-              <w:top w:val="single" w:sz="12" w:space="0" w:color="auto"/>
-              <w:left w:val="single" w:sz="4" w:space="0" w:color="auto"/>
-              <w:bottom w:val="single" w:sz="4" w:space="0" w:color="auto"/>
-              <w:right w:val="single" w:sz="12" w:space="0" w:color="auto"/>
-            </w:tcBorders>
-          </w:tcPr>
-          <w:p>
-            <w:pPr>
-              <w:keepNext w:val="0"/>
-              <w:keepLines w:val="0"/>
-              <w:ind w:left="709" w:hanging="709"/>
-              <w:jc w:val="both"/>
-              <w:rPr>
-                <w:sz w:val="18"/>
-              </w:rPr>
-            </w:pPr>
-          </w:p>
-        </w:tc>
-      </w:tr>
-      <w:tr>
-        <w:trPr>
-          <w:cantSplit/>
-          <w:jc w:val="center"/>
-        </w:trPr>
-        <w:tc>
-          <w:tcPr>
-            <w:tcW w:w="192" w:type="pct"/>
-            <w:vMerge/>
-            <w:tcBorders>
-              <w:top w:val="single" w:sz="12" w:space="0" w:color="auto"/>
-              <w:left w:val="single" w:sz="12" w:space="0" w:color="auto"/>
-              <w:bottom w:val="single" w:sz="12" w:space="0" w:color="auto"/>
-              <w:right w:val="single" w:sz="4" w:space="0" w:color="auto"/>
-            </w:tcBorders>
-            <w:vAlign w:val="center"/>
-            <w:hideMark/>
-          </w:tcPr>
-          <w:p>
-            <w:pPr>
-              <w:keepNext w:val="0"/>
-              <w:keepLines w:val="0"/>
-              <w:rPr>
-                <w:sz w:val="18"/>
-              </w:rPr>
-            </w:pPr>
-          </w:p>
-        </w:tc>
-        <w:tc>
-          <w:tcPr>
-            <w:tcW w:w="4001" w:type="pct"/>
-            <w:tcBorders>
-              <w:top w:val="single" w:sz="4" w:space="0" w:color="auto"/>
-              <w:left w:val="single" w:sz="4" w:space="0" w:color="auto"/>
-              <w:bottom w:val="single" w:sz="4" w:space="0" w:color="auto"/>
-              <w:right w:val="single" w:sz="4" w:space="0" w:color="auto"/>
-            </w:tcBorders>
-            <w:hideMark/>
-          </w:tcPr>
-          <w:p>
-            <w:pPr>
-              <w:pStyle w:val="TF-xAvalITEMDETALHE"/>
-            </w:pPr>
-            <w:r>
-              <w:t>A exposição do assunto é ordenada (as ideias estão bem encadeadas e a linguagem utilizada é clara)?</w:t>
-            </w:r>
-          </w:p>
-        </w:tc>
-        <w:tc>
-          <w:tcPr>
-            <w:tcW w:w="269" w:type="pct"/>
-            <w:tcBorders>
-              <w:top w:val="single" w:sz="4" w:space="0" w:color="auto"/>
-              <w:left w:val="single" w:sz="4" w:space="0" w:color="auto"/>
-              <w:bottom w:val="single" w:sz="4" w:space="0" w:color="auto"/>
-              <w:right w:val="single" w:sz="4" w:space="0" w:color="auto"/>
-            </w:tcBorders>
-          </w:tcPr>
-          <w:p>
-            <w:pPr>
-              <w:keepNext w:val="0"/>
-              <w:keepLines w:val="0"/>
-              <w:ind w:left="709" w:hanging="709"/>
-              <w:jc w:val="both"/>
-              <w:rPr>
-                <w:sz w:val="18"/>
-              </w:rPr>
-            </w:pPr>
-          </w:p>
-        </w:tc>
-        <w:tc>
-          <w:tcPr>
-            <w:tcW w:w="271" w:type="pct"/>
-            <w:tcBorders>
-              <w:top w:val="single" w:sz="4" w:space="0" w:color="auto"/>
-              <w:left w:val="single" w:sz="4" w:space="0" w:color="auto"/>
-              <w:bottom w:val="single" w:sz="4" w:space="0" w:color="auto"/>
-              <w:right w:val="single" w:sz="4" w:space="0" w:color="auto"/>
-            </w:tcBorders>
-          </w:tcPr>
-          <w:p>
-            <w:pPr>
-              <w:keepNext w:val="0"/>
-              <w:keepLines w:val="0"/>
-              <w:ind w:left="709" w:hanging="709"/>
-              <w:jc w:val="both"/>
-              <w:rPr>
-                <w:sz w:val="18"/>
-              </w:rPr>
-            </w:pPr>
-          </w:p>
-        </w:tc>
-        <w:tc>
-          <w:tcPr>
-            <w:tcW w:w="267" w:type="pct"/>
-            <w:tcBorders>
-              <w:top w:val="single" w:sz="4" w:space="0" w:color="auto"/>
-              <w:left w:val="single" w:sz="4" w:space="0" w:color="auto"/>
-              <w:bottom w:val="single" w:sz="4" w:space="0" w:color="auto"/>
-              <w:right w:val="single" w:sz="12" w:space="0" w:color="auto"/>
-            </w:tcBorders>
-          </w:tcPr>
-          <w:p>
-            <w:pPr>
-              <w:keepNext w:val="0"/>
-              <w:keepLines w:val="0"/>
-              <w:ind w:left="709" w:hanging="709"/>
-              <w:jc w:val="both"/>
-              <w:rPr>
-                <w:sz w:val="18"/>
-              </w:rPr>
-            </w:pPr>
-          </w:p>
-        </w:tc>
-      </w:tr>
-      <w:tr>
-        <w:trPr>
-          <w:cantSplit/>
-          <w:jc w:val="center"/>
-        </w:trPr>
-        <w:tc>
-          <w:tcPr>
-            <w:tcW w:w="192" w:type="pct"/>
-            <w:vMerge/>
-            <w:tcBorders>
-              <w:top w:val="single" w:sz="12" w:space="0" w:color="auto"/>
-              <w:left w:val="single" w:sz="12" w:space="0" w:color="auto"/>
-              <w:bottom w:val="single" w:sz="12" w:space="0" w:color="auto"/>
-              <w:right w:val="single" w:sz="4" w:space="0" w:color="auto"/>
-            </w:tcBorders>
-            <w:vAlign w:val="center"/>
-            <w:hideMark/>
-          </w:tcPr>
-          <w:p>
-            <w:pPr>
-              <w:keepNext w:val="0"/>
-              <w:keepLines w:val="0"/>
-              <w:rPr>
-                <w:sz w:val="18"/>
-              </w:rPr>
-            </w:pPr>
-          </w:p>
-        </w:tc>
-        <w:tc>
-          <w:tcPr>
-            <w:tcW w:w="4001" w:type="pct"/>
-            <w:tcBorders>
-              <w:top w:val="single" w:sz="4" w:space="0" w:color="auto"/>
-              <w:left w:val="single" w:sz="4" w:space="0" w:color="auto"/>
-              <w:bottom w:val="single" w:sz="4" w:space="0" w:color="auto"/>
-              <w:right w:val="single" w:sz="4" w:space="0" w:color="auto"/>
-            </w:tcBorders>
-            <w:hideMark/>
-          </w:tcPr>
-          <w:p>
-            <w:pPr>
-              <w:pStyle w:val="TF-xAvalITEM"/>
-            </w:pPr>
-            <w:r>
-              <w:t>ORGANIZAÇÃO E APRESENTAÇÃO GRÁFICA DO TEXTO</w:t>
-            </w:r>
-          </w:p>
-          <w:p>
-            <w:pPr>
-              <w:pStyle w:val="TF-xAvalITEMDETALHE"/>
-            </w:pPr>
-            <w:r>
-              <w:t>A organização e apresentação dos capítulos, seções, subseções e parágrafos estão de acordo com o modelo estabelecido?</w:t>
-            </w:r>
-          </w:p>
-        </w:tc>
-        <w:tc>
-          <w:tcPr>
-            <w:tcW w:w="269" w:type="pct"/>
-            <w:tcBorders>
-              <w:top w:val="single" w:sz="4" w:space="0" w:color="auto"/>
-              <w:left w:val="single" w:sz="4" w:space="0" w:color="auto"/>
-              <w:bottom w:val="single" w:sz="4" w:space="0" w:color="auto"/>
-              <w:right w:val="single" w:sz="4" w:space="0" w:color="auto"/>
-            </w:tcBorders>
-          </w:tcPr>
-          <w:p>
-            <w:pPr>
-              <w:keepNext w:val="0"/>
-              <w:keepLines w:val="0"/>
-              <w:ind w:left="709" w:hanging="709"/>
-              <w:jc w:val="both"/>
-              <w:rPr>
-                <w:sz w:val="18"/>
-              </w:rPr>
-            </w:pPr>
-          </w:p>
-        </w:tc>
-        <w:tc>
-          <w:tcPr>
-            <w:tcW w:w="271" w:type="pct"/>
-            <w:tcBorders>
-              <w:top w:val="single" w:sz="4" w:space="0" w:color="auto"/>
-              <w:left w:val="single" w:sz="4" w:space="0" w:color="auto"/>
-              <w:bottom w:val="single" w:sz="4" w:space="0" w:color="auto"/>
-              <w:right w:val="single" w:sz="4" w:space="0" w:color="auto"/>
-            </w:tcBorders>
-          </w:tcPr>
-          <w:p>
-            <w:pPr>
-              <w:keepNext w:val="0"/>
-              <w:keepLines w:val="0"/>
-              <w:ind w:left="709" w:hanging="709"/>
-              <w:jc w:val="both"/>
-              <w:rPr>
-                <w:sz w:val="18"/>
-              </w:rPr>
-            </w:pPr>
-          </w:p>
-        </w:tc>
-        <w:tc>
-          <w:tcPr>
-            <w:tcW w:w="267" w:type="pct"/>
-            <w:tcBorders>
-              <w:top w:val="single" w:sz="4" w:space="0" w:color="auto"/>
-              <w:left w:val="single" w:sz="4" w:space="0" w:color="auto"/>
-              <w:bottom w:val="single" w:sz="4" w:space="0" w:color="auto"/>
-              <w:right w:val="single" w:sz="12" w:space="0" w:color="auto"/>
-            </w:tcBorders>
-          </w:tcPr>
-          <w:p>
-            <w:pPr>
-              <w:keepNext w:val="0"/>
-              <w:keepLines w:val="0"/>
-              <w:ind w:left="709" w:hanging="709"/>
-              <w:jc w:val="both"/>
-              <w:rPr>
-                <w:sz w:val="18"/>
-              </w:rPr>
-            </w:pPr>
-          </w:p>
-        </w:tc>
-      </w:tr>
-      <w:tr>
-        <w:trPr>
-          <w:cantSplit/>
-          <w:jc w:val="center"/>
-        </w:trPr>
-        <w:tc>
-          <w:tcPr>
-            <w:tcW w:w="192" w:type="pct"/>
-            <w:vMerge/>
-            <w:tcBorders>
-              <w:top w:val="single" w:sz="12" w:space="0" w:color="auto"/>
-              <w:left w:val="single" w:sz="12" w:space="0" w:color="auto"/>
-              <w:bottom w:val="single" w:sz="12" w:space="0" w:color="auto"/>
-              <w:right w:val="single" w:sz="4" w:space="0" w:color="auto"/>
-            </w:tcBorders>
-            <w:vAlign w:val="center"/>
-            <w:hideMark/>
-          </w:tcPr>
-          <w:p>
-            <w:pPr>
-              <w:keepNext w:val="0"/>
-              <w:keepLines w:val="0"/>
-              <w:rPr>
-                <w:sz w:val="18"/>
-              </w:rPr>
-            </w:pPr>
-          </w:p>
-        </w:tc>
-        <w:tc>
-          <w:tcPr>
-            <w:tcW w:w="4001" w:type="pct"/>
-            <w:tcBorders>
-              <w:top w:val="single" w:sz="4" w:space="0" w:color="auto"/>
-              <w:left w:val="single" w:sz="4" w:space="0" w:color="auto"/>
-              <w:bottom w:val="single" w:sz="4" w:space="0" w:color="auto"/>
-              <w:right w:val="single" w:sz="4" w:space="0" w:color="auto"/>
-            </w:tcBorders>
-            <w:hideMark/>
-          </w:tcPr>
-          <w:p>
-            <w:pPr>
-              <w:pStyle w:val="TF-xAvalITEM"/>
-            </w:pPr>
-            <w:r>
-              <w:t>ILUSTRAÇÕES (figuras, quadros, tabelas)</w:t>
-            </w:r>
-          </w:p>
-          <w:p>
-            <w:pPr>
-              <w:pStyle w:val="TF-xAvalITEMDETALHE"/>
-            </w:pPr>
-            <w:r>
-              <w:t>As ilustrações são legíveis e obedecem às normas da ABNT?</w:t>
-            </w:r>
-          </w:p>
-        </w:tc>
-        <w:tc>
-          <w:tcPr>
-            <w:tcW w:w="269" w:type="pct"/>
-            <w:tcBorders>
-              <w:top w:val="single" w:sz="4" w:space="0" w:color="auto"/>
-              <w:left w:val="single" w:sz="4" w:space="0" w:color="auto"/>
-              <w:bottom w:val="single" w:sz="4" w:space="0" w:color="auto"/>
-              <w:right w:val="single" w:sz="4" w:space="0" w:color="auto"/>
-            </w:tcBorders>
-          </w:tcPr>
-          <w:p>
-            <w:pPr>
-              <w:keepNext w:val="0"/>
-              <w:keepLines w:val="0"/>
-              <w:spacing w:before="80" w:after="80"/>
-              <w:ind w:left="709" w:hanging="709"/>
-              <w:jc w:val="both"/>
-              <w:rPr>
-                <w:sz w:val="18"/>
-              </w:rPr>
-            </w:pPr>
-          </w:p>
-        </w:tc>
-        <w:tc>
-          <w:tcPr>
-            <w:tcW w:w="271" w:type="pct"/>
-            <w:tcBorders>
-              <w:top w:val="single" w:sz="4" w:space="0" w:color="auto"/>
-              <w:left w:val="single" w:sz="4" w:space="0" w:color="auto"/>
-              <w:bottom w:val="single" w:sz="4" w:space="0" w:color="auto"/>
-              <w:right w:val="single" w:sz="4" w:space="0" w:color="auto"/>
-            </w:tcBorders>
-          </w:tcPr>
-          <w:p>
-            <w:pPr>
-              <w:keepNext w:val="0"/>
-              <w:keepLines w:val="0"/>
-              <w:spacing w:before="80" w:after="80"/>
-              <w:ind w:left="709" w:hanging="709"/>
-              <w:jc w:val="both"/>
-              <w:rPr>
-                <w:sz w:val="18"/>
-              </w:rPr>
-            </w:pPr>
-          </w:p>
-        </w:tc>
-        <w:tc>
-          <w:tcPr>
-            <w:tcW w:w="267" w:type="pct"/>
-            <w:tcBorders>
-              <w:top w:val="single" w:sz="4" w:space="0" w:color="auto"/>
-              <w:left w:val="single" w:sz="4" w:space="0" w:color="auto"/>
-              <w:bottom w:val="single" w:sz="4" w:space="0" w:color="auto"/>
-              <w:right w:val="single" w:sz="12" w:space="0" w:color="auto"/>
-            </w:tcBorders>
-          </w:tcPr>
-          <w:p>
-            <w:pPr>
-              <w:keepNext w:val="0"/>
-              <w:keepLines w:val="0"/>
-              <w:spacing w:before="80" w:after="80"/>
-              <w:ind w:left="709" w:hanging="709"/>
-              <w:jc w:val="both"/>
-              <w:rPr>
-                <w:sz w:val="18"/>
-              </w:rPr>
-            </w:pPr>
-          </w:p>
-        </w:tc>
-      </w:tr>
-      <w:tr>
-        <w:trPr>
-          <w:cantSplit/>
-          <w:trHeight w:val="386"/>
-          <w:jc w:val="center"/>
-        </w:trPr>
-        <w:tc>
-          <w:tcPr>
-            <w:tcW w:w="192" w:type="pct"/>
-            <w:vMerge/>
-            <w:tcBorders>
-              <w:top w:val="single" w:sz="12" w:space="0" w:color="auto"/>
-              <w:left w:val="single" w:sz="12" w:space="0" w:color="auto"/>
-              <w:bottom w:val="single" w:sz="12" w:space="0" w:color="auto"/>
-              <w:right w:val="single" w:sz="4" w:space="0" w:color="auto"/>
-            </w:tcBorders>
-            <w:vAlign w:val="center"/>
-            <w:hideMark/>
-          </w:tcPr>
-          <w:p>
-            <w:pPr>
-              <w:keepNext w:val="0"/>
-              <w:keepLines w:val="0"/>
-              <w:rPr>
-                <w:sz w:val="18"/>
-              </w:rPr>
-            </w:pPr>
-          </w:p>
-        </w:tc>
-        <w:tc>
-          <w:tcPr>
-            <w:tcW w:w="4001" w:type="pct"/>
-            <w:tcBorders>
-              <w:top w:val="single" w:sz="4" w:space="0" w:color="auto"/>
-              <w:left w:val="single" w:sz="4" w:space="0" w:color="auto"/>
-              <w:bottom w:val="single" w:sz="4" w:space="0" w:color="auto"/>
-              <w:right w:val="single" w:sz="4" w:space="0" w:color="auto"/>
-            </w:tcBorders>
-            <w:hideMark/>
-          </w:tcPr>
-          <w:p>
-            <w:pPr>
-              <w:pStyle w:val="TF-xAvalITEM"/>
-            </w:pPr>
-            <w:r>
-              <w:t>REFERÊNCIAS E CITAÇÕES</w:t>
-            </w:r>
-          </w:p>
-          <w:p>
-            <w:pPr>
-              <w:pStyle w:val="TF-xAvalITEMDETALHE"/>
-            </w:pPr>
-            <w:r>
-              <w:t>As referências obedecem às normas da ABNT?</w:t>
-            </w:r>
-          </w:p>
-        </w:tc>
-        <w:tc>
-          <w:tcPr>
-            <w:tcW w:w="269" w:type="pct"/>
-            <w:tcBorders>
-              <w:top w:val="single" w:sz="4" w:space="0" w:color="auto"/>
-              <w:left w:val="single" w:sz="4" w:space="0" w:color="auto"/>
-              <w:bottom w:val="single" w:sz="4" w:space="0" w:color="auto"/>
-              <w:right w:val="single" w:sz="4" w:space="0" w:color="auto"/>
-            </w:tcBorders>
-          </w:tcPr>
-          <w:p>
-            <w:pPr>
-              <w:keepNext w:val="0"/>
-              <w:keepLines w:val="0"/>
-              <w:ind w:left="709" w:hanging="709"/>
-              <w:jc w:val="both"/>
-              <w:rPr>
-                <w:sz w:val="18"/>
-              </w:rPr>
-            </w:pPr>
-          </w:p>
-        </w:tc>
-        <w:tc>
-          <w:tcPr>
-            <w:tcW w:w="271" w:type="pct"/>
-            <w:tcBorders>
-              <w:top w:val="single" w:sz="4" w:space="0" w:color="auto"/>
-              <w:left w:val="single" w:sz="4" w:space="0" w:color="auto"/>
-              <w:bottom w:val="single" w:sz="4" w:space="0" w:color="auto"/>
-              <w:right w:val="single" w:sz="4" w:space="0" w:color="auto"/>
-            </w:tcBorders>
-          </w:tcPr>
-          <w:p>
-            <w:pPr>
-              <w:keepNext w:val="0"/>
-              <w:keepLines w:val="0"/>
-              <w:ind w:left="709" w:hanging="709"/>
-              <w:jc w:val="both"/>
-              <w:rPr>
-                <w:sz w:val="18"/>
-              </w:rPr>
-            </w:pPr>
-          </w:p>
-        </w:tc>
-        <w:tc>
-          <w:tcPr>
-            <w:tcW w:w="267" w:type="pct"/>
-            <w:tcBorders>
-              <w:top w:val="single" w:sz="4" w:space="0" w:color="auto"/>
-              <w:left w:val="single" w:sz="4" w:space="0" w:color="auto"/>
-              <w:bottom w:val="single" w:sz="4" w:space="0" w:color="auto"/>
-              <w:right w:val="single" w:sz="12" w:space="0" w:color="auto"/>
-            </w:tcBorders>
-          </w:tcPr>
-          <w:p>
-            <w:pPr>
-              <w:keepNext w:val="0"/>
-              <w:keepLines w:val="0"/>
-              <w:ind w:left="709" w:hanging="709"/>
-              <w:jc w:val="both"/>
-              <w:rPr>
-                <w:sz w:val="18"/>
-              </w:rPr>
-            </w:pPr>
-          </w:p>
-        </w:tc>
-      </w:tr>
-      <w:tr>
-        <w:trPr>
-          <w:cantSplit/>
-          <w:trHeight w:val="269"/>
-          <w:jc w:val="center"/>
-        </w:trPr>
-        <w:tc>
-          <w:tcPr>
-            <w:tcW w:w="192" w:type="pct"/>
-            <w:vMerge/>
-            <w:tcBorders>
-              <w:top w:val="single" w:sz="12" w:space="0" w:color="auto"/>
-              <w:left w:val="single" w:sz="12" w:space="0" w:color="auto"/>
-              <w:bottom w:val="single" w:sz="12" w:space="0" w:color="auto"/>
-              <w:right w:val="single" w:sz="4" w:space="0" w:color="auto"/>
-            </w:tcBorders>
-            <w:vAlign w:val="center"/>
-            <w:hideMark/>
-          </w:tcPr>
-          <w:p>
-            <w:pPr>
-              <w:keepNext w:val="0"/>
-              <w:keepLines w:val="0"/>
-              <w:rPr>
-                <w:sz w:val="18"/>
-              </w:rPr>
-            </w:pPr>
-          </w:p>
-        </w:tc>
-        <w:tc>
-          <w:tcPr>
-            <w:tcW w:w="4001" w:type="pct"/>
-            <w:tcBorders>
-              <w:top w:val="single" w:sz="4" w:space="0" w:color="auto"/>
-              <w:left w:val="single" w:sz="4" w:space="0" w:color="auto"/>
-              <w:bottom w:val="single" w:sz="4" w:space="0" w:color="auto"/>
-              <w:right w:val="single" w:sz="4" w:space="0" w:color="auto"/>
-            </w:tcBorders>
-            <w:hideMark/>
-          </w:tcPr>
-          <w:p>
-            <w:pPr>
-              <w:pStyle w:val="TF-xAvalITEMDETALHE"/>
-            </w:pPr>
-            <w:r>
-              <w:t>As citações obedecem às normas da ABNT?</w:t>
-            </w:r>
-          </w:p>
-        </w:tc>
-        <w:tc>
-          <w:tcPr>
-            <w:tcW w:w="269" w:type="pct"/>
-            <w:tcBorders>
-              <w:top w:val="single" w:sz="4" w:space="0" w:color="auto"/>
-              <w:left w:val="single" w:sz="4" w:space="0" w:color="auto"/>
-              <w:bottom w:val="single" w:sz="4" w:space="0" w:color="auto"/>
-              <w:right w:val="single" w:sz="4" w:space="0" w:color="auto"/>
-            </w:tcBorders>
-          </w:tcPr>
-          <w:p>
-            <w:pPr>
-              <w:keepNext w:val="0"/>
-              <w:keepLines w:val="0"/>
-              <w:ind w:left="709" w:hanging="709"/>
-              <w:jc w:val="both"/>
-              <w:rPr>
-                <w:sz w:val="18"/>
-              </w:rPr>
-            </w:pPr>
-          </w:p>
-        </w:tc>
-        <w:tc>
-          <w:tcPr>
-            <w:tcW w:w="271" w:type="pct"/>
-            <w:tcBorders>
-              <w:top w:val="single" w:sz="4" w:space="0" w:color="auto"/>
-              <w:left w:val="single" w:sz="4" w:space="0" w:color="auto"/>
-              <w:bottom w:val="single" w:sz="4" w:space="0" w:color="auto"/>
-              <w:right w:val="single" w:sz="4" w:space="0" w:color="auto"/>
-            </w:tcBorders>
-          </w:tcPr>
-          <w:p>
-            <w:pPr>
-              <w:keepNext w:val="0"/>
-              <w:keepLines w:val="0"/>
-              <w:ind w:left="709" w:hanging="709"/>
-              <w:jc w:val="both"/>
-              <w:rPr>
-                <w:sz w:val="18"/>
-              </w:rPr>
-            </w:pPr>
-          </w:p>
-        </w:tc>
-        <w:tc>
-          <w:tcPr>
-            <w:tcW w:w="267" w:type="pct"/>
-            <w:tcBorders>
-              <w:top w:val="single" w:sz="4" w:space="0" w:color="auto"/>
-              <w:left w:val="single" w:sz="4" w:space="0" w:color="auto"/>
-              <w:bottom w:val="single" w:sz="4" w:space="0" w:color="auto"/>
-              <w:right w:val="single" w:sz="12" w:space="0" w:color="auto"/>
-            </w:tcBorders>
-          </w:tcPr>
-          <w:p>
-            <w:pPr>
-              <w:keepNext w:val="0"/>
-              <w:keepLines w:val="0"/>
-              <w:ind w:left="709" w:hanging="709"/>
-              <w:jc w:val="both"/>
-              <w:rPr>
-                <w:sz w:val="18"/>
-              </w:rPr>
-            </w:pPr>
-          </w:p>
-        </w:tc>
-      </w:tr>
-      <w:tr>
-        <w:trPr>
-          <w:cantSplit/>
-          <w:jc w:val="center"/>
-        </w:trPr>
-        <w:tc>
-          <w:tcPr>
-            <w:tcW w:w="192" w:type="pct"/>
-            <w:vMerge/>
-            <w:tcBorders>
-              <w:top w:val="single" w:sz="12" w:space="0" w:color="auto"/>
-              <w:left w:val="single" w:sz="12" w:space="0" w:color="auto"/>
-              <w:bottom w:val="single" w:sz="12" w:space="0" w:color="auto"/>
-              <w:right w:val="single" w:sz="4" w:space="0" w:color="auto"/>
-            </w:tcBorders>
-            <w:vAlign w:val="center"/>
-            <w:hideMark/>
-          </w:tcPr>
-          <w:p>
-            <w:pPr>
-              <w:keepNext w:val="0"/>
-              <w:keepLines w:val="0"/>
-              <w:rPr>
-                <w:sz w:val="18"/>
-              </w:rPr>
-            </w:pPr>
-          </w:p>
-        </w:tc>
-        <w:tc>
-          <w:tcPr>
-            <w:tcW w:w="4001" w:type="pct"/>
-            <w:tcBorders>
-              <w:top w:val="single" w:sz="4" w:space="0" w:color="auto"/>
-              <w:left w:val="single" w:sz="4" w:space="0" w:color="auto"/>
-              <w:bottom w:val="single" w:sz="12" w:space="0" w:color="auto"/>
-              <w:right w:val="single" w:sz="4" w:space="0" w:color="auto"/>
-            </w:tcBorders>
-            <w:hideMark/>
-          </w:tcPr>
-          <w:p>
-            <w:pPr>
-              <w:pStyle w:val="TF-xAvalITEMDETALHE"/>
-            </w:pPr>
-            <w:r>
-              <w:t>Todos os documentos citados foram referenciados e vice-versa, isto é, as citações e referências são consistentes?</w:t>
-            </w:r>
-          </w:p>
-        </w:tc>
-        <w:tc>
-          <w:tcPr>
-            <w:tcW w:w="269" w:type="pct"/>
-            <w:tcBorders>
-              <w:top w:val="single" w:sz="4" w:space="0" w:color="auto"/>
-              <w:left w:val="single" w:sz="4" w:space="0" w:color="auto"/>
-              <w:bottom w:val="single" w:sz="12" w:space="0" w:color="auto"/>
-              <w:right w:val="single" w:sz="4" w:space="0" w:color="auto"/>
-            </w:tcBorders>
-          </w:tcPr>
-          <w:p>
-            <w:pPr>
-              <w:keepNext w:val="0"/>
-              <w:keepLines w:val="0"/>
-              <w:ind w:left="709" w:hanging="709"/>
-              <w:jc w:val="both"/>
-              <w:rPr>
-                <w:sz w:val="18"/>
-              </w:rPr>
-            </w:pPr>
-          </w:p>
-        </w:tc>
-        <w:tc>
-          <w:tcPr>
-            <w:tcW w:w="271" w:type="pct"/>
-            <w:tcBorders>
-              <w:top w:val="single" w:sz="4" w:space="0" w:color="auto"/>
-              <w:left w:val="single" w:sz="4" w:space="0" w:color="auto"/>
-              <w:bottom w:val="single" w:sz="12" w:space="0" w:color="auto"/>
-              <w:right w:val="single" w:sz="4" w:space="0" w:color="auto"/>
-            </w:tcBorders>
-          </w:tcPr>
-          <w:p>
-            <w:pPr>
-              <w:keepNext w:val="0"/>
-              <w:keepLines w:val="0"/>
-              <w:ind w:left="709" w:hanging="709"/>
-              <w:jc w:val="both"/>
-              <w:rPr>
-                <w:sz w:val="18"/>
-              </w:rPr>
-            </w:pPr>
-          </w:p>
-        </w:tc>
-        <w:tc>
-          <w:tcPr>
-            <w:tcW w:w="267" w:type="pct"/>
-            <w:tcBorders>
-              <w:top w:val="single" w:sz="4" w:space="0" w:color="auto"/>
-              <w:left w:val="single" w:sz="4" w:space="0" w:color="auto"/>
-              <w:bottom w:val="single" w:sz="12" w:space="0" w:color="auto"/>
-              <w:right w:val="single" w:sz="12" w:space="0" w:color="auto"/>
-            </w:tcBorders>
-          </w:tcPr>
-          <w:p>
-            <w:pPr>
-              <w:keepNext w:val="0"/>
-              <w:keepLines w:val="0"/>
-              <w:ind w:left="709" w:hanging="709"/>
-              <w:jc w:val="both"/>
-              <w:rPr>
-                <w:sz w:val="18"/>
-              </w:rPr>
-            </w:pPr>
-          </w:p>
-        </w:tc>
-      </w:tr>
-    </w:tbl>
-    <w:p>
-      <w:pPr>
-        <w:pStyle w:val="TF-xAvalITEMDETALHE"/>
-      </w:pPr>
-    </w:p>
-    <w:p>
-      <w:pPr>
-        <w:pStyle w:val="TF-xAvalTTULO"/>
-      </w:pPr>
-      <w:r>
-        <w:t>PARECER – PROFESSOR DE TCC I ou COORDENADOR DE TCC</w:t>
-      </w:r>
-      <w:r>
-        <w:t xml:space="preserve"> </w:t>
-      </w:r>
-    </w:p>
-    <w:p>
-      <w:pPr>
-        <w:pStyle w:val="TF-xAvalTTULO"/>
-        <w:rPr>
-          <w:b/>
-        </w:rPr>
-      </w:pPr>
-      <w:r>
-        <w:rPr>
-          <w:b/>
-        </w:rPr>
-        <w:t>(preencher apenas no projeto)</w:t>
-      </w:r>
-      <w:r>
-        <w:rPr>
-          <w:b/>
-        </w:rPr>
-        <w:t>:</w:t>
-      </w:r>
-    </w:p>
-    <w:tbl>
-      <w:tblPr>
-        <w:tblW w:w="5000" w:type="pct"/>
-        <w:jc w:val="center"/>
-        <w:tblBorders>
-          <w:top w:val="single" w:sz="4" w:space="0" w:color="auto"/>
-          <w:left w:val="single" w:sz="4" w:space="0" w:color="auto"/>
-          <w:bottom w:val="single" w:sz="4" w:space="0" w:color="auto"/>
-          <w:right w:val="single" w:sz="4" w:space="0" w:color="auto"/>
-        </w:tblBorders>
-        <w:tblCellMar>
-          <w:left w:w="70" w:type="dxa"/>
-          <w:right w:w="70" w:type="dxa"/>
-        </w:tblCellMar>
-        <w:tblLook w:val="04A0" w:firstRow="1" w:lastRow="0" w:firstColumn="1" w:lastColumn="0" w:noHBand="0" w:noVBand="1"/>
-      </w:tblPr>
-      <w:tblGrid>
-        <w:gridCol w:w="2260"/>
-        <w:gridCol w:w="3389"/>
-        <w:gridCol w:w="3393"/>
-      </w:tblGrid>
-      <w:tr>
-        <w:trPr>
-          <w:cantSplit/>
-          <w:jc w:val="center"/>
-        </w:trPr>
-        <w:tc>
-          <w:tcPr>
-            <w:tcW w:w="5000" w:type="pct"/>
-            <w:gridSpan w:val="3"/>
-            <w:tcBorders>
-              <w:top w:val="single" w:sz="12" w:space="0" w:color="auto"/>
-              <w:left w:val="single" w:sz="12" w:space="0" w:color="auto"/>
-              <w:bottom w:val="nil"/>
-              <w:right w:val="single" w:sz="12" w:space="0" w:color="auto"/>
-            </w:tcBorders>
-            <w:hideMark/>
-          </w:tcPr>
-          <w:p>
-            <w:pPr>
-              <w:keepNext w:val="0"/>
-              <w:keepLines w:val="0"/>
-              <w:spacing w:before="60"/>
-              <w:jc w:val="both"/>
-              <w:rPr>
-                <w:sz w:val="18"/>
-              </w:rPr>
-            </w:pPr>
-            <w:r>
-              <w:rPr>
-                <w:sz w:val="18"/>
-              </w:rPr>
-              <w:t>O projeto de TCC será reprovado se:</w:t>
-            </w:r>
-          </w:p>
-          <w:p>
-            <w:pPr>
-              <w:keepNext w:val="0"/>
-              <w:keepLines w:val="0"/>
-              <w:numPr>
-                <w:ilvl w:val="0"/>
-                <w:numId w:val="6"/>
-              </w:numPr>
-              <w:ind w:left="357" w:hanging="357"/>
-              <w:jc w:val="both"/>
-              <w:rPr>
-                <w:sz w:val="18"/>
-              </w:rPr>
-            </w:pPr>
-            <w:r>
-              <w:rPr>
-                <w:sz w:val="18"/>
-              </w:rPr>
-              <w:t>qualquer um dos itens tiver resposta NÃO ATENDE;</w:t>
-            </w:r>
-          </w:p>
-          <w:p>
-            <w:pPr>
-              <w:keepNext w:val="0"/>
-              <w:keepLines w:val="0"/>
-              <w:numPr>
-                <w:ilvl w:val="0"/>
-                <w:numId w:val="6"/>
-              </w:numPr>
-              <w:ind w:left="357" w:hanging="357"/>
-              <w:jc w:val="both"/>
-              <w:rPr>
-                <w:sz w:val="18"/>
-              </w:rPr>
-            </w:pPr>
-            <w:r>
-              <w:rPr>
-                <w:sz w:val="18"/>
-              </w:rPr>
-              <w:t xml:space="preserve">pelo menos </w:t>
-            </w:r>
-            <w:r>
-              <w:rPr>
-                <w:b/>
-                <w:bCs/>
-                <w:sz w:val="18"/>
-              </w:rPr>
-              <w:t>4 (quatro)</w:t>
-            </w:r>
-            <w:r>
-              <w:rPr>
-                <w:sz w:val="18"/>
-              </w:rPr>
-              <w:t xml:space="preserve"> itens dos </w:t>
-            </w:r>
-            <w:r>
-              <w:rPr>
-                <w:b/>
-                <w:bCs/>
-                <w:sz w:val="18"/>
-              </w:rPr>
-              <w:t>ASPECTOS TÉCNICOS</w:t>
-            </w:r>
-            <w:r>
-              <w:rPr>
-                <w:sz w:val="18"/>
-              </w:rPr>
-              <w:t xml:space="preserve"> tiverem resposta ATENDE PARCIALMENTE; ou</w:t>
-            </w:r>
-          </w:p>
-          <w:p>
-            <w:pPr>
-              <w:keepNext w:val="0"/>
-              <w:keepLines w:val="0"/>
-              <w:numPr>
-                <w:ilvl w:val="0"/>
-                <w:numId w:val="6"/>
-              </w:numPr>
-              <w:ind w:left="357" w:hanging="357"/>
-              <w:jc w:val="both"/>
-              <w:rPr>
-                <w:sz w:val="18"/>
-              </w:rPr>
-            </w:pPr>
-            <w:r>
-              <w:rPr>
-                <w:sz w:val="18"/>
-              </w:rPr>
-              <w:t xml:space="preserve">pelo menos </w:t>
-            </w:r>
-            <w:r>
-              <w:rPr>
-                <w:b/>
-                <w:bCs/>
-                <w:sz w:val="18"/>
-              </w:rPr>
-              <w:t>4 (quatro)</w:t>
-            </w:r>
-            <w:r>
-              <w:rPr>
-                <w:sz w:val="18"/>
-              </w:rPr>
-              <w:t xml:space="preserve"> itens dos </w:t>
-            </w:r>
-            <w:r>
-              <w:rPr>
-                <w:b/>
-                <w:bCs/>
-                <w:sz w:val="18"/>
-              </w:rPr>
-              <w:t>ASPECTOS METODOLÓGICOS</w:t>
-            </w:r>
-            <w:r>
-              <w:rPr>
-                <w:sz w:val="18"/>
-              </w:rPr>
-              <w:t xml:space="preserve"> tiverem resposta ATENDE PARCIALMENTE.</w:t>
-            </w:r>
-          </w:p>
-        </w:tc>
-      </w:tr>
-      <w:tr>
-        <w:trPr>
-          <w:cantSplit/>
-          <w:jc w:val="center"/>
-        </w:trPr>
-        <w:tc>
-          <w:tcPr>
-            <w:tcW w:w="1250" w:type="pct"/>
-            <w:tcBorders>
-              <w:top w:val="nil"/>
-              <w:left w:val="single" w:sz="12" w:space="0" w:color="auto"/>
-              <w:bottom w:val="single" w:sz="12" w:space="0" w:color="auto"/>
-              <w:right w:val="nil"/>
-            </w:tcBorders>
-            <w:hideMark/>
-          </w:tcPr>
-          <w:p>
-            <w:pPr>
-              <w:keepNext w:val="0"/>
-              <w:keepLines w:val="0"/>
-              <w:spacing w:before="60" w:after="60"/>
-              <w:rPr>
-                <w:sz w:val="18"/>
-              </w:rPr>
-            </w:pPr>
-            <w:r>
-              <w:rPr>
-                <w:b/>
-                <w:bCs/>
-                <w:sz w:val="20"/>
-              </w:rPr>
-              <w:t>PARECER</w:t>
-            </w:r>
-            <w:r>
-              <w:rPr>
-                <w:sz w:val="18"/>
-              </w:rPr>
-              <w:t>:</w:t>
-            </w:r>
-          </w:p>
-        </w:tc>
-        <w:tc>
-          <w:tcPr>
-            <w:tcW w:w="1874" w:type="pct"/>
-            <w:tcBorders>
-              <w:top w:val="nil"/>
-              <w:left w:val="nil"/>
-              <w:bottom w:val="single" w:sz="12" w:space="0" w:color="auto"/>
-              <w:right w:val="nil"/>
-            </w:tcBorders>
-            <w:hideMark/>
-          </w:tcPr>
-          <w:p>
-            <w:pPr>
-              <w:keepNext w:val="0"/>
-              <w:keepLines w:val="0"/>
-              <w:spacing w:before="60" w:after="60"/>
-              <w:jc w:val="center"/>
-              <w:rPr>
-                <w:sz w:val="18"/>
-              </w:rPr>
-            </w:pPr>
-            <w:proofErr w:type="gramStart"/>
-            <w:r>
-              <w:rPr>
-                <w:sz w:val="20"/>
-              </w:rPr>
-              <w:t xml:space="preserve">(  </w:t>
-            </w:r>
-            <w:proofErr w:type="gramEnd"/>
-            <w:r>
-              <w:rPr>
-                <w:sz w:val="20"/>
-              </w:rPr>
-              <w:t xml:space="preserve">    ) APROVADO</w:t>
-            </w:r>
-          </w:p>
-        </w:tc>
-        <w:tc>
-          <w:tcPr>
-            <w:tcW w:w="1876" w:type="pct"/>
-            <w:tcBorders>
-              <w:top w:val="nil"/>
-              <w:left w:val="nil"/>
-              <w:bottom w:val="single" w:sz="12" w:space="0" w:color="auto"/>
-              <w:right w:val="single" w:sz="12" w:space="0" w:color="auto"/>
-            </w:tcBorders>
-            <w:hideMark/>
-          </w:tcPr>
-          <w:p>
-            <w:pPr>
-              <w:keepNext w:val="0"/>
-              <w:keepLines w:val="0"/>
-              <w:spacing w:before="60" w:after="60"/>
-              <w:jc w:val="center"/>
-              <w:rPr>
-                <w:sz w:val="20"/>
-              </w:rPr>
-            </w:pPr>
-            <w:proofErr w:type="gramStart"/>
-            <w:r>
-              <w:rPr>
-                <w:sz w:val="20"/>
-              </w:rPr>
-              <w:t xml:space="preserve">(  </w:t>
-            </w:r>
-            <w:proofErr w:type="gramEnd"/>
-            <w:r>
-              <w:rPr>
-                <w:sz w:val="20"/>
-              </w:rPr>
-              <w:t xml:space="preserve">    ) REPROVADO</w:t>
-            </w:r>
-          </w:p>
-        </w:tc>
-      </w:tr>
-    </w:tbl>
     <w:p>
       <w:pPr>
         <w:pStyle w:val="TF-xAvalLINHA"/>
         <w:tabs>
           <w:tab w:val="left" w:leader="underscore" w:pos="6237"/>
         </w:tabs>
-      </w:pPr>
-      <w:r>
-        <w:t xml:space="preserve">Assinatura: </w:t>
-      </w:r>
-      <w:r>
-        <w:tab/>
-      </w:r>
-      <w:r>
-        <w:tab/>
-        <w:t xml:space="preserve"> Data: </w:t>
-      </w:r>
-      <w:r>
-        <w:tab/>
-      </w:r>
-    </w:p>
-    <w:p>
-      <w:pPr>
-        <w:pStyle w:val="TF-xAvalTTULO"/>
-      </w:pPr>
-      <w:r>
-        <w:br w:type="page"/>
-      </w:r>
-      <w:r>
-        <w:lastRenderedPageBreak/>
-        <w:t>FORMULÁRIO  DE  avaliação</w:t>
-      </w:r>
-      <w:r>
-        <w:t xml:space="preserve"> </w:t>
-      </w:r>
-      <w:r>
-        <w:t xml:space="preserve">– PROFESSOR </w:t>
-      </w:r>
-      <w:r>
-        <w:t>AVALIADOR</w:t>
-      </w:r>
-    </w:p>
-    <w:p>
-      <w:pPr>
-        <w:pStyle w:val="TF-xAvalLINHA"/>
-      </w:pPr>
-      <w:r>
-        <w:t>Acadêmico(a):</w:t>
-      </w:r>
-      <w:r>
-        <w:tab/>
-      </w:r>
-    </w:p>
-    <w:p>
-      <w:pPr>
-        <w:pStyle w:val="TF-xAvalLINHA"/>
-      </w:pPr>
-      <w:r>
-        <w:t>Avaliador(a):</w:t>
-      </w:r>
-      <w:r>
-        <w:tab/>
-      </w:r>
-      <w:r>
-        <w:tab/>
+        <w:rPr>
+          <w:sz w:val="16"/>
+          <w:szCs w:val="21"/>
+        </w:rPr>
+      </w:pPr>
+      <w:r>
+        <w:rPr>
+          <w:sz w:val="16"/>
+          <w:szCs w:val="21"/>
+        </w:rPr>
+        <w:t>Atenção: quando o avaliador marcar algum item como atende parcialmente ou não atende, deve obrigatoriamente indicar os motivos no texto, para que o aluno saiba o porquê da avaliação.</w:t>
       </w:r>
     </w:p>
     <w:tbl>
@@ -14237,7 +11389,7 @@
               <w:pStyle w:val="TF-xAvalITEMTABELA"/>
             </w:pPr>
             <w:r>
-              <w:t>atende</w:t>
+              <w:t>Atende</w:t>
             </w:r>
           </w:p>
         </w:tc>
@@ -14328,10 +11480,6 @@
           <w:p>
             <w:pPr>
               <w:pStyle w:val="TF-xAvalITEM"/>
-              <w:numPr>
-                <w:ilvl w:val="0"/>
-                <w:numId w:val="8"/>
-              </w:numPr>
             </w:pPr>
             <w:r>
               <w:t>INTRODUÇÃO</w:t>
@@ -16093,289 +13241,6 @@
     </w:tbl>
     <w:p>
       <w:pPr>
-        <w:pStyle w:val="TF-xAvalTTULO"/>
-      </w:pPr>
-    </w:p>
-    <w:p>
-      <w:pPr>
-        <w:pStyle w:val="TF-xAvalTTULO"/>
-      </w:pPr>
-      <w:r>
-        <w:t xml:space="preserve">PARECER – PROFESSOR </w:t>
-      </w:r>
-      <w:r>
-        <w:t>AVALIADOR</w:t>
-      </w:r>
-      <w:r>
-        <w:t>:</w:t>
-      </w:r>
-    </w:p>
-    <w:p>
-      <w:pPr>
-        <w:pStyle w:val="TF-xAvalTTULO"/>
-        <w:rPr>
-          <w:b/>
-        </w:rPr>
-      </w:pPr>
-      <w:r>
-        <w:rPr>
-          <w:b/>
-        </w:rPr>
-        <w:t>(preencher apenas no projeto)</w:t>
-      </w:r>
-    </w:p>
-    <w:tbl>
-      <w:tblPr>
-        <w:tblW w:w="9168" w:type="dxa"/>
-        <w:jc w:val="center"/>
-        <w:tblBorders>
-          <w:top w:val="single" w:sz="4" w:space="0" w:color="auto"/>
-          <w:left w:val="single" w:sz="4" w:space="0" w:color="auto"/>
-          <w:bottom w:val="single" w:sz="4" w:space="0" w:color="auto"/>
-          <w:right w:val="single" w:sz="4" w:space="0" w:color="auto"/>
-        </w:tblBorders>
-        <w:tblLayout w:type="fixed"/>
-        <w:tblCellMar>
-          <w:left w:w="70" w:type="dxa"/>
-          <w:right w:w="70" w:type="dxa"/>
-        </w:tblCellMar>
-        <w:tblLook w:val="04A0" w:firstRow="1" w:lastRow="0" w:firstColumn="1" w:lastColumn="0" w:noHBand="0" w:noVBand="1"/>
-      </w:tblPr>
-      <w:tblGrid>
-        <w:gridCol w:w="1323"/>
-        <w:gridCol w:w="3646"/>
-        <w:gridCol w:w="4199"/>
-      </w:tblGrid>
-      <w:tr>
-        <w:trPr>
-          <w:cantSplit/>
-          <w:jc w:val="center"/>
-        </w:trPr>
-        <w:tc>
-          <w:tcPr>
-            <w:tcW w:w="9163" w:type="dxa"/>
-            <w:gridSpan w:val="3"/>
-            <w:tcBorders>
-              <w:top w:val="single" w:sz="12" w:space="0" w:color="auto"/>
-              <w:left w:val="single" w:sz="12" w:space="0" w:color="auto"/>
-              <w:bottom w:val="nil"/>
-              <w:right w:val="single" w:sz="12" w:space="0" w:color="auto"/>
-            </w:tcBorders>
-            <w:hideMark/>
-          </w:tcPr>
-          <w:p>
-            <w:pPr>
-              <w:keepNext w:val="0"/>
-              <w:keepLines w:val="0"/>
-              <w:spacing w:before="60"/>
-              <w:jc w:val="both"/>
-              <w:rPr>
-                <w:sz w:val="18"/>
-              </w:rPr>
-            </w:pPr>
-            <w:r>
-              <w:rPr>
-                <w:sz w:val="18"/>
-              </w:rPr>
-              <w:t>O projeto de TCC ser</w:t>
-            </w:r>
-            <w:r>
-              <w:rPr>
-                <w:sz w:val="18"/>
-              </w:rPr>
-              <w:t xml:space="preserve"> </w:t>
-            </w:r>
-            <w:r>
-              <w:rPr>
-                <w:sz w:val="18"/>
-              </w:rPr>
-              <w:t>deverá ser revisado, isto é, necessita de complementação, se:</w:t>
-            </w:r>
-          </w:p>
-          <w:p>
-            <w:pPr>
-              <w:keepNext w:val="0"/>
-              <w:keepLines w:val="0"/>
-              <w:numPr>
-                <w:ilvl w:val="0"/>
-                <w:numId w:val="6"/>
-              </w:numPr>
-              <w:ind w:left="357" w:hanging="357"/>
-              <w:jc w:val="both"/>
-              <w:rPr>
-                <w:sz w:val="18"/>
-              </w:rPr>
-            </w:pPr>
-            <w:r>
-              <w:rPr>
-                <w:sz w:val="18"/>
-              </w:rPr>
-              <w:t>qualquer um dos itens tiver resposta NÃO ATENDE;</w:t>
-            </w:r>
-          </w:p>
-          <w:p>
-            <w:pPr>
-              <w:keepNext w:val="0"/>
-              <w:keepLines w:val="0"/>
-              <w:numPr>
-                <w:ilvl w:val="0"/>
-                <w:numId w:val="6"/>
-              </w:numPr>
-              <w:ind w:left="357" w:hanging="357"/>
-              <w:jc w:val="both"/>
-              <w:rPr>
-                <w:sz w:val="18"/>
-              </w:rPr>
-            </w:pPr>
-            <w:r>
-              <w:rPr>
-                <w:sz w:val="18"/>
-              </w:rPr>
-              <w:t xml:space="preserve">pelo menos </w:t>
-            </w:r>
-            <w:r>
-              <w:rPr>
-                <w:b/>
-                <w:sz w:val="18"/>
-              </w:rPr>
-              <w:t>5</w:t>
-            </w:r>
-            <w:r>
-              <w:rPr>
-                <w:b/>
-                <w:bCs/>
-                <w:sz w:val="18"/>
-              </w:rPr>
-              <w:t xml:space="preserve"> (cinco)</w:t>
-            </w:r>
-            <w:r>
-              <w:rPr>
-                <w:sz w:val="18"/>
-              </w:rPr>
-              <w:t xml:space="preserve"> tiverem resposta ATENDE PARCIALMENTE.</w:t>
-            </w:r>
-          </w:p>
-        </w:tc>
-      </w:tr>
-      <w:tr>
-        <w:trPr>
-          <w:cantSplit/>
-          <w:jc w:val="center"/>
-        </w:trPr>
-        <w:tc>
-          <w:tcPr>
-            <w:tcW w:w="1322" w:type="dxa"/>
-            <w:tcBorders>
-              <w:top w:val="nil"/>
-              <w:left w:val="single" w:sz="12" w:space="0" w:color="auto"/>
-              <w:bottom w:val="single" w:sz="12" w:space="0" w:color="auto"/>
-              <w:right w:val="nil"/>
-            </w:tcBorders>
-            <w:hideMark/>
-          </w:tcPr>
-          <w:p>
-            <w:pPr>
-              <w:keepNext w:val="0"/>
-              <w:keepLines w:val="0"/>
-              <w:spacing w:before="60" w:after="60"/>
-              <w:rPr>
-                <w:sz w:val="18"/>
-              </w:rPr>
-            </w:pPr>
-            <w:r>
-              <w:rPr>
-                <w:b/>
-                <w:bCs/>
-                <w:sz w:val="20"/>
-              </w:rPr>
-              <w:t>PARECER</w:t>
-            </w:r>
-            <w:r>
-              <w:rPr>
-                <w:sz w:val="18"/>
-              </w:rPr>
-              <w:t>:</w:t>
-            </w:r>
-          </w:p>
-        </w:tc>
-        <w:tc>
-          <w:tcPr>
-            <w:tcW w:w="3644" w:type="dxa"/>
-            <w:tcBorders>
-              <w:top w:val="nil"/>
-              <w:left w:val="nil"/>
-              <w:bottom w:val="single" w:sz="12" w:space="0" w:color="auto"/>
-              <w:right w:val="nil"/>
-            </w:tcBorders>
-            <w:hideMark/>
-          </w:tcPr>
-          <w:p>
-            <w:pPr>
-              <w:keepNext w:val="0"/>
-              <w:keepLines w:val="0"/>
-              <w:spacing w:before="60" w:after="60"/>
-              <w:jc w:val="center"/>
-              <w:rPr>
-                <w:sz w:val="18"/>
-              </w:rPr>
-            </w:pPr>
-            <w:proofErr w:type="gramStart"/>
-            <w:r>
-              <w:rPr>
-                <w:sz w:val="20"/>
-              </w:rPr>
-              <w:t xml:space="preserve">(  </w:t>
-            </w:r>
-            <w:proofErr w:type="gramEnd"/>
-            <w:r>
-              <w:rPr>
-                <w:sz w:val="20"/>
-              </w:rPr>
-              <w:t xml:space="preserve">    ) APROVADO</w:t>
-            </w:r>
-          </w:p>
-        </w:tc>
-        <w:tc>
-          <w:tcPr>
-            <w:tcW w:w="4197" w:type="dxa"/>
-            <w:tcBorders>
-              <w:top w:val="nil"/>
-              <w:left w:val="nil"/>
-              <w:bottom w:val="single" w:sz="12" w:space="0" w:color="auto"/>
-              <w:right w:val="single" w:sz="12" w:space="0" w:color="auto"/>
-            </w:tcBorders>
-            <w:hideMark/>
-          </w:tcPr>
-          <w:p>
-            <w:pPr>
-              <w:keepNext w:val="0"/>
-              <w:keepLines w:val="0"/>
-              <w:spacing w:before="60" w:after="60"/>
-              <w:jc w:val="center"/>
-              <w:rPr>
-                <w:sz w:val="20"/>
-              </w:rPr>
-            </w:pPr>
-            <w:proofErr w:type="gramStart"/>
-            <w:r>
-              <w:rPr>
-                <w:sz w:val="20"/>
-              </w:rPr>
-              <w:t xml:space="preserve">(  </w:t>
-            </w:r>
-            <w:proofErr w:type="gramEnd"/>
-            <w:r>
-              <w:rPr>
-                <w:sz w:val="20"/>
-              </w:rPr>
-              <w:t xml:space="preserve">    ) REPROVADO</w:t>
-            </w:r>
-          </w:p>
-        </w:tc>
-      </w:tr>
-    </w:tbl>
-    <w:p>
-      <w:pPr>
         <w:pStyle w:val="TF-xAvalLINHA"/>
         <w:tabs>
           <w:tab w:val="left" w:leader="underscore" w:pos="6237"/>
@@ -16384,29 +13249,19 @@
     </w:p>
     <w:p>
       <w:pPr>
-        <w:pStyle w:val="TF-xAvalLINHA"/>
-        <w:tabs>
-          <w:tab w:val="left" w:leader="underscore" w:pos="6237"/>
-        </w:tabs>
-      </w:pPr>
-      <w:r>
-        <w:t xml:space="preserve">Assinatura: </w:t>
-      </w:r>
-      <w:r>
-        <w:tab/>
-      </w:r>
-      <w:r>
-        <w:tab/>
-        <w:t xml:space="preserve"> Data: </w:t>
-      </w:r>
-      <w:r>
-        <w:tab/>
-      </w:r>
+        <w:pStyle w:val="TF-xAvalTTULO"/>
+        <w:ind w:left="0" w:firstLine="0"/>
+        <w:jc w:val="left"/>
+      </w:pPr>
+    </w:p>
+    <w:p>
+      <w:pPr>
+        <w:pStyle w:val="TF-xAvalTTULO"/>
+      </w:pPr>
     </w:p>
     <w:sectPr>
       <w:headerReference w:type="default" r:id="rId21"/>
-      <w:footerReference w:type="default" r:id="rId22"/>
-      <w:headerReference w:type="first" r:id="rId23"/>
+      <w:headerReference w:type="first" r:id="rId22"/>
       <w:pgSz w:w="11907" w:h="16840" w:code="9"/>
       <w:pgMar w:top="1701" w:right="1134" w:bottom="1134" w:left="1701" w:header="720" w:footer="720" w:gutter="0"/>
       <w:pgNumType w:start="1"/>
@@ -16460,32 +13315,6 @@
     </w:r>
     <w:r>
       <w:fldChar w:fldCharType="end"/>
-    </w:r>
-  </w:p>
-</w:ftr>
-</file>
-
-<file path=word/footer2.xml><?xml version="1.0" encoding="utf-8"?>
-<w:ftr xmlns:wpc="http://schemas.microsoft.com/office/word/2010/wordprocessingCanvas" xmlns:cx="http://schemas.microsoft.com/office/drawing/2014/chartex" xmlns:cx1="http://schemas.microsoft.com/office/drawing/2015/9/8/chartex" xmlns:cx2="http://schemas.microsoft.com/office/drawing/2015/10/21/chartex" xmlns:cx3="http://schemas.microsoft.com/office/drawing/2016/5/9/chartex" xmlns:cx4="http://schemas.microsoft.com/office/drawing/2016/5/10/chartex" xmlns:cx5="http://schemas.microsoft.com/office/drawing/2016/5/11/chartex" xmlns:cx6="http://schemas.microsoft.com/office/drawing/2016/5/12/chartex" xmlns:cx7="http://schemas.microsoft.com/office/drawing/2016/5/13/chartex" xmlns:cx8="http://schemas.microsoft.com/office/drawing/2016/5/14/chartex" xmlns:mc="http://schemas.openxmlformats.org/markup-compatibility/2006" xmlns:aink="http://schemas.microsoft.com/office/drawing/2016/ink" xmlns:am3d="http://schemas.microsoft.com/office/drawing/2017/model3d" xmlns:o="urn:schemas-microsoft-com:office:office" xmlns:r="http://schemas.openxmlformats.org/officeDocument/2006/relationships" xmlns:m="http://schemas.openxmlformats.org/officeDocument/2006/math" xmlns:v="urn:schemas-microsoft-com:vml" xmlns:wp14="http://schemas.microsoft.com/office/word/2010/wordprocessingDrawing" xmlns:wp="http://schemas.openxmlformats.org/drawingml/2006/wordprocessingDrawing" xmlns:w10="urn:schemas-microsoft-com:office:word" xmlns:w="http://schemas.openxmlformats.org/wordprocessingml/2006/main" xmlns:w14="http://schemas.microsoft.com/office/word/2010/wordml" xmlns:w15="http://schemas.microsoft.com/office/word/2012/wordml" xmlns:w16cex="http://schemas.microsoft.com/office/word/2018/wordml/cex" xmlns:w16cid="http://schemas.microsoft.com/office/word/2016/wordml/cid" xmlns:w16="http://schemas.microsoft.com/office/word/2018/wordml" xmlns:w16sdtdh="http://schemas.microsoft.com/office/word/2020/wordml/sdtdatahash" xmlns:w16se="http://schemas.microsoft.com/office/word/2015/wordml/symex" xmlns:wpg="http://schemas.microsoft.com/office/word/2010/wordprocessingGroup" xmlns:wpi="http://schemas.microsoft.com/office/word/2010/wordprocessingInk" xmlns:wne="http://schemas.microsoft.com/office/word/2006/wordml" xmlns:wps="http://schemas.microsoft.com/office/word/2010/wordprocessingShape" mc:Ignorable="w14 w15 w16se w16cid w16 w16cex w16sdtdh wp14">
-  <w:p>
-    <w:pPr>
-      <w:pStyle w:val="Rodap"/>
-      <w:rPr>
-        <w:sz w:val="18"/>
-      </w:rPr>
-    </w:pPr>
-    <w:r>
-      <w:rPr>
-        <w:sz w:val="18"/>
-        <w:vertAlign w:val="superscript"/>
-      </w:rPr>
-      <w:t>1</w:t>
-    </w:r>
-    <w:r>
-      <w:rPr>
-        <w:sz w:val="18"/>
-      </w:rPr>
-      <w:t xml:space="preserve"> Quando o avaliador marcar algum item como atende parcialmente ou não atende, deve obrigatoriamente indicar os motivos no texto, para que o aluno saiba o porquê da avaliação.</w:t>
     </w:r>
   </w:p>
 </w:ftr>
@@ -16576,19 +13405,11 @@
             </w:tabs>
             <w:ind w:right="141"/>
           </w:pPr>
-          <w:proofErr w:type="gramStart"/>
           <w:r>
             <w:rPr>
               <w:rStyle w:val="Nmerodepgina"/>
             </w:rPr>
-            <w:t>( X</w:t>
-          </w:r>
-          <w:proofErr w:type="gramEnd"/>
-          <w:r>
-            <w:rPr>
-              <w:rStyle w:val="Nmerodepgina"/>
-            </w:rPr>
-            <w:t> ) PRÉ-PROJETO     (</w:t>
+            <w:t>( X ) PRÉ-PROJETO     (</w:t>
           </w:r>
           <w:r>
             <w:t xml:space="preserve">     ) </w:t>
@@ -16622,19 +13443,7 @@
             <w:rPr>
               <w:rStyle w:val="Nmerodepgina"/>
             </w:rPr>
-            <w:t>ANO/SEMESTRE: 2021</w:t>
-          </w:r>
-          <w:r>
-            <w:rPr>
-              <w:rStyle w:val="Nmerodepgina"/>
-            </w:rPr>
-            <w:t>.</w:t>
-          </w:r>
-          <w:r>
-            <w:rPr>
-              <w:rStyle w:val="Nmerodepgina"/>
-            </w:rPr>
-            <w:t>02</w:t>
+            <w:t>ANO/SEMESTRE: 2021/2</w:t>
           </w:r>
         </w:p>
       </w:tc>
@@ -19081,7 +15890,6 @@
   <w:style w:type="character" w:default="1" w:styleId="Fontepargpadro">
     <w:name w:val="Default Paragraph Font"/>
     <w:uiPriority w:val="1"/>
-    <w:semiHidden/>
     <w:unhideWhenUsed/>
   </w:style>
   <w:style w:type="table" w:default="1" w:styleId="Tabelanormal">
@@ -20927,21 +17735,10 @@
 </file>
 
 <file path=customXml/item1.xml><?xml version="1.0" encoding="utf-8"?>
-<p:properties xmlns:p="http://schemas.microsoft.com/office/2006/metadata/properties" xmlns:xsi="http://www.w3.org/2001/XMLSchema-instance" xmlns:pc="http://schemas.microsoft.com/office/infopath/2007/PartnerControls">
-  <documentManagement/>
-</p:properties>
+<b:Sources xmlns:b="http://schemas.openxmlformats.org/officeDocument/2006/bibliography" xmlns="http://schemas.openxmlformats.org/officeDocument/2006/bibliography" SelectedStyle="" StyleName=""/>
 </file>
 
 <file path=customXml/item2.xml><?xml version="1.0" encoding="utf-8"?>
-<?mso-contentType ?>
-<FormTemplates xmlns="http://schemas.microsoft.com/sharepoint/v3/contenttype/forms">
-  <Display>DocumentLibraryForm</Display>
-  <Edit>DocumentLibraryForm</Edit>
-  <New>DocumentLibraryForm</New>
-</FormTemplates>
-</file>
-
-<file path=customXml/item3.xml><?xml version="1.0" encoding="utf-8"?>
 <ct:contentTypeSchema xmlns:ct="http://schemas.microsoft.com/office/2006/metadata/contentType" xmlns:ma="http://schemas.microsoft.com/office/2006/metadata/properties/metaAttributes" ct:_="" ma:_="" ma:contentTypeName="Documento" ma:contentTypeID="0x010100FB26D7A96126D94E8C6375BA14AD47BB" ma:contentTypeVersion="9" ma:contentTypeDescription="Crie um novo documento." ma:contentTypeScope="" ma:versionID="b027a1f0dc8981ea8f9d77a3f7c8f85f">
   <xsd:schema xmlns:xsd="http://www.w3.org/2001/XMLSchema" xmlns:xs="http://www.w3.org/2001/XMLSchema" xmlns:p="http://schemas.microsoft.com/office/2006/metadata/properties" xmlns:ns3="a8e8b34c-6e34-4651-a07f-616c42c3fb31" xmlns:ns4="06f57607-342c-4685-bc0d-5aa76eb69c3c" targetNamespace="http://schemas.microsoft.com/office/2006/metadata/properties" ma:root="true" ma:fieldsID="36852fa63e7721b7f1db6f0108190c2f" ns3:_="" ns4:_="">
     <xsd:import namespace="a8e8b34c-6e34-4651-a07f-616c42c3fb31"/>
@@ -21138,28 +17935,30 @@
 </ct:contentTypeSchema>
 </file>
 
+<file path=customXml/item3.xml><?xml version="1.0" encoding="utf-8"?>
+<?mso-contentType ?>
+<FormTemplates xmlns="http://schemas.microsoft.com/sharepoint/v3/contenttype/forms">
+  <Display>DocumentLibraryForm</Display>
+  <Edit>DocumentLibraryForm</Edit>
+  <New>DocumentLibraryForm</New>
+</FormTemplates>
+</file>
+
 <file path=customXml/item4.xml><?xml version="1.0" encoding="utf-8"?>
-<b:Sources xmlns:b="http://schemas.openxmlformats.org/officeDocument/2006/bibliography" xmlns="http://schemas.openxmlformats.org/officeDocument/2006/bibliography" SelectedStyle="" StyleName=""/>
+<p:properties xmlns:p="http://schemas.microsoft.com/office/2006/metadata/properties" xmlns:xsi="http://www.w3.org/2001/XMLSchema-instance" xmlns:pc="http://schemas.microsoft.com/office/infopath/2007/PartnerControls">
+  <documentManagement/>
+</p:properties>
 </file>
 
 <file path=customXml/itemProps1.xml><?xml version="1.0" encoding="utf-8"?>
-<ds:datastoreItem xmlns:ds="http://schemas.openxmlformats.org/officeDocument/2006/customXml" ds:itemID="{41853661-3F52-45C5-AABD-8FFE43AA909F}">
+<ds:datastoreItem xmlns:ds="http://schemas.openxmlformats.org/officeDocument/2006/customXml" ds:itemID="{6EE33CFC-6364-4B74-9892-ACBC3AC2CA8A}">
   <ds:schemaRefs>
-    <ds:schemaRef ds:uri="http://schemas.microsoft.com/office/2006/metadata/properties"/>
-    <ds:schemaRef ds:uri="http://schemas.microsoft.com/office/infopath/2007/PartnerControls"/>
+    <ds:schemaRef ds:uri="http://schemas.openxmlformats.org/officeDocument/2006/bibliography"/>
   </ds:schemaRefs>
 </ds:datastoreItem>
 </file>
 
 <file path=customXml/itemProps2.xml><?xml version="1.0" encoding="utf-8"?>
-<ds:datastoreItem xmlns:ds="http://schemas.openxmlformats.org/officeDocument/2006/customXml" ds:itemID="{7B1E6EB0-B3F5-485A-9397-E673FC4F5C49}">
-  <ds:schemaRefs>
-    <ds:schemaRef ds:uri="http://schemas.microsoft.com/sharepoint/v3/contenttype/forms"/>
-  </ds:schemaRefs>
-</ds:datastoreItem>
-</file>
-
-<file path=customXml/itemProps3.xml><?xml version="1.0" encoding="utf-8"?>
 <ds:datastoreItem xmlns:ds="http://schemas.openxmlformats.org/officeDocument/2006/customXml" ds:itemID="{81863B67-EB16-49D4-B521-03606A53CC1B}">
   <ds:schemaRefs>
     <ds:schemaRef ds:uri="http://schemas.microsoft.com/office/2006/metadata/contentType"/>
@@ -21178,10 +17977,19 @@
 </ds:datastoreItem>
 </file>
 
+<file path=customXml/itemProps3.xml><?xml version="1.0" encoding="utf-8"?>
+<ds:datastoreItem xmlns:ds="http://schemas.openxmlformats.org/officeDocument/2006/customXml" ds:itemID="{7B1E6EB0-B3F5-485A-9397-E673FC4F5C49}">
+  <ds:schemaRefs>
+    <ds:schemaRef ds:uri="http://schemas.microsoft.com/sharepoint/v3/contenttype/forms"/>
+  </ds:schemaRefs>
+</ds:datastoreItem>
+</file>
+
 <file path=customXml/itemProps4.xml><?xml version="1.0" encoding="utf-8"?>
-<ds:datastoreItem xmlns:ds="http://schemas.openxmlformats.org/officeDocument/2006/customXml" ds:itemID="{6EE33CFC-6364-4B74-9892-ACBC3AC2CA8A}">
+<ds:datastoreItem xmlns:ds="http://schemas.openxmlformats.org/officeDocument/2006/customXml" ds:itemID="{41853661-3F52-45C5-AABD-8FFE43AA909F}">
   <ds:schemaRefs>
-    <ds:schemaRef ds:uri="http://schemas.openxmlformats.org/officeDocument/2006/bibliography"/>
+    <ds:schemaRef ds:uri="http://schemas.microsoft.com/office/2006/metadata/properties"/>
+    <ds:schemaRef ds:uri="http://schemas.microsoft.com/office/infopath/2007/PartnerControls"/>
   </ds:schemaRefs>
 </ds:datastoreItem>
 </file>
--- a/_._/OLD/2021-2/BCC/GabrielCastellaniDeOliveira/GabrielCastellaniDeOliveira_PreProjeto.docx
+++ b/_._/OLD/2021-2/BCC/GabrielCastellaniDeOliveira/GabrielCastellaniDeOliveira_PreProjeto.docx
@@ -2,20 +2,149 @@
 <file path=word/document.xml><?xml version="1.0" encoding="utf-8"?>
 <w:document xmlns:wpc="http://schemas.microsoft.com/office/word/2010/wordprocessingCanvas" xmlns:cx="http://schemas.microsoft.com/office/drawing/2014/chartex" xmlns:cx1="http://schemas.microsoft.com/office/drawing/2015/9/8/chartex" xmlns:cx2="http://schemas.microsoft.com/office/drawing/2015/10/21/chartex" xmlns:cx3="http://schemas.microsoft.com/office/drawing/2016/5/9/chartex" xmlns:cx4="http://schemas.microsoft.com/office/drawing/2016/5/10/chartex" xmlns:cx5="http://schemas.microsoft.com/office/drawing/2016/5/11/chartex" xmlns:cx6="http://schemas.microsoft.com/office/drawing/2016/5/12/chartex" xmlns:cx7="http://schemas.microsoft.com/office/drawing/2016/5/13/chartex" xmlns:cx8="http://schemas.microsoft.com/office/drawing/2016/5/14/chartex" xmlns:mc="http://schemas.openxmlformats.org/markup-compatibility/2006" xmlns:aink="http://schemas.microsoft.com/office/drawing/2016/ink" xmlns:am3d="http://schemas.microsoft.com/office/drawing/2017/model3d" xmlns:o="urn:schemas-microsoft-com:office:office" xmlns:r="http://schemas.openxmlformats.org/officeDocument/2006/relationships" xmlns:m="http://schemas.openxmlformats.org/officeDocument/2006/math" xmlns:v="urn:schemas-microsoft-com:vml" xmlns:wp14="http://schemas.microsoft.com/office/word/2010/wordprocessingDrawing" xmlns:wp="http://schemas.openxmlformats.org/drawingml/2006/wordprocessingDrawing" xmlns:w10="urn:schemas-microsoft-com:office:word" xmlns:w="http://schemas.openxmlformats.org/wordprocessingml/2006/main" xmlns:w14="http://schemas.microsoft.com/office/word/2010/wordml" xmlns:w15="http://schemas.microsoft.com/office/word/2012/wordml" xmlns:w16cex="http://schemas.microsoft.com/office/word/2018/wordml/cex" xmlns:w16cid="http://schemas.microsoft.com/office/word/2016/wordml/cid" xmlns:w16="http://schemas.microsoft.com/office/word/2018/wordml" xmlns:w16sdtdh="http://schemas.microsoft.com/office/word/2020/wordml/sdtdatahash" xmlns:w16se="http://schemas.microsoft.com/office/word/2015/wordml/symex" xmlns:wpg="http://schemas.microsoft.com/office/word/2010/wordprocessingGroup" xmlns:wpi="http://schemas.microsoft.com/office/word/2010/wordprocessingInk" xmlns:wne="http://schemas.microsoft.com/office/word/2006/wordml" xmlns:wps="http://schemas.microsoft.com/office/word/2010/wordprocessingShape" mc:Ignorable="w14 w15 w16se w16cid w16 w16cex w16sdtdh wp14">
   <w:body>
+    <w:tbl>
+      <w:tblPr>
+        <w:tblW w:w="0" w:type="auto"/>
+        <w:tblBorders>
+          <w:top w:val="single" w:sz="4" w:space="0" w:color="000000"/>
+          <w:left w:val="single" w:sz="4" w:space="0" w:color="000000"/>
+          <w:bottom w:val="single" w:sz="4" w:space="0" w:color="000000"/>
+          <w:right w:val="single" w:sz="4" w:space="0" w:color="000000"/>
+          <w:insideH w:val="single" w:sz="4" w:space="0" w:color="000000"/>
+          <w:insideV w:val="single" w:sz="4" w:space="0" w:color="000000"/>
+        </w:tblBorders>
+        <w:tblLook w:val="04A0" w:firstRow="1" w:lastRow="0" w:firstColumn="1" w:lastColumn="0" w:noHBand="0" w:noVBand="1"/>
+      </w:tblPr>
+      <w:tblGrid>
+        <w:gridCol w:w="5665"/>
+        <w:gridCol w:w="3397"/>
+      </w:tblGrid>
+      <w:tr>
+        <w:tc>
+          <w:tcPr>
+            <w:tcW w:w="9212" w:type="dxa"/>
+            <w:gridSpan w:val="2"/>
+            <w:tcBorders>
+              <w:top w:val="single" w:sz="4" w:space="0" w:color="000000"/>
+              <w:left w:val="single" w:sz="4" w:space="0" w:color="000000"/>
+              <w:bottom w:val="single" w:sz="4" w:space="0" w:color="000000"/>
+              <w:right w:val="single" w:sz="4" w:space="0" w:color="000000"/>
+            </w:tcBorders>
+            <w:hideMark/>
+          </w:tcPr>
+          <w:p>
+            <w:pPr>
+              <w:pStyle w:val="Cabealho"/>
+              <w:tabs>
+                <w:tab w:val="clear" w:pos="8640"/>
+                <w:tab w:val="right" w:pos="8931"/>
+              </w:tabs>
+              <w:ind w:right="141"/>
+              <w:jc w:val="center"/>
+              <w:rPr>
+                <w:rStyle w:val="Nmerodepgina"/>
+              </w:rPr>
+            </w:pPr>
+            <w:bookmarkStart w:id="0" w:name="_Toc420723208"/>
+            <w:bookmarkStart w:id="1" w:name="_Toc482682369"/>
+            <w:bookmarkStart w:id="2" w:name="_Toc54164903"/>
+            <w:bookmarkStart w:id="3" w:name="_Toc54165663"/>
+            <w:bookmarkStart w:id="4" w:name="_Toc54169315"/>
+            <w:bookmarkStart w:id="5" w:name="_Toc96347419"/>
+            <w:bookmarkStart w:id="6" w:name="_Toc96357709"/>
+            <w:bookmarkStart w:id="7" w:name="_Toc96491849"/>
+            <w:bookmarkStart w:id="8" w:name="_Toc411603089"/>
+            <w:r>
+              <w:rPr>
+                <w:rStyle w:val="Nmerodepgina"/>
+              </w:rPr>
+              <w:t>CURSO DE CIÊNCIA DA COMPUTAÇÃO – TCC</w:t>
+            </w:r>
+          </w:p>
+        </w:tc>
+      </w:tr>
+      <w:tr>
+        <w:tc>
+          <w:tcPr>
+            <w:tcW w:w="5778" w:type="dxa"/>
+            <w:tcBorders>
+              <w:top w:val="single" w:sz="4" w:space="0" w:color="000000"/>
+              <w:left w:val="single" w:sz="4" w:space="0" w:color="000000"/>
+              <w:bottom w:val="single" w:sz="4" w:space="0" w:color="000000"/>
+              <w:right w:val="single" w:sz="4" w:space="0" w:color="000000"/>
+            </w:tcBorders>
+            <w:hideMark/>
+          </w:tcPr>
+          <w:p>
+            <w:pPr>
+              <w:pStyle w:val="Cabealho"/>
+              <w:tabs>
+                <w:tab w:val="clear" w:pos="8640"/>
+                <w:tab w:val="right" w:pos="8931"/>
+              </w:tabs>
+              <w:ind w:right="141"/>
+            </w:pPr>
+            <w:r>
+              <w:rPr>
+                <w:rStyle w:val="Nmerodepgina"/>
+              </w:rPr>
+              <w:t>( X ) PRÉ-PROJETO     (</w:t>
+            </w:r>
+            <w:r>
+              <w:t xml:space="preserve">     ) </w:t>
+            </w:r>
+            <w:r>
+              <w:rPr>
+                <w:rStyle w:val="Nmerodepgina"/>
+              </w:rPr>
+              <w:t xml:space="preserve">PROJETO </w:t>
+            </w:r>
+          </w:p>
+        </w:tc>
+        <w:tc>
+          <w:tcPr>
+            <w:tcW w:w="3434" w:type="dxa"/>
+            <w:tcBorders>
+              <w:top w:val="single" w:sz="4" w:space="0" w:color="000000"/>
+              <w:left w:val="single" w:sz="4" w:space="0" w:color="000000"/>
+              <w:bottom w:val="single" w:sz="4" w:space="0" w:color="000000"/>
+              <w:right w:val="single" w:sz="4" w:space="0" w:color="000000"/>
+            </w:tcBorders>
+            <w:hideMark/>
+          </w:tcPr>
+          <w:p>
+            <w:pPr>
+              <w:pStyle w:val="Cabealho"/>
+              <w:tabs>
+                <w:tab w:val="clear" w:pos="8640"/>
+                <w:tab w:val="right" w:pos="8931"/>
+              </w:tabs>
+              <w:ind w:right="141"/>
+              <w:rPr>
+                <w:rStyle w:val="Nmerodepgina"/>
+              </w:rPr>
+            </w:pPr>
+            <w:r>
+              <w:rPr>
+                <w:rStyle w:val="Nmerodepgina"/>
+              </w:rPr>
+              <w:t>ANO/SEMESTRE: 2021/2</w:t>
+            </w:r>
+          </w:p>
+        </w:tc>
+      </w:tr>
+    </w:tbl>
     <w:p>
       <w:pPr>
         <w:pStyle w:val="TF-TTULO"/>
         <w:ind w:right="567" w:firstLine="567"/>
       </w:pPr>
-      <w:bookmarkStart w:id="0" w:name="_Toc420723208"/>
-      <w:bookmarkStart w:id="1" w:name="_Toc482682369"/>
-      <w:bookmarkStart w:id="2" w:name="_Toc54164903"/>
-      <w:bookmarkStart w:id="3" w:name="_Toc54165663"/>
-      <w:bookmarkStart w:id="4" w:name="_Toc54169315"/>
-      <w:bookmarkStart w:id="5" w:name="_Toc96347419"/>
-      <w:bookmarkStart w:id="6" w:name="_Toc96357709"/>
-      <w:bookmarkStart w:id="7" w:name="_Toc96491849"/>
-      <w:bookmarkStart w:id="8" w:name="_Toc411603089"/>
+    </w:p>
+    <w:p>
+      <w:pPr>
+        <w:pStyle w:val="TF-TTULO"/>
+        <w:ind w:right="567" w:firstLine="567"/>
+      </w:pPr>
       <w:r>
         <w:t>Reconstrução de superf</w:t>
       </w:r>
@@ -524,7 +653,11 @@
         <w:pStyle w:val="TF-TEXTO"/>
       </w:pPr>
       <w:r>
-        <w:t xml:space="preserve">Neste contexto, a reconstrução tridimensional da superfície possibilita a interação do profissional com a estrutura reconstruída, permitindo a rotação e a escala do objeto reconstruído tridimensionalmente (KLEMT; INFANTOSI, 2011). Segundo </w:t>
+        <w:t xml:space="preserve">Neste contexto, a reconstrução tridimensional da superfície possibilita a interação do profissional com a estrutura reconstruída, permitindo a rotação e a escala do objeto reconstruído tridimensionalmente (KLEMT; </w:t>
+      </w:r>
+      <w:r>
+        <w:lastRenderedPageBreak/>
+        <w:t xml:space="preserve">INFANTOSI, 2011). Segundo </w:t>
       </w:r>
       <w:r>
         <w:t xml:space="preserve">Benalcazar </w:t>
@@ -569,11 +702,7 @@
         <w:t>,</w:t>
       </w:r>
       <w:r>
-        <w:t xml:space="preserve"> pois conseguem codificar informações </w:t>
-      </w:r>
-      <w:r>
-        <w:lastRenderedPageBreak/>
-        <w:t>prévias sobre o espaço das formas 3D, assim, resolvendo problemas de ambiguidades nas imagens de entrada. Além disso, os autores comentam que os modelos generativos alcançaram sucessos notáveis na geração de imagens de alta resolução para um domínio 2D, porém, para um domínio 3D ainda não foi alcançado.</w:t>
+        <w:t xml:space="preserve"> pois conseguem codificar informações prévias sobre o espaço das formas 3D, assim, resolvendo problemas de ambiguidades nas imagens de entrada. Além disso, os autores comentam que os modelos generativos alcançaram sucessos notáveis na geração de imagens de alta resolução para um domínio 2D, porém, para um domínio 3D ainda não foi alcançado.</w:t>
       </w:r>
     </w:p>
     <w:p>
@@ -961,30 +1090,14 @@
       <w:r>
         <w:t xml:space="preserve">Figura </w:t>
       </w:r>
-      <w:r>
-        <w:fldChar w:fldCharType="begin"/>
-      </w:r>
-      <w:r>
-        <w:instrText xml:space="preserve"> SEQ Figura </w:instrText>
-      </w:r>
-      <w:r>
-        <w:instrText xml:space="preserve">\* ARABIC </w:instrText>
-      </w:r>
-      <w:r>
-        <w:fldChar w:fldCharType="separate"/>
-      </w:r>
-      <w:r>
-        <w:rPr>
-          <w:noProof/>
-        </w:rPr>
-        <w:t>1</w:t>
-      </w:r>
-      <w:r>
-        <w:rPr>
-          <w:noProof/>
-        </w:rPr>
-        <w:fldChar w:fldCharType="end"/>
-      </w:r>
+      <w:fldSimple w:instr=" SEQ Figura \* ARABIC ">
+        <w:r>
+          <w:rPr>
+            <w:noProof/>
+          </w:rPr>
+          <w:t>1</w:t>
+        </w:r>
+      </w:fldSimple>
       <w:bookmarkEnd w:id="24"/>
       <w:r>
         <w:t xml:space="preserve"> </w:t>
@@ -1183,7 +1296,11 @@
         <w:t>:</w:t>
       </w:r>
       <w:r>
-        <w:t xml:space="preserve"> (i) seleção do ponto 3D para a propagação (ii) geração de um remendo a partir do ponto escolhido e (iii) geração de novos pontos a partir do remendo criado. </w:t>
+        <w:t xml:space="preserve"> (i) seleção do ponto 3D para </w:t>
+      </w:r>
+      <w:r>
+        <w:lastRenderedPageBreak/>
+        <w:t xml:space="preserve">a propagação (ii) geração de um remendo a partir do ponto escolhido e (iii) geração de novos pontos a partir do remendo criado. </w:t>
       </w:r>
       <w:r>
         <w:t>Segundo os autores, e</w:t>
@@ -1240,30 +1357,16 @@
       </w:pPr>
       <w:bookmarkStart w:id="25" w:name="_Ref83984883"/>
       <w:r>
-        <w:lastRenderedPageBreak/>
         <w:t xml:space="preserve">Figura </w:t>
       </w:r>
-      <w:r>
-        <w:fldChar w:fldCharType="begin"/>
-      </w:r>
-      <w:r>
-        <w:instrText xml:space="preserve"> SEQ Figura \* ARABIC </w:instrText>
-      </w:r>
-      <w:r>
-        <w:fldChar w:fldCharType="separate"/>
-      </w:r>
-      <w:r>
-        <w:rPr>
-          <w:noProof/>
-        </w:rPr>
-        <w:t>2</w:t>
-      </w:r>
-      <w:r>
-        <w:rPr>
-          <w:noProof/>
-        </w:rPr>
-        <w:fldChar w:fldCharType="end"/>
-      </w:r>
+      <w:fldSimple w:instr=" SEQ Figura \* ARABIC ">
+        <w:r>
+          <w:rPr>
+            <w:noProof/>
+          </w:rPr>
+          <w:t>2</w:t>
+        </w:r>
+      </w:fldSimple>
       <w:bookmarkEnd w:id="25"/>
       <w:r>
         <w:t xml:space="preserve"> </w:t>
@@ -1591,27 +1694,14 @@
       <w:r>
         <w:t xml:space="preserve">Figura </w:t>
       </w:r>
-      <w:r>
-        <w:fldChar w:fldCharType="begin"/>
-      </w:r>
-      <w:r>
-        <w:instrText xml:space="preserve"> SEQ Figura \* ARABIC </w:instrText>
-      </w:r>
-      <w:r>
-        <w:fldChar w:fldCharType="separate"/>
-      </w:r>
-      <w:r>
-        <w:rPr>
-          <w:noProof/>
-        </w:rPr>
-        <w:t>3</w:t>
-      </w:r>
-      <w:r>
-        <w:rPr>
-          <w:noProof/>
-        </w:rPr>
-        <w:fldChar w:fldCharType="end"/>
-      </w:r>
+      <w:fldSimple w:instr=" SEQ Figura \* ARABIC ">
+        <w:r>
+          <w:rPr>
+            <w:noProof/>
+          </w:rPr>
+          <w:t>3</w:t>
+        </w:r>
+      </w:fldSimple>
       <w:bookmarkEnd w:id="26"/>
       <w:r>
         <w:t xml:space="preserve"> </w:t>
@@ -1939,6 +2029,7 @@
         <w:rPr>
           <w:lang w:val="en-US"/>
         </w:rPr>
+        <w:lastRenderedPageBreak/>
         <w:t>occupancy networks: learning 3d reconstruction in function space</w:t>
       </w:r>
     </w:p>
@@ -2000,11 +2091,7 @@
         <w:t xml:space="preserve">sendo </w:t>
       </w:r>
       <w:r>
-        <w:t xml:space="preserve">equivalente a uma </w:t>
-      </w:r>
-      <w:r>
-        <w:lastRenderedPageBreak/>
-        <w:t xml:space="preserve">rede neural para classificação binária, mas com o objetivo de decidir implicitamente as fronteiras das superfícies de um objeto. </w:t>
+        <w:t xml:space="preserve">equivalente a uma rede neural para classificação binária, mas com o objetivo de decidir implicitamente as fronteiras das superfícies de um objeto. </w:t>
       </w:r>
     </w:p>
     <w:p>
@@ -2554,27 +2641,14 @@
       <w:r>
         <w:t xml:space="preserve">Figura </w:t>
       </w:r>
-      <w:r>
-        <w:fldChar w:fldCharType="begin"/>
-      </w:r>
-      <w:r>
-        <w:instrText xml:space="preserve"> SEQ Figura \* ARABIC </w:instrText>
-      </w:r>
-      <w:r>
-        <w:fldChar w:fldCharType="separate"/>
-      </w:r>
-      <w:r>
-        <w:rPr>
-          <w:noProof/>
-        </w:rPr>
-        <w:t>4</w:t>
-      </w:r>
-      <w:r>
-        <w:rPr>
-          <w:noProof/>
-        </w:rPr>
-        <w:fldChar w:fldCharType="end"/>
-      </w:r>
+      <w:fldSimple w:instr=" SEQ Figura \* ARABIC ">
+        <w:r>
+          <w:rPr>
+            <w:noProof/>
+          </w:rPr>
+          <w:t>4</w:t>
+        </w:r>
+      </w:fldSimple>
       <w:bookmarkEnd w:id="27"/>
       <w:r>
         <w:t xml:space="preserve"> </w:t>
@@ -2990,29 +3064,17 @@
       </w:pPr>
       <w:bookmarkStart w:id="28" w:name="_Ref83985638"/>
       <w:r>
+        <w:lastRenderedPageBreak/>
         <w:t xml:space="preserve">Figura </w:t>
       </w:r>
-      <w:r>
-        <w:fldChar w:fldCharType="begin"/>
-      </w:r>
-      <w:r>
-        <w:instrText xml:space="preserve"> SEQ Figura \* ARABIC </w:instrText>
-      </w:r>
-      <w:r>
-        <w:fldChar w:fldCharType="separate"/>
-      </w:r>
-      <w:r>
-        <w:rPr>
-          <w:noProof/>
-        </w:rPr>
-        <w:t>5</w:t>
-      </w:r>
-      <w:r>
-        <w:rPr>
-          <w:noProof/>
-        </w:rPr>
-        <w:fldChar w:fldCharType="end"/>
-      </w:r>
+      <w:fldSimple w:instr=" SEQ Figura \* ARABIC ">
+        <w:r>
+          <w:rPr>
+            <w:noProof/>
+          </w:rPr>
+          <w:t>5</w:t>
+        </w:r>
+      </w:fldSimple>
       <w:bookmarkEnd w:id="28"/>
       <w:r>
         <w:t xml:space="preserve"> </w:t>
@@ -3123,7 +3185,6 @@
         <w:rPr>
           <w:lang w:val="en-US"/>
         </w:rPr>
-        <w:lastRenderedPageBreak/>
         <w:tab/>
       </w:r>
       <w:proofErr w:type="spellStart"/>
@@ -3376,27 +3437,14 @@
       <w:r>
         <w:t xml:space="preserve">Figura </w:t>
       </w:r>
-      <w:r>
-        <w:fldChar w:fldCharType="begin"/>
-      </w:r>
-      <w:r>
-        <w:instrText xml:space="preserve"> SEQ Figura \* ARABIC </w:instrText>
-      </w:r>
-      <w:r>
-        <w:fldChar w:fldCharType="separate"/>
-      </w:r>
-      <w:r>
-        <w:rPr>
-          <w:noProof/>
-        </w:rPr>
-        <w:t>6</w:t>
-      </w:r>
-      <w:r>
-        <w:rPr>
-          <w:noProof/>
-        </w:rPr>
-        <w:fldChar w:fldCharType="end"/>
-      </w:r>
+      <w:fldSimple w:instr=" SEQ Figura \* ARABIC ">
+        <w:r>
+          <w:rPr>
+            <w:noProof/>
+          </w:rPr>
+          <w:t>6</w:t>
+        </w:r>
+      </w:fldSimple>
       <w:bookmarkEnd w:id="29"/>
       <w:r>
         <w:t xml:space="preserve"> </w:t>
@@ -3681,27 +3729,14 @@
       <w:r>
         <w:t xml:space="preserve">Figura </w:t>
       </w:r>
-      <w:r>
-        <w:fldChar w:fldCharType="begin"/>
-      </w:r>
-      <w:r>
-        <w:instrText xml:space="preserve"> SEQ Figura \* ARABIC </w:instrText>
-      </w:r>
-      <w:r>
-        <w:fldChar w:fldCharType="separate"/>
-      </w:r>
-      <w:r>
-        <w:rPr>
-          <w:noProof/>
-        </w:rPr>
-        <w:t>7</w:t>
-      </w:r>
-      <w:r>
-        <w:rPr>
-          <w:noProof/>
-        </w:rPr>
-        <w:fldChar w:fldCharType="end"/>
-      </w:r>
+      <w:fldSimple w:instr=" SEQ Figura \* ARABIC ">
+        <w:r>
+          <w:rPr>
+            <w:noProof/>
+          </w:rPr>
+          <w:t>7</w:t>
+        </w:r>
+      </w:fldSimple>
       <w:bookmarkEnd w:id="30"/>
       <w:r>
         <w:t xml:space="preserve"> </w:t>
@@ -3782,6 +3817,7 @@
       <w:bookmarkStart w:id="37" w:name="_Toc411603107"/>
       <w:bookmarkEnd w:id="23"/>
       <w:r>
+        <w:lastRenderedPageBreak/>
         <w:t>Segundo Fan, Su e Guibas (2017), a</w:t>
       </w:r>
       <w:r>
@@ -3832,7 +3868,6 @@
         <w:pStyle w:val="TF-TEXTO"/>
       </w:pPr>
       <w:r>
-        <w:lastRenderedPageBreak/>
         <w:t>Fan, Su e Guibas (2017)</w:t>
       </w:r>
       <w:r>
@@ -4269,7 +4304,11 @@
         <w:t xml:space="preserve">as </w:t>
       </w:r>
       <w:r>
-        <w:t xml:space="preserve">características finas de um objeto, gerando uma reconstrução incompleta do objeto de entrada. Já a abordagem </w:t>
+        <w:t xml:space="preserve">características finas de um objeto, gerando uma reconstrução </w:t>
+      </w:r>
+      <w:r>
+        <w:lastRenderedPageBreak/>
+        <w:t xml:space="preserve">incompleta do objeto de entrada. Já a abordagem </w:t>
       </w:r>
       <w:r>
         <w:t>dos autores</w:t>
@@ -4289,7 +4328,6 @@
         <w:pStyle w:val="Ttulo1"/>
       </w:pPr>
       <w:r>
-        <w:lastRenderedPageBreak/>
         <w:t>proposta</w:t>
       </w:r>
       <w:r>
@@ -4365,27 +4403,14 @@
       <w:r>
         <w:t xml:space="preserve">Quadro </w:t>
       </w:r>
-      <w:r>
-        <w:fldChar w:fldCharType="begin"/>
-      </w:r>
-      <w:r>
-        <w:instrText xml:space="preserve"> SEQ Quadro \* ARABIC </w:instrText>
-      </w:r>
-      <w:r>
-        <w:fldChar w:fldCharType="separate"/>
-      </w:r>
-      <w:r>
-        <w:rPr>
-          <w:noProof/>
-        </w:rPr>
-        <w:t>1</w:t>
-      </w:r>
-      <w:r>
-        <w:rPr>
-          <w:noProof/>
-        </w:rPr>
-        <w:fldChar w:fldCharType="end"/>
-      </w:r>
+      <w:fldSimple w:instr=" SEQ Quadro \* ARABIC ">
+        <w:r>
+          <w:rPr>
+            <w:noProof/>
+          </w:rPr>
+          <w:t>1</w:t>
+        </w:r>
+      </w:fldSimple>
       <w:bookmarkEnd w:id="46"/>
       <w:r>
         <w:t xml:space="preserve"> - Comparativo dos trabalhos correlatos</w:t>
@@ -5257,7 +5282,11 @@
         <w:t>a</w:t>
       </w:r>
       <w:r>
-        <w:t>os dermatologistas visualizar os relevos e outras características que não podem ser observadas através de uma imagem 2D. Além disso, por ser uma representação 3D vista através de um computador, os atendimentos aos pacientes não precisam ser realizados presencialmente, possibilitando o uso do atendimento remoto</w:t>
+        <w:t xml:space="preserve">os dermatologistas visualizar os relevos e outras características que não podem ser observadas através de uma imagem 2D. Além disso, por ser uma representação 3D vista através de um computador, os atendimentos aos pacientes não precisam ser realizados presencialmente, possibilitando o </w:t>
+      </w:r>
+      <w:r>
+        <w:lastRenderedPageBreak/>
+        <w:t>uso do atendimento remoto</w:t>
       </w:r>
       <w:r>
         <w:t xml:space="preserve"> (teledermatologia)</w:t>
@@ -5275,7 +5304,6 @@
         <w:rPr>
           <w:caps w:val="0"/>
         </w:rPr>
-        <w:lastRenderedPageBreak/>
         <w:t>REQUISITOS PRINCIPAIS DO PROBLEMA A SER TRABALHADO</w:t>
       </w:r>
       <w:bookmarkEnd w:id="38"/>
@@ -5715,29 +5743,17 @@
       <w:bookmarkStart w:id="48" w:name="_Ref83992151"/>
       <w:bookmarkEnd w:id="47"/>
       <w:r>
+        <w:lastRenderedPageBreak/>
         <w:t xml:space="preserve">Quadro </w:t>
       </w:r>
-      <w:r>
-        <w:fldChar w:fldCharType="begin"/>
-      </w:r>
-      <w:r>
-        <w:instrText xml:space="preserve"> SEQ Quadro \* ARABIC </w:instrText>
-      </w:r>
-      <w:r>
-        <w:fldChar w:fldCharType="separate"/>
-      </w:r>
-      <w:r>
-        <w:rPr>
-          <w:noProof/>
-        </w:rPr>
-        <w:t>2</w:t>
-      </w:r>
-      <w:r>
-        <w:rPr>
-          <w:noProof/>
-        </w:rPr>
-        <w:fldChar w:fldCharType="end"/>
-      </w:r>
+      <w:fldSimple w:instr=" SEQ Quadro \* ARABIC ">
+        <w:r>
+          <w:rPr>
+            <w:noProof/>
+          </w:rPr>
+          <w:t>2</w:t>
+        </w:r>
+      </w:fldSimple>
       <w:bookmarkEnd w:id="48"/>
       <w:r>
         <w:t xml:space="preserve"> </w:t>
@@ -8204,7 +8220,6 @@
         <w:pStyle w:val="Ttulo1"/>
       </w:pPr>
       <w:r>
-        <w:lastRenderedPageBreak/>
         <w:t>REVISÃO BIBLIOGRÁFICA</w:t>
       </w:r>
     </w:p>
@@ -8606,7 +8621,11 @@
         <w:t xml:space="preserve"> (c) </w:t>
       </w:r>
       <w:r>
-        <w:t>representações de malha: aplicadas inicialmente para classificações 3D discriminativa ou para tarefas de segmentação, porém, recentemente foram consideradas como representações de uma saída 3D.</w:t>
+        <w:t xml:space="preserve">representações de malha: aplicadas inicialmente para classificações </w:t>
+      </w:r>
+      <w:r>
+        <w:lastRenderedPageBreak/>
+        <w:t>3D discriminativa ou para tarefas de segmentação, porém, recentemente foram consideradas como representações de uma saída 3D.</w:t>
       </w:r>
     </w:p>
     <w:p>
@@ -9053,7 +9072,6 @@
           <w:szCs w:val="18"/>
           <w:lang w:val="en-US"/>
         </w:rPr>
-        <w:lastRenderedPageBreak/>
         <w:t xml:space="preserve">CHANG, Angel X. </w:t>
       </w:r>
       <w:r>
@@ -10807,6 +10825,7 @@
           <w:szCs w:val="18"/>
           <w:lang w:val="en-US"/>
         </w:rPr>
+        <w:lastRenderedPageBreak/>
         <w:t xml:space="preserve">RISMILLER, Kyle; CARTRON, Alexander M.; TRINIDAD, John C. L. </w:t>
       </w:r>
       <w:r>
@@ -11248,13 +11267,12 @@
       <w:pPr>
         <w:pStyle w:val="TF-LEGENDA"/>
         <w:sectPr>
-          <w:footerReference w:type="default" r:id="rId19"/>
-          <w:headerReference w:type="first" r:id="rId20"/>
+          <w:footerReference w:type="even" r:id="rId19"/>
+          <w:footerReference w:type="default" r:id="rId20"/>
           <w:pgSz w:w="11907" w:h="16840" w:code="9"/>
           <w:pgMar w:top="1701" w:right="1134" w:bottom="1134" w:left="1701" w:header="720" w:footer="720" w:gutter="0"/>
           <w:pgNumType w:start="1"/>
           <w:cols w:space="708"/>
-          <w:titlePg/>
           <w:docGrid w:linePitch="360"/>
         </w:sectPr>
       </w:pPr>
@@ -13296,26 +13314,118 @@
 
 <file path=word/footer1.xml><?xml version="1.0" encoding="utf-8"?>
 <w:ftr xmlns:wpc="http://schemas.microsoft.com/office/word/2010/wordprocessingCanvas" xmlns:cx="http://schemas.microsoft.com/office/drawing/2014/chartex" xmlns:cx1="http://schemas.microsoft.com/office/drawing/2015/9/8/chartex" xmlns:cx2="http://schemas.microsoft.com/office/drawing/2015/10/21/chartex" xmlns:cx3="http://schemas.microsoft.com/office/drawing/2016/5/9/chartex" xmlns:cx4="http://schemas.microsoft.com/office/drawing/2016/5/10/chartex" xmlns:cx5="http://schemas.microsoft.com/office/drawing/2016/5/11/chartex" xmlns:cx6="http://schemas.microsoft.com/office/drawing/2016/5/12/chartex" xmlns:cx7="http://schemas.microsoft.com/office/drawing/2016/5/13/chartex" xmlns:cx8="http://schemas.microsoft.com/office/drawing/2016/5/14/chartex" xmlns:mc="http://schemas.openxmlformats.org/markup-compatibility/2006" xmlns:aink="http://schemas.microsoft.com/office/drawing/2016/ink" xmlns:am3d="http://schemas.microsoft.com/office/drawing/2017/model3d" xmlns:o="urn:schemas-microsoft-com:office:office" xmlns:r="http://schemas.openxmlformats.org/officeDocument/2006/relationships" xmlns:m="http://schemas.openxmlformats.org/officeDocument/2006/math" xmlns:v="urn:schemas-microsoft-com:vml" xmlns:wp14="http://schemas.microsoft.com/office/word/2010/wordprocessingDrawing" xmlns:wp="http://schemas.openxmlformats.org/drawingml/2006/wordprocessingDrawing" xmlns:w10="urn:schemas-microsoft-com:office:word" xmlns:w="http://schemas.openxmlformats.org/wordprocessingml/2006/main" xmlns:w14="http://schemas.microsoft.com/office/word/2010/wordml" xmlns:w15="http://schemas.microsoft.com/office/word/2012/wordml" xmlns:w16cex="http://schemas.microsoft.com/office/word/2018/wordml/cex" xmlns:w16cid="http://schemas.microsoft.com/office/word/2016/wordml/cid" xmlns:w16="http://schemas.microsoft.com/office/word/2018/wordml" xmlns:w16sdtdh="http://schemas.microsoft.com/office/word/2020/wordml/sdtdatahash" xmlns:w16se="http://schemas.microsoft.com/office/word/2015/wordml/symex" xmlns:wpg="http://schemas.microsoft.com/office/word/2010/wordprocessingGroup" xmlns:wpi="http://schemas.microsoft.com/office/word/2010/wordprocessingInk" xmlns:wne="http://schemas.microsoft.com/office/word/2006/wordml" xmlns:wps="http://schemas.microsoft.com/office/word/2010/wordprocessingShape" mc:Ignorable="w14 w15 w16se w16cid w16 w16cex w16sdtdh wp14">
+  <w:sdt>
+    <w:sdtPr>
+      <w:rPr>
+        <w:rStyle w:val="Nmerodepgina"/>
+      </w:rPr>
+      <w:id w:val="-1592086285"/>
+      <w:docPartObj>
+        <w:docPartGallery w:val="Page Numbers (Bottom of Page)"/>
+        <w:docPartUnique/>
+      </w:docPartObj>
+    </w:sdtPr>
+    <w:sdtContent>
+      <w:p>
+        <w:pPr>
+          <w:pStyle w:val="Rodap"/>
+          <w:framePr w:wrap="none" w:vAnchor="text" w:hAnchor="margin" w:xAlign="right" w:y="1"/>
+          <w:rPr>
+            <w:rStyle w:val="Nmerodepgina"/>
+          </w:rPr>
+        </w:pPr>
+        <w:r>
+          <w:rPr>
+            <w:rStyle w:val="Nmerodepgina"/>
+          </w:rPr>
+          <w:fldChar w:fldCharType="begin"/>
+        </w:r>
+        <w:r>
+          <w:rPr>
+            <w:rStyle w:val="Nmerodepgina"/>
+          </w:rPr>
+          <w:instrText xml:space="preserve"> PAGE </w:instrText>
+        </w:r>
+        <w:r>
+          <w:rPr>
+            <w:rStyle w:val="Nmerodepgina"/>
+          </w:rPr>
+          <w:fldChar w:fldCharType="end"/>
+        </w:r>
+      </w:p>
+    </w:sdtContent>
+  </w:sdt>
   <w:p>
     <w:pPr>
       <w:pStyle w:val="Rodap"/>
+      <w:ind w:right="360"/>
+    </w:pPr>
+  </w:p>
+</w:ftr>
+</file>
+
+<file path=word/footer2.xml><?xml version="1.0" encoding="utf-8"?>
+<w:ftr xmlns:wpc="http://schemas.microsoft.com/office/word/2010/wordprocessingCanvas" xmlns:cx="http://schemas.microsoft.com/office/drawing/2014/chartex" xmlns:cx1="http://schemas.microsoft.com/office/drawing/2015/9/8/chartex" xmlns:cx2="http://schemas.microsoft.com/office/drawing/2015/10/21/chartex" xmlns:cx3="http://schemas.microsoft.com/office/drawing/2016/5/9/chartex" xmlns:cx4="http://schemas.microsoft.com/office/drawing/2016/5/10/chartex" xmlns:cx5="http://schemas.microsoft.com/office/drawing/2016/5/11/chartex" xmlns:cx6="http://schemas.microsoft.com/office/drawing/2016/5/12/chartex" xmlns:cx7="http://schemas.microsoft.com/office/drawing/2016/5/13/chartex" xmlns:cx8="http://schemas.microsoft.com/office/drawing/2016/5/14/chartex" xmlns:mc="http://schemas.openxmlformats.org/markup-compatibility/2006" xmlns:aink="http://schemas.microsoft.com/office/drawing/2016/ink" xmlns:am3d="http://schemas.microsoft.com/office/drawing/2017/model3d" xmlns:o="urn:schemas-microsoft-com:office:office" xmlns:r="http://schemas.openxmlformats.org/officeDocument/2006/relationships" xmlns:m="http://schemas.openxmlformats.org/officeDocument/2006/math" xmlns:v="urn:schemas-microsoft-com:vml" xmlns:wp14="http://schemas.microsoft.com/office/word/2010/wordprocessingDrawing" xmlns:wp="http://schemas.openxmlformats.org/drawingml/2006/wordprocessingDrawing" xmlns:w10="urn:schemas-microsoft-com:office:word" xmlns:w="http://schemas.openxmlformats.org/wordprocessingml/2006/main" xmlns:w14="http://schemas.microsoft.com/office/word/2010/wordml" xmlns:w15="http://schemas.microsoft.com/office/word/2012/wordml" xmlns:w16cex="http://schemas.microsoft.com/office/word/2018/wordml/cex" xmlns:w16cid="http://schemas.microsoft.com/office/word/2016/wordml/cid" xmlns:w16="http://schemas.microsoft.com/office/word/2018/wordml" xmlns:w16sdtdh="http://schemas.microsoft.com/office/word/2020/wordml/sdtdatahash" xmlns:w16se="http://schemas.microsoft.com/office/word/2015/wordml/symex" xmlns:wpg="http://schemas.microsoft.com/office/word/2010/wordprocessingGroup" xmlns:wpi="http://schemas.microsoft.com/office/word/2010/wordprocessingInk" xmlns:wne="http://schemas.microsoft.com/office/word/2006/wordml" xmlns:wps="http://schemas.microsoft.com/office/word/2010/wordprocessingShape" mc:Ignorable="w14 w15 w16se w16cid w16 w16cex w16sdtdh wp14">
+  <w:sdt>
+    <w:sdtPr>
+      <w:rPr>
+        <w:rStyle w:val="Nmerodepgina"/>
+      </w:rPr>
+      <w:id w:val="1262483678"/>
+      <w:docPartObj>
+        <w:docPartGallery w:val="Page Numbers (Bottom of Page)"/>
+        <w:docPartUnique/>
+      </w:docPartObj>
+    </w:sdtPr>
+    <w:sdtContent>
+      <w:p>
+        <w:pPr>
+          <w:pStyle w:val="Rodap"/>
+          <w:framePr w:wrap="none" w:vAnchor="text" w:hAnchor="margin" w:xAlign="right" w:y="1"/>
+          <w:rPr>
+            <w:rStyle w:val="Nmerodepgina"/>
+          </w:rPr>
+        </w:pPr>
+        <w:r>
+          <w:rPr>
+            <w:rStyle w:val="Nmerodepgina"/>
+          </w:rPr>
+          <w:fldChar w:fldCharType="begin"/>
+        </w:r>
+        <w:r>
+          <w:rPr>
+            <w:rStyle w:val="Nmerodepgina"/>
+          </w:rPr>
+          <w:instrText xml:space="preserve"> PAGE </w:instrText>
+        </w:r>
+        <w:r>
+          <w:rPr>
+            <w:rStyle w:val="Nmerodepgina"/>
+          </w:rPr>
+          <w:fldChar w:fldCharType="separate"/>
+        </w:r>
+        <w:r>
+          <w:rPr>
+            <w:rStyle w:val="Nmerodepgina"/>
+            <w:noProof/>
+          </w:rPr>
+          <w:t>4</w:t>
+        </w:r>
+        <w:r>
+          <w:rPr>
+            <w:rStyle w:val="Nmerodepgina"/>
+          </w:rPr>
+          <w:fldChar w:fldCharType="end"/>
+        </w:r>
+      </w:p>
+    </w:sdtContent>
+  </w:sdt>
+  <w:p>
+    <w:pPr>
+      <w:pStyle w:val="Rodap"/>
+      <w:ind w:right="360"/>
       <w:jc w:val="right"/>
     </w:pPr>
-    <w:r>
-      <w:fldChar w:fldCharType="begin"/>
-    </w:r>
-    <w:r>
-      <w:instrText>PAGE   \* MERGEFORMAT</w:instrText>
-    </w:r>
-    <w:r>
-      <w:fldChar w:fldCharType="separate"/>
-    </w:r>
-    <w:r>
-      <w:t>2</w:t>
-    </w:r>
-    <w:r>
-      <w:fldChar w:fldCharType="end"/>
-    </w:r>
   </w:p>
 </w:ftr>
 </file>
@@ -13343,121 +13453,6 @@
 </file>
 
 <file path=word/header1.xml><?xml version="1.0" encoding="utf-8"?>
-<w:hdr xmlns:wpc="http://schemas.microsoft.com/office/word/2010/wordprocessingCanvas" xmlns:cx="http://schemas.microsoft.com/office/drawing/2014/chartex" xmlns:cx1="http://schemas.microsoft.com/office/drawing/2015/9/8/chartex" xmlns:cx2="http://schemas.microsoft.com/office/drawing/2015/10/21/chartex" xmlns:cx3="http://schemas.microsoft.com/office/drawing/2016/5/9/chartex" xmlns:cx4="http://schemas.microsoft.com/office/drawing/2016/5/10/chartex" xmlns:cx5="http://schemas.microsoft.com/office/drawing/2016/5/11/chartex" xmlns:cx6="http://schemas.microsoft.com/office/drawing/2016/5/12/chartex" xmlns:cx7="http://schemas.microsoft.com/office/drawing/2016/5/13/chartex" xmlns:cx8="http://schemas.microsoft.com/office/drawing/2016/5/14/chartex" xmlns:mc="http://schemas.openxmlformats.org/markup-compatibility/2006" xmlns:aink="http://schemas.microsoft.com/office/drawing/2016/ink" xmlns:am3d="http://schemas.microsoft.com/office/drawing/2017/model3d" xmlns:o="urn:schemas-microsoft-com:office:office" xmlns:r="http://schemas.openxmlformats.org/officeDocument/2006/relationships" xmlns:m="http://schemas.openxmlformats.org/officeDocument/2006/math" xmlns:v="urn:schemas-microsoft-com:vml" xmlns:wp14="http://schemas.microsoft.com/office/word/2010/wordprocessingDrawing" xmlns:wp="http://schemas.openxmlformats.org/drawingml/2006/wordprocessingDrawing" xmlns:w10="urn:schemas-microsoft-com:office:word" xmlns:w="http://schemas.openxmlformats.org/wordprocessingml/2006/main" xmlns:w14="http://schemas.microsoft.com/office/word/2010/wordml" xmlns:w15="http://schemas.microsoft.com/office/word/2012/wordml" xmlns:w16cex="http://schemas.microsoft.com/office/word/2018/wordml/cex" xmlns:w16cid="http://schemas.microsoft.com/office/word/2016/wordml/cid" xmlns:w16="http://schemas.microsoft.com/office/word/2018/wordml" xmlns:w16sdtdh="http://schemas.microsoft.com/office/word/2020/wordml/sdtdatahash" xmlns:w16se="http://schemas.microsoft.com/office/word/2015/wordml/symex" xmlns:wpg="http://schemas.microsoft.com/office/word/2010/wordprocessingGroup" xmlns:wpi="http://schemas.microsoft.com/office/word/2010/wordprocessingInk" xmlns:wne="http://schemas.microsoft.com/office/word/2006/wordml" xmlns:wps="http://schemas.microsoft.com/office/word/2010/wordprocessingShape" mc:Ignorable="w14 w15 w16se w16cid w16 w16cex w16sdtdh wp14">
-  <w:tbl>
-    <w:tblPr>
-      <w:tblW w:w="0" w:type="auto"/>
-      <w:tblBorders>
-        <w:top w:val="single" w:sz="4" w:space="0" w:color="000000"/>
-        <w:left w:val="single" w:sz="4" w:space="0" w:color="000000"/>
-        <w:bottom w:val="single" w:sz="4" w:space="0" w:color="000000"/>
-        <w:right w:val="single" w:sz="4" w:space="0" w:color="000000"/>
-        <w:insideH w:val="single" w:sz="4" w:space="0" w:color="000000"/>
-        <w:insideV w:val="single" w:sz="4" w:space="0" w:color="000000"/>
-      </w:tblBorders>
-      <w:tblLook w:val="04A0" w:firstRow="1" w:lastRow="0" w:firstColumn="1" w:lastColumn="0" w:noHBand="0" w:noVBand="1"/>
-    </w:tblPr>
-    <w:tblGrid>
-      <w:gridCol w:w="5665"/>
-      <w:gridCol w:w="3397"/>
-    </w:tblGrid>
-    <w:tr>
-      <w:tc>
-        <w:tcPr>
-          <w:tcW w:w="9212" w:type="dxa"/>
-          <w:gridSpan w:val="2"/>
-          <w:shd w:val="clear" w:color="auto" w:fill="auto"/>
-        </w:tcPr>
-        <w:p>
-          <w:pPr>
-            <w:pStyle w:val="Cabealho"/>
-            <w:tabs>
-              <w:tab w:val="clear" w:pos="8640"/>
-              <w:tab w:val="right" w:pos="8931"/>
-            </w:tabs>
-            <w:ind w:right="141"/>
-            <w:jc w:val="center"/>
-            <w:rPr>
-              <w:rStyle w:val="Nmerodepgina"/>
-            </w:rPr>
-          </w:pPr>
-          <w:r>
-            <w:rPr>
-              <w:rStyle w:val="Nmerodepgina"/>
-            </w:rPr>
-            <w:t>CURSO DE CIÊNCIA DA COMPUTAÇÃO – TCC</w:t>
-          </w:r>
-        </w:p>
-      </w:tc>
-    </w:tr>
-    <w:tr>
-      <w:tc>
-        <w:tcPr>
-          <w:tcW w:w="5778" w:type="dxa"/>
-          <w:shd w:val="clear" w:color="auto" w:fill="auto"/>
-        </w:tcPr>
-        <w:p>
-          <w:pPr>
-            <w:pStyle w:val="Cabealho"/>
-            <w:tabs>
-              <w:tab w:val="clear" w:pos="8640"/>
-              <w:tab w:val="right" w:pos="8931"/>
-            </w:tabs>
-            <w:ind w:right="141"/>
-          </w:pPr>
-          <w:r>
-            <w:rPr>
-              <w:rStyle w:val="Nmerodepgina"/>
-            </w:rPr>
-            <w:t>( X ) PRÉ-PROJETO     (</w:t>
-          </w:r>
-          <w:r>
-            <w:t xml:space="preserve">     ) </w:t>
-          </w:r>
-          <w:r>
-            <w:rPr>
-              <w:rStyle w:val="Nmerodepgina"/>
-            </w:rPr>
-            <w:t xml:space="preserve">PROJETO </w:t>
-          </w:r>
-        </w:p>
-      </w:tc>
-      <w:tc>
-        <w:tcPr>
-          <w:tcW w:w="3434" w:type="dxa"/>
-          <w:shd w:val="clear" w:color="auto" w:fill="auto"/>
-        </w:tcPr>
-        <w:p>
-          <w:pPr>
-            <w:pStyle w:val="Cabealho"/>
-            <w:tabs>
-              <w:tab w:val="clear" w:pos="8640"/>
-              <w:tab w:val="right" w:pos="8931"/>
-            </w:tabs>
-            <w:ind w:right="141"/>
-            <w:rPr>
-              <w:rStyle w:val="Nmerodepgina"/>
-            </w:rPr>
-          </w:pPr>
-          <w:r>
-            <w:rPr>
-              <w:rStyle w:val="Nmerodepgina"/>
-            </w:rPr>
-            <w:t>ANO/SEMESTRE: 2021/2</w:t>
-          </w:r>
-        </w:p>
-      </w:tc>
-    </w:tr>
-  </w:tbl>
-  <w:p>
-    <w:pPr>
-      <w:pStyle w:val="Cabealho"/>
-    </w:pPr>
-  </w:p>
-</w:hdr>
-</file>
-
-<file path=word/header2.xml><?xml version="1.0" encoding="utf-8"?>
 <w:hdr xmlns:wpc="http://schemas.microsoft.com/office/word/2010/wordprocessingCanvas" xmlns:cx="http://schemas.microsoft.com/office/drawing/2014/chartex" xmlns:cx1="http://schemas.microsoft.com/office/drawing/2015/9/8/chartex" xmlns:cx2="http://schemas.microsoft.com/office/drawing/2015/10/21/chartex" xmlns:cx3="http://schemas.microsoft.com/office/drawing/2016/5/9/chartex" xmlns:cx4="http://schemas.microsoft.com/office/drawing/2016/5/10/chartex" xmlns:cx5="http://schemas.microsoft.com/office/drawing/2016/5/11/chartex" xmlns:cx6="http://schemas.microsoft.com/office/drawing/2016/5/12/chartex" xmlns:cx7="http://schemas.microsoft.com/office/drawing/2016/5/13/chartex" xmlns:cx8="http://schemas.microsoft.com/office/drawing/2016/5/14/chartex" xmlns:mc="http://schemas.openxmlformats.org/markup-compatibility/2006" xmlns:aink="http://schemas.microsoft.com/office/drawing/2016/ink" xmlns:am3d="http://schemas.microsoft.com/office/drawing/2017/model3d" xmlns:o="urn:schemas-microsoft-com:office:office" xmlns:r="http://schemas.openxmlformats.org/officeDocument/2006/relationships" xmlns:m="http://schemas.openxmlformats.org/officeDocument/2006/math" xmlns:v="urn:schemas-microsoft-com:vml" xmlns:wp14="http://schemas.microsoft.com/office/word/2010/wordprocessingDrawing" xmlns:wp="http://schemas.openxmlformats.org/drawingml/2006/wordprocessingDrawing" xmlns:w10="urn:schemas-microsoft-com:office:word" xmlns:w="http://schemas.openxmlformats.org/wordprocessingml/2006/main" xmlns:w14="http://schemas.microsoft.com/office/word/2010/wordml" xmlns:w15="http://schemas.microsoft.com/office/word/2012/wordml" xmlns:w16cex="http://schemas.microsoft.com/office/word/2018/wordml/cex" xmlns:w16cid="http://schemas.microsoft.com/office/word/2016/wordml/cid" xmlns:w16="http://schemas.microsoft.com/office/word/2018/wordml" xmlns:w16sdtdh="http://schemas.microsoft.com/office/word/2020/wordml/sdtdatahash" xmlns:w16se="http://schemas.microsoft.com/office/word/2015/wordml/symex" xmlns:wpg="http://schemas.microsoft.com/office/word/2010/wordprocessingGroup" xmlns:wpi="http://schemas.microsoft.com/office/word/2010/wordprocessingInk" xmlns:wne="http://schemas.microsoft.com/office/word/2006/wordml" xmlns:wps="http://schemas.microsoft.com/office/word/2010/wordprocessingShape" mc:Ignorable="w14 w15 w16se w16cid w16 w16cex w16sdtdh wp14">
   <w:p>
     <w:pPr>
@@ -13472,7 +13467,7 @@
 </w:hdr>
 </file>
 
-<file path=word/header3.xml><?xml version="1.0" encoding="utf-8"?>
+<file path=word/header2.xml><?xml version="1.0" encoding="utf-8"?>
 <w:hdr xmlns:wpc="http://schemas.microsoft.com/office/word/2010/wordprocessingCanvas" xmlns:cx="http://schemas.microsoft.com/office/drawing/2014/chartex" xmlns:cx1="http://schemas.microsoft.com/office/drawing/2015/9/8/chartex" xmlns:cx2="http://schemas.microsoft.com/office/drawing/2015/10/21/chartex" xmlns:cx3="http://schemas.microsoft.com/office/drawing/2016/5/9/chartex" xmlns:cx4="http://schemas.microsoft.com/office/drawing/2016/5/10/chartex" xmlns:cx5="http://schemas.microsoft.com/office/drawing/2016/5/11/chartex" xmlns:cx6="http://schemas.microsoft.com/office/drawing/2016/5/12/chartex" xmlns:cx7="http://schemas.microsoft.com/office/drawing/2016/5/13/chartex" xmlns:cx8="http://schemas.microsoft.com/office/drawing/2016/5/14/chartex" xmlns:mc="http://schemas.openxmlformats.org/markup-compatibility/2006" xmlns:aink="http://schemas.microsoft.com/office/drawing/2016/ink" xmlns:am3d="http://schemas.microsoft.com/office/drawing/2017/model3d" xmlns:o="urn:schemas-microsoft-com:office:office" xmlns:r="http://schemas.openxmlformats.org/officeDocument/2006/relationships" xmlns:m="http://schemas.openxmlformats.org/officeDocument/2006/math" xmlns:v="urn:schemas-microsoft-com:vml" xmlns:wp14="http://schemas.microsoft.com/office/word/2010/wordprocessingDrawing" xmlns:wp="http://schemas.openxmlformats.org/drawingml/2006/wordprocessingDrawing" xmlns:w10="urn:schemas-microsoft-com:office:word" xmlns:w="http://schemas.openxmlformats.org/wordprocessingml/2006/main" xmlns:w14="http://schemas.microsoft.com/office/word/2010/wordml" xmlns:w15="http://schemas.microsoft.com/office/word/2012/wordml" xmlns:w16cex="http://schemas.microsoft.com/office/word/2018/wordml/cex" xmlns:w16cid="http://schemas.microsoft.com/office/word/2016/wordml/cid" xmlns:w16="http://schemas.microsoft.com/office/word/2018/wordml" xmlns:w16sdtdh="http://schemas.microsoft.com/office/word/2020/wordml/sdtdatahash" xmlns:w16se="http://schemas.microsoft.com/office/word/2015/wordml/symex" xmlns:wpg="http://schemas.microsoft.com/office/word/2010/wordprocessingGroup" xmlns:wpi="http://schemas.microsoft.com/office/word/2010/wordprocessingInk" xmlns:wne="http://schemas.microsoft.com/office/word/2006/wordml" xmlns:wps="http://schemas.microsoft.com/office/word/2010/wordprocessingShape" mc:Ignorable="w14 w15 w16se w16cid w16 w16cex w16sdtdh wp14">
   <w:tbl>
     <w:tblPr>
@@ -15890,6 +15885,7 @@
   <w:style w:type="character" w:default="1" w:styleId="Fontepargpadro">
     <w:name w:val="Default Paragraph Font"/>
     <w:uiPriority w:val="1"/>
+    <w:semiHidden/>
     <w:unhideWhenUsed/>
   </w:style>
   <w:style w:type="table" w:default="1" w:styleId="Tabelanormal">
@@ -17735,7 +17731,12 @@
 </file>
 
 <file path=customXml/item1.xml><?xml version="1.0" encoding="utf-8"?>
-<b:Sources xmlns:b="http://schemas.openxmlformats.org/officeDocument/2006/bibliography" xmlns="http://schemas.openxmlformats.org/officeDocument/2006/bibliography" SelectedStyle="" StyleName=""/>
+<?mso-contentType ?>
+<FormTemplates xmlns="http://schemas.microsoft.com/sharepoint/v3/contenttype/forms">
+  <Display>DocumentLibraryForm</Display>
+  <Edit>DocumentLibraryForm</Edit>
+  <New>DocumentLibraryForm</New>
+</FormTemplates>
 </file>
 
 <file path=customXml/item2.xml><?xml version="1.0" encoding="utf-8"?>
@@ -17936,12 +17937,7 @@
 </file>
 
 <file path=customXml/item3.xml><?xml version="1.0" encoding="utf-8"?>
-<?mso-contentType ?>
-<FormTemplates xmlns="http://schemas.microsoft.com/sharepoint/v3/contenttype/forms">
-  <Display>DocumentLibraryForm</Display>
-  <Edit>DocumentLibraryForm</Edit>
-  <New>DocumentLibraryForm</New>
-</FormTemplates>
+<b:Sources xmlns:b="http://schemas.openxmlformats.org/officeDocument/2006/bibliography" xmlns="http://schemas.openxmlformats.org/officeDocument/2006/bibliography" SelectedStyle="" StyleName=""/>
 </file>
 
 <file path=customXml/item4.xml><?xml version="1.0" encoding="utf-8"?>
@@ -17951,9 +17947,9 @@
 </file>
 
 <file path=customXml/itemProps1.xml><?xml version="1.0" encoding="utf-8"?>
-<ds:datastoreItem xmlns:ds="http://schemas.openxmlformats.org/officeDocument/2006/customXml" ds:itemID="{6EE33CFC-6364-4B74-9892-ACBC3AC2CA8A}">
+<ds:datastoreItem xmlns:ds="http://schemas.openxmlformats.org/officeDocument/2006/customXml" ds:itemID="{7B1E6EB0-B3F5-485A-9397-E673FC4F5C49}">
   <ds:schemaRefs>
-    <ds:schemaRef ds:uri="http://schemas.openxmlformats.org/officeDocument/2006/bibliography"/>
+    <ds:schemaRef ds:uri="http://schemas.microsoft.com/sharepoint/v3/contenttype/forms"/>
   </ds:schemaRefs>
 </ds:datastoreItem>
 </file>
@@ -17978,9 +17974,9 @@
 </file>
 
 <file path=customXml/itemProps3.xml><?xml version="1.0" encoding="utf-8"?>
-<ds:datastoreItem xmlns:ds="http://schemas.openxmlformats.org/officeDocument/2006/customXml" ds:itemID="{7B1E6EB0-B3F5-485A-9397-E673FC4F5C49}">
+<ds:datastoreItem xmlns:ds="http://schemas.openxmlformats.org/officeDocument/2006/customXml" ds:itemID="{6EE33CFC-6364-4B74-9892-ACBC3AC2CA8A}">
   <ds:schemaRefs>
-    <ds:schemaRef ds:uri="http://schemas.microsoft.com/sharepoint/v3/contenttype/forms"/>
+    <ds:schemaRef ds:uri="http://schemas.openxmlformats.org/officeDocument/2006/bibliography"/>
   </ds:schemaRefs>
 </ds:datastoreItem>
 </file>

--- a/_._/OLD/2021-2/BCC/GabrielCastellaniDeOliveira/GabrielCastellaniDeOliveira_PreProjeto.docx
+++ b/_._/OLD/2021-2/BCC/GabrielCastellaniDeOliveira/GabrielCastellaniDeOliveira_PreProjeto.docx
@@ -1090,14 +1090,27 @@
       <w:r>
         <w:t xml:space="preserve">Figura </w:t>
       </w:r>
-      <w:fldSimple w:instr=" SEQ Figura \* ARABIC ">
-        <w:r>
-          <w:rPr>
-            <w:noProof/>
-          </w:rPr>
-          <w:t>1</w:t>
-        </w:r>
-      </w:fldSimple>
+      <w:r>
+        <w:fldChar w:fldCharType="begin"/>
+      </w:r>
+      <w:r>
+        <w:instrText xml:space="preserve"> SEQ Figura \* ARABIC </w:instrText>
+      </w:r>
+      <w:r>
+        <w:fldChar w:fldCharType="separate"/>
+      </w:r>
+      <w:r>
+        <w:rPr>
+          <w:noProof/>
+        </w:rPr>
+        <w:t>1</w:t>
+      </w:r>
+      <w:r>
+        <w:rPr>
+          <w:noProof/>
+        </w:rPr>
+        <w:fldChar w:fldCharType="end"/>
+      </w:r>
       <w:bookmarkEnd w:id="24"/>
       <w:r>
         <w:t xml:space="preserve"> </w:t>
@@ -1359,14 +1372,27 @@
       <w:r>
         <w:t xml:space="preserve">Figura </w:t>
       </w:r>
-      <w:fldSimple w:instr=" SEQ Figura \* ARABIC ">
-        <w:r>
-          <w:rPr>
-            <w:noProof/>
-          </w:rPr>
-          <w:t>2</w:t>
-        </w:r>
-      </w:fldSimple>
+      <w:r>
+        <w:fldChar w:fldCharType="begin"/>
+      </w:r>
+      <w:r>
+        <w:instrText xml:space="preserve"> SEQ Figura \* ARABIC </w:instrText>
+      </w:r>
+      <w:r>
+        <w:fldChar w:fldCharType="separate"/>
+      </w:r>
+      <w:r>
+        <w:rPr>
+          <w:noProof/>
+        </w:rPr>
+        <w:t>2</w:t>
+      </w:r>
+      <w:r>
+        <w:rPr>
+          <w:noProof/>
+        </w:rPr>
+        <w:fldChar w:fldCharType="end"/>
+      </w:r>
       <w:bookmarkEnd w:id="25"/>
       <w:r>
         <w:t xml:space="preserve"> </w:t>
@@ -1694,14 +1720,27 @@
       <w:r>
         <w:t xml:space="preserve">Figura </w:t>
       </w:r>
-      <w:fldSimple w:instr=" SEQ Figura \* ARABIC ">
-        <w:r>
-          <w:rPr>
-            <w:noProof/>
-          </w:rPr>
-          <w:t>3</w:t>
-        </w:r>
-      </w:fldSimple>
+      <w:r>
+        <w:fldChar w:fldCharType="begin"/>
+      </w:r>
+      <w:r>
+        <w:instrText xml:space="preserve"> SEQ Figura \* ARABIC </w:instrText>
+      </w:r>
+      <w:r>
+        <w:fldChar w:fldCharType="separate"/>
+      </w:r>
+      <w:r>
+        <w:rPr>
+          <w:noProof/>
+        </w:rPr>
+        <w:t>3</w:t>
+      </w:r>
+      <w:r>
+        <w:rPr>
+          <w:noProof/>
+        </w:rPr>
+        <w:fldChar w:fldCharType="end"/>
+      </w:r>
       <w:bookmarkEnd w:id="26"/>
       <w:r>
         <w:t xml:space="preserve"> </w:t>
@@ -2641,14 +2680,27 @@
       <w:r>
         <w:t xml:space="preserve">Figura </w:t>
       </w:r>
-      <w:fldSimple w:instr=" SEQ Figura \* ARABIC ">
-        <w:r>
-          <w:rPr>
-            <w:noProof/>
-          </w:rPr>
-          <w:t>4</w:t>
-        </w:r>
-      </w:fldSimple>
+      <w:r>
+        <w:fldChar w:fldCharType="begin"/>
+      </w:r>
+      <w:r>
+        <w:instrText xml:space="preserve"> SEQ Figura \* ARABIC </w:instrText>
+      </w:r>
+      <w:r>
+        <w:fldChar w:fldCharType="separate"/>
+      </w:r>
+      <w:r>
+        <w:rPr>
+          <w:noProof/>
+        </w:rPr>
+        <w:t>4</w:t>
+      </w:r>
+      <w:r>
+        <w:rPr>
+          <w:noProof/>
+        </w:rPr>
+        <w:fldChar w:fldCharType="end"/>
+      </w:r>
       <w:bookmarkEnd w:id="27"/>
       <w:r>
         <w:t xml:space="preserve"> </w:t>
@@ -3067,14 +3119,27 @@
         <w:lastRenderedPageBreak/>
         <w:t xml:space="preserve">Figura </w:t>
       </w:r>
-      <w:fldSimple w:instr=" SEQ Figura \* ARABIC ">
-        <w:r>
-          <w:rPr>
-            <w:noProof/>
-          </w:rPr>
-          <w:t>5</w:t>
-        </w:r>
-      </w:fldSimple>
+      <w:r>
+        <w:fldChar w:fldCharType="begin"/>
+      </w:r>
+      <w:r>
+        <w:instrText xml:space="preserve"> SEQ Figura \* ARABIC </w:instrText>
+      </w:r>
+      <w:r>
+        <w:fldChar w:fldCharType="separate"/>
+      </w:r>
+      <w:r>
+        <w:rPr>
+          <w:noProof/>
+        </w:rPr>
+        <w:t>5</w:t>
+      </w:r>
+      <w:r>
+        <w:rPr>
+          <w:noProof/>
+        </w:rPr>
+        <w:fldChar w:fldCharType="end"/>
+      </w:r>
       <w:bookmarkEnd w:id="28"/>
       <w:r>
         <w:t xml:space="preserve"> </w:t>
@@ -3437,14 +3502,30 @@
       <w:r>
         <w:t xml:space="preserve">Figura </w:t>
       </w:r>
-      <w:fldSimple w:instr=" SEQ Figura \* ARABIC ">
-        <w:r>
-          <w:rPr>
-            <w:noProof/>
-          </w:rPr>
-          <w:t>6</w:t>
-        </w:r>
-      </w:fldSimple>
+      <w:r>
+        <w:fldChar w:fldCharType="begin"/>
+      </w:r>
+      <w:r>
+        <w:instrText xml:space="preserve"> SEQ Figura \</w:instrText>
+      </w:r>
+      <w:r>
+        <w:instrText xml:space="preserve">* ARABIC </w:instrText>
+      </w:r>
+      <w:r>
+        <w:fldChar w:fldCharType="separate"/>
+      </w:r>
+      <w:r>
+        <w:rPr>
+          <w:noProof/>
+        </w:rPr>
+        <w:t>6</w:t>
+      </w:r>
+      <w:r>
+        <w:rPr>
+          <w:noProof/>
+        </w:rPr>
+        <w:fldChar w:fldCharType="end"/>
+      </w:r>
       <w:bookmarkEnd w:id="29"/>
       <w:r>
         <w:t xml:space="preserve"> </w:t>
@@ -3729,14 +3810,27 @@
       <w:r>
         <w:t xml:space="preserve">Figura </w:t>
       </w:r>
-      <w:fldSimple w:instr=" SEQ Figura \* ARABIC ">
-        <w:r>
-          <w:rPr>
-            <w:noProof/>
-          </w:rPr>
-          <w:t>7</w:t>
-        </w:r>
-      </w:fldSimple>
+      <w:r>
+        <w:fldChar w:fldCharType="begin"/>
+      </w:r>
+      <w:r>
+        <w:instrText xml:space="preserve"> SEQ Figura \* ARABIC </w:instrText>
+      </w:r>
+      <w:r>
+        <w:fldChar w:fldCharType="separate"/>
+      </w:r>
+      <w:r>
+        <w:rPr>
+          <w:noProof/>
+        </w:rPr>
+        <w:t>7</w:t>
+      </w:r>
+      <w:r>
+        <w:rPr>
+          <w:noProof/>
+        </w:rPr>
+        <w:fldChar w:fldCharType="end"/>
+      </w:r>
       <w:bookmarkEnd w:id="30"/>
       <w:r>
         <w:t xml:space="preserve"> </w:t>
@@ -4403,14 +4497,27 @@
       <w:r>
         <w:t xml:space="preserve">Quadro </w:t>
       </w:r>
-      <w:fldSimple w:instr=" SEQ Quadro \* ARABIC ">
-        <w:r>
-          <w:rPr>
-            <w:noProof/>
-          </w:rPr>
-          <w:t>1</w:t>
-        </w:r>
-      </w:fldSimple>
+      <w:r>
+        <w:fldChar w:fldCharType="begin"/>
+      </w:r>
+      <w:r>
+        <w:instrText xml:space="preserve"> SEQ Quadro \* ARABIC </w:instrText>
+      </w:r>
+      <w:r>
+        <w:fldChar w:fldCharType="separate"/>
+      </w:r>
+      <w:r>
+        <w:rPr>
+          <w:noProof/>
+        </w:rPr>
+        <w:t>1</w:t>
+      </w:r>
+      <w:r>
+        <w:rPr>
+          <w:noProof/>
+        </w:rPr>
+        <w:fldChar w:fldCharType="end"/>
+      </w:r>
       <w:bookmarkEnd w:id="46"/>
       <w:r>
         <w:t xml:space="preserve"> - Comparativo dos trabalhos correlatos</w:t>
@@ -5746,14 +5853,27 @@
         <w:lastRenderedPageBreak/>
         <w:t xml:space="preserve">Quadro </w:t>
       </w:r>
-      <w:fldSimple w:instr=" SEQ Quadro \* ARABIC ">
-        <w:r>
-          <w:rPr>
-            <w:noProof/>
-          </w:rPr>
-          <w:t>2</w:t>
-        </w:r>
-      </w:fldSimple>
+      <w:r>
+        <w:fldChar w:fldCharType="begin"/>
+      </w:r>
+      <w:r>
+        <w:instrText xml:space="preserve"> SEQ Quadro \* ARABIC </w:instrText>
+      </w:r>
+      <w:r>
+        <w:fldChar w:fldCharType="separate"/>
+      </w:r>
+      <w:r>
+        <w:rPr>
+          <w:noProof/>
+        </w:rPr>
+        <w:t>2</w:t>
+      </w:r>
+      <w:r>
+        <w:rPr>
+          <w:noProof/>
+        </w:rPr>
+        <w:fldChar w:fldCharType="end"/>
+      </w:r>
       <w:bookmarkEnd w:id="48"/>
       <w:r>
         <w:t xml:space="preserve"> </w:t>
@@ -11263,2023 +11383,9 @@
         </w:rPr>
       </w:pPr>
     </w:p>
-    <w:p>
-      <w:pPr>
-        <w:pStyle w:val="TF-LEGENDA"/>
-        <w:sectPr>
-          <w:footerReference w:type="even" r:id="rId19"/>
-          <w:footerReference w:type="default" r:id="rId20"/>
-          <w:pgSz w:w="11907" w:h="16840" w:code="9"/>
-          <w:pgMar w:top="1701" w:right="1134" w:bottom="1134" w:left="1701" w:header="720" w:footer="720" w:gutter="0"/>
-          <w:pgNumType w:start="1"/>
-          <w:cols w:space="708"/>
-          <w:docGrid w:linePitch="360"/>
-        </w:sectPr>
-      </w:pPr>
-    </w:p>
-    <w:p>
-      <w:pPr>
-        <w:pStyle w:val="TF-xAvalTTULO"/>
-      </w:pPr>
-      <w:r>
-        <w:lastRenderedPageBreak/>
-        <w:t>FORMULÁRIO  DE  avaliação</w:t>
-      </w:r>
-      <w:r>
-        <w:t xml:space="preserve"> </w:t>
-      </w:r>
-      <w:r>
-        <w:t xml:space="preserve">– PROFESSOR </w:t>
-      </w:r>
-      <w:r>
-        <w:t>AVALIADOR</w:t>
-      </w:r>
-    </w:p>
-    <w:p>
-      <w:pPr>
-        <w:pStyle w:val="TF-xAvalLINHA"/>
-      </w:pPr>
-      <w:r>
-        <w:t>Avaliador(a):</w:t>
-      </w:r>
-      <w:r>
-        <w:tab/>
-      </w:r>
-      <w:r>
-        <w:rPr>
-          <w:b/>
-          <w:bCs/>
-        </w:rPr>
-        <w:t>Dalton Solano dos Reis</w:t>
-      </w:r>
-    </w:p>
-    <w:p>
-      <w:pPr>
-        <w:pStyle w:val="TF-xAvalLINHA"/>
-        <w:tabs>
-          <w:tab w:val="left" w:leader="underscore" w:pos="6237"/>
-        </w:tabs>
-        <w:rPr>
-          <w:sz w:val="16"/>
-          <w:szCs w:val="21"/>
-        </w:rPr>
-      </w:pPr>
-      <w:r>
-        <w:rPr>
-          <w:sz w:val="16"/>
-          <w:szCs w:val="21"/>
-        </w:rPr>
-        <w:t>Atenção: quando o avaliador marcar algum item como atende parcialmente ou não atende, deve obrigatoriamente indicar os motivos no texto, para que o aluno saiba o porquê da avaliação.</w:t>
-      </w:r>
-    </w:p>
-    <w:tbl>
-      <w:tblPr>
-        <w:tblW w:w="5000" w:type="pct"/>
-        <w:jc w:val="center"/>
-        <w:tblBorders>
-          <w:top w:val="single" w:sz="4" w:space="0" w:color="auto"/>
-          <w:left w:val="single" w:sz="4" w:space="0" w:color="auto"/>
-          <w:bottom w:val="single" w:sz="4" w:space="0" w:color="auto"/>
-          <w:right w:val="single" w:sz="4" w:space="0" w:color="auto"/>
-        </w:tblBorders>
-        <w:tblLayout w:type="fixed"/>
-        <w:tblCellMar>
-          <w:left w:w="70" w:type="dxa"/>
-          <w:right w:w="70" w:type="dxa"/>
-        </w:tblCellMar>
-        <w:tblLook w:val="04A0" w:firstRow="1" w:lastRow="0" w:firstColumn="1" w:lastColumn="0" w:noHBand="0" w:noVBand="1"/>
-      </w:tblPr>
-      <w:tblGrid>
-        <w:gridCol w:w="638"/>
-        <w:gridCol w:w="6953"/>
-        <w:gridCol w:w="433"/>
-        <w:gridCol w:w="538"/>
-        <w:gridCol w:w="480"/>
-      </w:tblGrid>
-      <w:tr>
-        <w:trPr>
-          <w:cantSplit/>
-          <w:trHeight w:val="1071"/>
-          <w:jc w:val="center"/>
-        </w:trPr>
-        <w:tc>
-          <w:tcPr>
-            <w:tcW w:w="4193" w:type="pct"/>
-            <w:gridSpan w:val="2"/>
-            <w:tcBorders>
-              <w:top w:val="single" w:sz="12" w:space="0" w:color="auto"/>
-              <w:left w:val="single" w:sz="12" w:space="0" w:color="auto"/>
-              <w:bottom w:val="single" w:sz="12" w:space="0" w:color="auto"/>
-              <w:right w:val="single" w:sz="4" w:space="0" w:color="auto"/>
-            </w:tcBorders>
-            <w:vAlign w:val="center"/>
-            <w:hideMark/>
-          </w:tcPr>
-          <w:p>
-            <w:pPr>
-              <w:pStyle w:val="TF-xAvalITEMTABELA"/>
-            </w:pPr>
-            <w:r>
-              <w:t>ASPECTOS   AVALIADOS</w:t>
-            </w:r>
-            <w:r>
-              <w:rPr>
-                <w:vertAlign w:val="superscript"/>
-              </w:rPr>
-              <w:t>1</w:t>
-            </w:r>
-          </w:p>
-        </w:tc>
-        <w:tc>
-          <w:tcPr>
-            <w:tcW w:w="241" w:type="pct"/>
-            <w:tcBorders>
-              <w:top w:val="single" w:sz="12" w:space="0" w:color="auto"/>
-              <w:left w:val="single" w:sz="4" w:space="0" w:color="auto"/>
-              <w:bottom w:val="single" w:sz="12" w:space="0" w:color="auto"/>
-              <w:right w:val="single" w:sz="4" w:space="0" w:color="auto"/>
-            </w:tcBorders>
-            <w:textDirection w:val="btLr"/>
-            <w:hideMark/>
-          </w:tcPr>
-          <w:p>
-            <w:pPr>
-              <w:pStyle w:val="TF-xAvalITEMTABELA"/>
-            </w:pPr>
-            <w:r>
-              <w:t>Atende</w:t>
-            </w:r>
-          </w:p>
-        </w:tc>
-        <w:tc>
-          <w:tcPr>
-            <w:tcW w:w="299" w:type="pct"/>
-            <w:tcBorders>
-              <w:top w:val="single" w:sz="12" w:space="0" w:color="auto"/>
-              <w:left w:val="single" w:sz="4" w:space="0" w:color="auto"/>
-              <w:bottom w:val="single" w:sz="12" w:space="0" w:color="auto"/>
-              <w:right w:val="single" w:sz="4" w:space="0" w:color="auto"/>
-            </w:tcBorders>
-            <w:textDirection w:val="btLr"/>
-            <w:hideMark/>
-          </w:tcPr>
-          <w:p>
-            <w:pPr>
-              <w:pStyle w:val="TF-xAvalITEMTABELA"/>
-            </w:pPr>
-            <w:r>
-              <w:t>atende parcialmente</w:t>
-            </w:r>
-          </w:p>
-        </w:tc>
-        <w:tc>
-          <w:tcPr>
-            <w:tcW w:w="267" w:type="pct"/>
-            <w:tcBorders>
-              <w:top w:val="single" w:sz="12" w:space="0" w:color="auto"/>
-              <w:left w:val="single" w:sz="4" w:space="0" w:color="auto"/>
-              <w:bottom w:val="single" w:sz="12" w:space="0" w:color="auto"/>
-              <w:right w:val="single" w:sz="12" w:space="0" w:color="auto"/>
-            </w:tcBorders>
-            <w:textDirection w:val="btLr"/>
-            <w:hideMark/>
-          </w:tcPr>
-          <w:p>
-            <w:pPr>
-              <w:pStyle w:val="TF-xAvalITEMTABELA"/>
-            </w:pPr>
-            <w:r>
-              <w:t>não atende</w:t>
-            </w:r>
-          </w:p>
-        </w:tc>
-      </w:tr>
-      <w:tr>
-        <w:trPr>
-          <w:cantSplit/>
-          <w:trHeight w:val="319"/>
-          <w:jc w:val="center"/>
-        </w:trPr>
-        <w:tc>
-          <w:tcPr>
-            <w:tcW w:w="346" w:type="pct"/>
-            <w:vMerge w:val="restart"/>
-            <w:tcBorders>
-              <w:top w:val="single" w:sz="12" w:space="0" w:color="auto"/>
-              <w:left w:val="single" w:sz="12" w:space="0" w:color="auto"/>
-              <w:bottom w:val="single" w:sz="12" w:space="0" w:color="auto"/>
-              <w:right w:val="single" w:sz="4" w:space="0" w:color="auto"/>
-            </w:tcBorders>
-            <w:textDirection w:val="btLr"/>
-            <w:tcFitText/>
-            <w:vAlign w:val="center"/>
-            <w:hideMark/>
-          </w:tcPr>
-          <w:p>
-            <w:pPr>
-              <w:pStyle w:val="TF-xAvalITEMTABELA"/>
-            </w:pPr>
-            <w:r>
-              <w:t>ASPECTOS TÉCNICOS</w:t>
-            </w:r>
-          </w:p>
-        </w:tc>
-        <w:tc>
-          <w:tcPr>
-            <w:tcW w:w="3847" w:type="pct"/>
-            <w:tcBorders>
-              <w:top w:val="single" w:sz="12" w:space="0" w:color="auto"/>
-              <w:left w:val="single" w:sz="4" w:space="0" w:color="auto"/>
-              <w:bottom w:val="single" w:sz="4" w:space="0" w:color="auto"/>
-              <w:right w:val="single" w:sz="4" w:space="0" w:color="auto"/>
-            </w:tcBorders>
-            <w:hideMark/>
-          </w:tcPr>
-          <w:p>
-            <w:pPr>
-              <w:pStyle w:val="TF-xAvalITEM"/>
-            </w:pPr>
-            <w:r>
-              <w:t>INTRODUÇÃO</w:t>
-            </w:r>
-          </w:p>
-          <w:p>
-            <w:pPr>
-              <w:pStyle w:val="TF-xAvalITEMDETALHE"/>
-            </w:pPr>
-            <w:r>
-              <w:t>O tema de pesquisa está devidamente contextualizado/delimitado?</w:t>
-            </w:r>
-          </w:p>
-        </w:tc>
-        <w:tc>
-          <w:tcPr>
-            <w:tcW w:w="241" w:type="pct"/>
-            <w:tcBorders>
-              <w:top w:val="single" w:sz="12" w:space="0" w:color="auto"/>
-              <w:left w:val="single" w:sz="4" w:space="0" w:color="auto"/>
-              <w:bottom w:val="single" w:sz="4" w:space="0" w:color="auto"/>
-              <w:right w:val="single" w:sz="4" w:space="0" w:color="auto"/>
-            </w:tcBorders>
-          </w:tcPr>
-          <w:p>
-            <w:pPr>
-              <w:keepNext w:val="0"/>
-              <w:keepLines w:val="0"/>
-              <w:ind w:left="709" w:hanging="709"/>
-              <w:jc w:val="both"/>
-              <w:rPr>
-                <w:sz w:val="18"/>
-              </w:rPr>
-            </w:pPr>
-          </w:p>
-        </w:tc>
-        <w:tc>
-          <w:tcPr>
-            <w:tcW w:w="299" w:type="pct"/>
-            <w:tcBorders>
-              <w:top w:val="single" w:sz="12" w:space="0" w:color="auto"/>
-              <w:left w:val="single" w:sz="4" w:space="0" w:color="auto"/>
-              <w:bottom w:val="single" w:sz="4" w:space="0" w:color="auto"/>
-              <w:right w:val="single" w:sz="4" w:space="0" w:color="auto"/>
-            </w:tcBorders>
-          </w:tcPr>
-          <w:p>
-            <w:pPr>
-              <w:keepNext w:val="0"/>
-              <w:keepLines w:val="0"/>
-              <w:ind w:left="709" w:hanging="709"/>
-              <w:jc w:val="both"/>
-              <w:rPr>
-                <w:sz w:val="18"/>
-              </w:rPr>
-            </w:pPr>
-          </w:p>
-        </w:tc>
-        <w:tc>
-          <w:tcPr>
-            <w:tcW w:w="267" w:type="pct"/>
-            <w:tcBorders>
-              <w:top w:val="single" w:sz="12" w:space="0" w:color="auto"/>
-              <w:left w:val="single" w:sz="4" w:space="0" w:color="auto"/>
-              <w:bottom w:val="single" w:sz="4" w:space="0" w:color="auto"/>
-              <w:right w:val="single" w:sz="12" w:space="0" w:color="auto"/>
-            </w:tcBorders>
-          </w:tcPr>
-          <w:p>
-            <w:pPr>
-              <w:keepNext w:val="0"/>
-              <w:keepLines w:val="0"/>
-              <w:ind w:left="709" w:hanging="709"/>
-              <w:jc w:val="both"/>
-              <w:rPr>
-                <w:sz w:val="18"/>
-              </w:rPr>
-            </w:pPr>
-          </w:p>
-        </w:tc>
-      </w:tr>
-      <w:tr>
-        <w:trPr>
-          <w:cantSplit/>
-          <w:trHeight w:val="245"/>
-          <w:jc w:val="center"/>
-        </w:trPr>
-        <w:tc>
-          <w:tcPr>
-            <w:tcW w:w="346" w:type="pct"/>
-            <w:vMerge/>
-            <w:tcBorders>
-              <w:top w:val="single" w:sz="12" w:space="0" w:color="auto"/>
-              <w:left w:val="single" w:sz="12" w:space="0" w:color="auto"/>
-              <w:bottom w:val="single" w:sz="12" w:space="0" w:color="auto"/>
-              <w:right w:val="single" w:sz="4" w:space="0" w:color="auto"/>
-            </w:tcBorders>
-            <w:vAlign w:val="center"/>
-            <w:hideMark/>
-          </w:tcPr>
-          <w:p>
-            <w:pPr>
-              <w:keepNext w:val="0"/>
-              <w:keepLines w:val="0"/>
-              <w:rPr>
-                <w:sz w:val="18"/>
-              </w:rPr>
-            </w:pPr>
-          </w:p>
-        </w:tc>
-        <w:tc>
-          <w:tcPr>
-            <w:tcW w:w="3847" w:type="pct"/>
-            <w:tcBorders>
-              <w:top w:val="single" w:sz="4" w:space="0" w:color="auto"/>
-              <w:left w:val="single" w:sz="4" w:space="0" w:color="auto"/>
-              <w:bottom w:val="single" w:sz="4" w:space="0" w:color="auto"/>
-              <w:right w:val="single" w:sz="4" w:space="0" w:color="auto"/>
-            </w:tcBorders>
-            <w:hideMark/>
-          </w:tcPr>
-          <w:p>
-            <w:pPr>
-              <w:pStyle w:val="TF-xAvalITEMDETALHE"/>
-            </w:pPr>
-            <w:r>
-              <w:t>O problema está claramente formulado?</w:t>
-            </w:r>
-          </w:p>
-        </w:tc>
-        <w:tc>
-          <w:tcPr>
-            <w:tcW w:w="241" w:type="pct"/>
-            <w:tcBorders>
-              <w:top w:val="single" w:sz="4" w:space="0" w:color="auto"/>
-              <w:left w:val="single" w:sz="4" w:space="0" w:color="auto"/>
-              <w:bottom w:val="single" w:sz="4" w:space="0" w:color="auto"/>
-              <w:right w:val="single" w:sz="4" w:space="0" w:color="auto"/>
-            </w:tcBorders>
-          </w:tcPr>
-          <w:p>
-            <w:pPr>
-              <w:keepNext w:val="0"/>
-              <w:keepLines w:val="0"/>
-              <w:ind w:left="709" w:hanging="709"/>
-              <w:jc w:val="both"/>
-              <w:rPr>
-                <w:sz w:val="18"/>
-              </w:rPr>
-            </w:pPr>
-          </w:p>
-        </w:tc>
-        <w:tc>
-          <w:tcPr>
-            <w:tcW w:w="299" w:type="pct"/>
-            <w:tcBorders>
-              <w:top w:val="single" w:sz="4" w:space="0" w:color="auto"/>
-              <w:left w:val="single" w:sz="4" w:space="0" w:color="auto"/>
-              <w:bottom w:val="single" w:sz="4" w:space="0" w:color="auto"/>
-              <w:right w:val="single" w:sz="4" w:space="0" w:color="auto"/>
-            </w:tcBorders>
-          </w:tcPr>
-          <w:p>
-            <w:pPr>
-              <w:keepNext w:val="0"/>
-              <w:keepLines w:val="0"/>
-              <w:ind w:left="709" w:hanging="709"/>
-              <w:jc w:val="both"/>
-              <w:rPr>
-                <w:sz w:val="18"/>
-              </w:rPr>
-            </w:pPr>
-          </w:p>
-        </w:tc>
-        <w:tc>
-          <w:tcPr>
-            <w:tcW w:w="267" w:type="pct"/>
-            <w:tcBorders>
-              <w:top w:val="single" w:sz="4" w:space="0" w:color="auto"/>
-              <w:left w:val="single" w:sz="4" w:space="0" w:color="auto"/>
-              <w:bottom w:val="single" w:sz="4" w:space="0" w:color="auto"/>
-              <w:right w:val="single" w:sz="12" w:space="0" w:color="auto"/>
-            </w:tcBorders>
-          </w:tcPr>
-          <w:p>
-            <w:pPr>
-              <w:keepNext w:val="0"/>
-              <w:keepLines w:val="0"/>
-              <w:ind w:left="709" w:hanging="709"/>
-              <w:jc w:val="both"/>
-              <w:rPr>
-                <w:sz w:val="18"/>
-              </w:rPr>
-            </w:pPr>
-          </w:p>
-        </w:tc>
-      </w:tr>
-      <w:tr>
-        <w:trPr>
-          <w:cantSplit/>
-          <w:jc w:val="center"/>
-        </w:trPr>
-        <w:tc>
-          <w:tcPr>
-            <w:tcW w:w="346" w:type="pct"/>
-            <w:vMerge/>
-            <w:tcBorders>
-              <w:top w:val="single" w:sz="12" w:space="0" w:color="auto"/>
-              <w:left w:val="single" w:sz="12" w:space="0" w:color="auto"/>
-              <w:bottom w:val="single" w:sz="12" w:space="0" w:color="auto"/>
-              <w:right w:val="single" w:sz="4" w:space="0" w:color="auto"/>
-            </w:tcBorders>
-            <w:vAlign w:val="center"/>
-            <w:hideMark/>
-          </w:tcPr>
-          <w:p>
-            <w:pPr>
-              <w:keepNext w:val="0"/>
-              <w:keepLines w:val="0"/>
-              <w:rPr>
-                <w:sz w:val="18"/>
-              </w:rPr>
-            </w:pPr>
-          </w:p>
-        </w:tc>
-        <w:tc>
-          <w:tcPr>
-            <w:tcW w:w="3847" w:type="pct"/>
-            <w:tcBorders>
-              <w:top w:val="single" w:sz="4" w:space="0" w:color="auto"/>
-              <w:left w:val="single" w:sz="4" w:space="0" w:color="auto"/>
-              <w:bottom w:val="single" w:sz="4" w:space="0" w:color="auto"/>
-              <w:right w:val="single" w:sz="4" w:space="0" w:color="auto"/>
-            </w:tcBorders>
-            <w:hideMark/>
-          </w:tcPr>
-          <w:p>
-            <w:pPr>
-              <w:pStyle w:val="TF-xAvalITEM"/>
-            </w:pPr>
-            <w:r>
-              <w:t>OBJETIVOS</w:t>
-            </w:r>
-          </w:p>
-          <w:p>
-            <w:pPr>
-              <w:pStyle w:val="TF-xAvalITEMDETALHE"/>
-            </w:pPr>
-            <w:r>
-              <w:t>O objetivo principal está claramente definido e é passível de ser alcançado?</w:t>
-            </w:r>
-          </w:p>
-        </w:tc>
-        <w:tc>
-          <w:tcPr>
-            <w:tcW w:w="241" w:type="pct"/>
-            <w:tcBorders>
-              <w:top w:val="single" w:sz="4" w:space="0" w:color="auto"/>
-              <w:left w:val="single" w:sz="4" w:space="0" w:color="auto"/>
-              <w:bottom w:val="single" w:sz="4" w:space="0" w:color="auto"/>
-              <w:right w:val="single" w:sz="4" w:space="0" w:color="auto"/>
-            </w:tcBorders>
-          </w:tcPr>
-          <w:p>
-            <w:pPr>
-              <w:keepNext w:val="0"/>
-              <w:keepLines w:val="0"/>
-              <w:ind w:left="709" w:hanging="709"/>
-              <w:jc w:val="both"/>
-              <w:rPr>
-                <w:sz w:val="18"/>
-              </w:rPr>
-            </w:pPr>
-          </w:p>
-        </w:tc>
-        <w:tc>
-          <w:tcPr>
-            <w:tcW w:w="299" w:type="pct"/>
-            <w:tcBorders>
-              <w:top w:val="single" w:sz="4" w:space="0" w:color="auto"/>
-              <w:left w:val="single" w:sz="4" w:space="0" w:color="auto"/>
-              <w:bottom w:val="single" w:sz="4" w:space="0" w:color="auto"/>
-              <w:right w:val="single" w:sz="4" w:space="0" w:color="auto"/>
-            </w:tcBorders>
-          </w:tcPr>
-          <w:p>
-            <w:pPr>
-              <w:keepNext w:val="0"/>
-              <w:keepLines w:val="0"/>
-              <w:ind w:left="709" w:hanging="709"/>
-              <w:jc w:val="both"/>
-              <w:rPr>
-                <w:sz w:val="18"/>
-              </w:rPr>
-            </w:pPr>
-          </w:p>
-        </w:tc>
-        <w:tc>
-          <w:tcPr>
-            <w:tcW w:w="267" w:type="pct"/>
-            <w:tcBorders>
-              <w:top w:val="single" w:sz="4" w:space="0" w:color="auto"/>
-              <w:left w:val="single" w:sz="4" w:space="0" w:color="auto"/>
-              <w:bottom w:val="single" w:sz="4" w:space="0" w:color="auto"/>
-              <w:right w:val="single" w:sz="12" w:space="0" w:color="auto"/>
-            </w:tcBorders>
-          </w:tcPr>
-          <w:p>
-            <w:pPr>
-              <w:keepNext w:val="0"/>
-              <w:keepLines w:val="0"/>
-              <w:ind w:left="709" w:hanging="709"/>
-              <w:jc w:val="both"/>
-              <w:rPr>
-                <w:sz w:val="18"/>
-              </w:rPr>
-            </w:pPr>
-          </w:p>
-        </w:tc>
-      </w:tr>
-      <w:tr>
-        <w:trPr>
-          <w:cantSplit/>
-          <w:trHeight w:val="130"/>
-          <w:jc w:val="center"/>
-        </w:trPr>
-        <w:tc>
-          <w:tcPr>
-            <w:tcW w:w="346" w:type="pct"/>
-            <w:vMerge/>
-            <w:tcBorders>
-              <w:top w:val="single" w:sz="12" w:space="0" w:color="auto"/>
-              <w:left w:val="single" w:sz="12" w:space="0" w:color="auto"/>
-              <w:bottom w:val="single" w:sz="12" w:space="0" w:color="auto"/>
-              <w:right w:val="single" w:sz="4" w:space="0" w:color="auto"/>
-            </w:tcBorders>
-            <w:vAlign w:val="center"/>
-            <w:hideMark/>
-          </w:tcPr>
-          <w:p>
-            <w:pPr>
-              <w:keepNext w:val="0"/>
-              <w:keepLines w:val="0"/>
-              <w:rPr>
-                <w:sz w:val="18"/>
-              </w:rPr>
-            </w:pPr>
-          </w:p>
-        </w:tc>
-        <w:tc>
-          <w:tcPr>
-            <w:tcW w:w="3847" w:type="pct"/>
-            <w:tcBorders>
-              <w:top w:val="single" w:sz="4" w:space="0" w:color="auto"/>
-              <w:left w:val="single" w:sz="4" w:space="0" w:color="auto"/>
-              <w:bottom w:val="single" w:sz="4" w:space="0" w:color="auto"/>
-              <w:right w:val="single" w:sz="4" w:space="0" w:color="auto"/>
-            </w:tcBorders>
-            <w:hideMark/>
-          </w:tcPr>
-          <w:p>
-            <w:pPr>
-              <w:pStyle w:val="TF-xAvalITEMDETALHE"/>
-            </w:pPr>
-            <w:r>
-              <w:t xml:space="preserve">Os objetivos específicos são coerentes com o objetivo principal? </w:t>
-            </w:r>
-          </w:p>
-        </w:tc>
-        <w:tc>
-          <w:tcPr>
-            <w:tcW w:w="241" w:type="pct"/>
-            <w:tcBorders>
-              <w:top w:val="single" w:sz="4" w:space="0" w:color="auto"/>
-              <w:left w:val="single" w:sz="4" w:space="0" w:color="auto"/>
-              <w:bottom w:val="single" w:sz="4" w:space="0" w:color="auto"/>
-              <w:right w:val="single" w:sz="4" w:space="0" w:color="auto"/>
-            </w:tcBorders>
-          </w:tcPr>
-          <w:p>
-            <w:pPr>
-              <w:keepNext w:val="0"/>
-              <w:keepLines w:val="0"/>
-              <w:ind w:left="709" w:hanging="709"/>
-              <w:jc w:val="both"/>
-              <w:rPr>
-                <w:sz w:val="18"/>
-              </w:rPr>
-            </w:pPr>
-          </w:p>
-        </w:tc>
-        <w:tc>
-          <w:tcPr>
-            <w:tcW w:w="299" w:type="pct"/>
-            <w:tcBorders>
-              <w:top w:val="single" w:sz="4" w:space="0" w:color="auto"/>
-              <w:left w:val="single" w:sz="4" w:space="0" w:color="auto"/>
-              <w:bottom w:val="single" w:sz="4" w:space="0" w:color="auto"/>
-              <w:right w:val="single" w:sz="4" w:space="0" w:color="auto"/>
-            </w:tcBorders>
-          </w:tcPr>
-          <w:p>
-            <w:pPr>
-              <w:keepNext w:val="0"/>
-              <w:keepLines w:val="0"/>
-              <w:ind w:left="709" w:hanging="709"/>
-              <w:jc w:val="both"/>
-              <w:rPr>
-                <w:sz w:val="18"/>
-              </w:rPr>
-            </w:pPr>
-          </w:p>
-        </w:tc>
-        <w:tc>
-          <w:tcPr>
-            <w:tcW w:w="267" w:type="pct"/>
-            <w:tcBorders>
-              <w:top w:val="single" w:sz="4" w:space="0" w:color="auto"/>
-              <w:left w:val="single" w:sz="4" w:space="0" w:color="auto"/>
-              <w:bottom w:val="single" w:sz="4" w:space="0" w:color="auto"/>
-              <w:right w:val="single" w:sz="12" w:space="0" w:color="auto"/>
-            </w:tcBorders>
-          </w:tcPr>
-          <w:p>
-            <w:pPr>
-              <w:keepNext w:val="0"/>
-              <w:keepLines w:val="0"/>
-              <w:ind w:left="709" w:hanging="709"/>
-              <w:jc w:val="both"/>
-              <w:rPr>
-                <w:sz w:val="18"/>
-              </w:rPr>
-            </w:pPr>
-          </w:p>
-        </w:tc>
-      </w:tr>
-      <w:tr>
-        <w:trPr>
-          <w:cantSplit/>
-          <w:trHeight w:val="413"/>
-          <w:jc w:val="center"/>
-        </w:trPr>
-        <w:tc>
-          <w:tcPr>
-            <w:tcW w:w="346" w:type="pct"/>
-            <w:vMerge/>
-            <w:tcBorders>
-              <w:top w:val="single" w:sz="12" w:space="0" w:color="auto"/>
-              <w:left w:val="single" w:sz="12" w:space="0" w:color="auto"/>
-              <w:bottom w:val="single" w:sz="12" w:space="0" w:color="auto"/>
-              <w:right w:val="single" w:sz="4" w:space="0" w:color="auto"/>
-            </w:tcBorders>
-            <w:vAlign w:val="center"/>
-            <w:hideMark/>
-          </w:tcPr>
-          <w:p>
-            <w:pPr>
-              <w:keepNext w:val="0"/>
-              <w:keepLines w:val="0"/>
-              <w:rPr>
-                <w:sz w:val="18"/>
-              </w:rPr>
-            </w:pPr>
-          </w:p>
-        </w:tc>
-        <w:tc>
-          <w:tcPr>
-            <w:tcW w:w="3847" w:type="pct"/>
-            <w:tcBorders>
-              <w:top w:val="single" w:sz="4" w:space="0" w:color="auto"/>
-              <w:left w:val="single" w:sz="4" w:space="0" w:color="auto"/>
-              <w:bottom w:val="single" w:sz="4" w:space="0" w:color="auto"/>
-              <w:right w:val="single" w:sz="4" w:space="0" w:color="auto"/>
-            </w:tcBorders>
-            <w:hideMark/>
-          </w:tcPr>
-          <w:p>
-            <w:pPr>
-              <w:pStyle w:val="TF-xAvalITEM"/>
-            </w:pPr>
-            <w:r>
-              <w:t>TRABALHOS CORRELATOS</w:t>
-            </w:r>
-          </w:p>
-          <w:p>
-            <w:pPr>
-              <w:pStyle w:val="TF-xAvalITEMDETALHE"/>
-            </w:pPr>
-            <w:r>
-              <w:t>São apresentados trabalhos correlatos, bem como descritas as principais funcionalidades e os pontos fortes e fracos?</w:t>
-            </w:r>
-          </w:p>
-        </w:tc>
-        <w:tc>
-          <w:tcPr>
-            <w:tcW w:w="241" w:type="pct"/>
-            <w:tcBorders>
-              <w:top w:val="single" w:sz="4" w:space="0" w:color="auto"/>
-              <w:left w:val="single" w:sz="4" w:space="0" w:color="auto"/>
-              <w:bottom w:val="single" w:sz="4" w:space="0" w:color="auto"/>
-              <w:right w:val="single" w:sz="4" w:space="0" w:color="auto"/>
-            </w:tcBorders>
-          </w:tcPr>
-          <w:p>
-            <w:pPr>
-              <w:keepNext w:val="0"/>
-              <w:keepLines w:val="0"/>
-              <w:ind w:left="709" w:hanging="709"/>
-              <w:jc w:val="both"/>
-              <w:rPr>
-                <w:sz w:val="18"/>
-              </w:rPr>
-            </w:pPr>
-          </w:p>
-        </w:tc>
-        <w:tc>
-          <w:tcPr>
-            <w:tcW w:w="299" w:type="pct"/>
-            <w:tcBorders>
-              <w:top w:val="single" w:sz="4" w:space="0" w:color="auto"/>
-              <w:left w:val="single" w:sz="4" w:space="0" w:color="auto"/>
-              <w:bottom w:val="single" w:sz="4" w:space="0" w:color="auto"/>
-              <w:right w:val="single" w:sz="4" w:space="0" w:color="auto"/>
-            </w:tcBorders>
-          </w:tcPr>
-          <w:p>
-            <w:pPr>
-              <w:keepNext w:val="0"/>
-              <w:keepLines w:val="0"/>
-              <w:ind w:left="709" w:hanging="709"/>
-              <w:jc w:val="both"/>
-              <w:rPr>
-                <w:sz w:val="18"/>
-              </w:rPr>
-            </w:pPr>
-          </w:p>
-        </w:tc>
-        <w:tc>
-          <w:tcPr>
-            <w:tcW w:w="267" w:type="pct"/>
-            <w:tcBorders>
-              <w:top w:val="single" w:sz="4" w:space="0" w:color="auto"/>
-              <w:left w:val="single" w:sz="4" w:space="0" w:color="auto"/>
-              <w:bottom w:val="single" w:sz="4" w:space="0" w:color="auto"/>
-              <w:right w:val="single" w:sz="12" w:space="0" w:color="auto"/>
-            </w:tcBorders>
-          </w:tcPr>
-          <w:p>
-            <w:pPr>
-              <w:keepNext w:val="0"/>
-              <w:keepLines w:val="0"/>
-              <w:ind w:left="709" w:hanging="709"/>
-              <w:jc w:val="both"/>
-              <w:rPr>
-                <w:sz w:val="18"/>
-              </w:rPr>
-            </w:pPr>
-          </w:p>
-        </w:tc>
-      </w:tr>
-      <w:tr>
-        <w:trPr>
-          <w:cantSplit/>
-          <w:jc w:val="center"/>
-        </w:trPr>
-        <w:tc>
-          <w:tcPr>
-            <w:tcW w:w="346" w:type="pct"/>
-            <w:vMerge/>
-            <w:tcBorders>
-              <w:top w:val="single" w:sz="12" w:space="0" w:color="auto"/>
-              <w:left w:val="single" w:sz="12" w:space="0" w:color="auto"/>
-              <w:bottom w:val="single" w:sz="12" w:space="0" w:color="auto"/>
-              <w:right w:val="single" w:sz="4" w:space="0" w:color="auto"/>
-            </w:tcBorders>
-            <w:vAlign w:val="center"/>
-            <w:hideMark/>
-          </w:tcPr>
-          <w:p>
-            <w:pPr>
-              <w:keepNext w:val="0"/>
-              <w:keepLines w:val="0"/>
-              <w:rPr>
-                <w:sz w:val="18"/>
-              </w:rPr>
-            </w:pPr>
-          </w:p>
-        </w:tc>
-        <w:tc>
-          <w:tcPr>
-            <w:tcW w:w="3847" w:type="pct"/>
-            <w:tcBorders>
-              <w:top w:val="single" w:sz="4" w:space="0" w:color="auto"/>
-              <w:left w:val="single" w:sz="4" w:space="0" w:color="auto"/>
-              <w:bottom w:val="single" w:sz="4" w:space="0" w:color="auto"/>
-              <w:right w:val="single" w:sz="4" w:space="0" w:color="auto"/>
-            </w:tcBorders>
-            <w:hideMark/>
-          </w:tcPr>
-          <w:p>
-            <w:pPr>
-              <w:pStyle w:val="TF-xAvalITEM"/>
-            </w:pPr>
-            <w:r>
-              <w:t>JUSTIFICATIVA</w:t>
-            </w:r>
-          </w:p>
-          <w:p>
-            <w:pPr>
-              <w:pStyle w:val="TF-xAvalITEMDETALHE"/>
-            </w:pPr>
-            <w:r>
-              <w:t>Foi apresentado e discutido um quadro relacionando os trabalhos correlatos e suas principais funcionalidades com a proposta apresentada?</w:t>
-            </w:r>
-          </w:p>
-        </w:tc>
-        <w:tc>
-          <w:tcPr>
-            <w:tcW w:w="241" w:type="pct"/>
-            <w:tcBorders>
-              <w:top w:val="single" w:sz="4" w:space="0" w:color="auto"/>
-              <w:left w:val="single" w:sz="4" w:space="0" w:color="auto"/>
-              <w:bottom w:val="single" w:sz="4" w:space="0" w:color="auto"/>
-              <w:right w:val="single" w:sz="4" w:space="0" w:color="auto"/>
-            </w:tcBorders>
-          </w:tcPr>
-          <w:p>
-            <w:pPr>
-              <w:keepNext w:val="0"/>
-              <w:keepLines w:val="0"/>
-              <w:ind w:left="709" w:hanging="709"/>
-              <w:jc w:val="both"/>
-              <w:rPr>
-                <w:sz w:val="18"/>
-              </w:rPr>
-            </w:pPr>
-          </w:p>
-        </w:tc>
-        <w:tc>
-          <w:tcPr>
-            <w:tcW w:w="299" w:type="pct"/>
-            <w:tcBorders>
-              <w:top w:val="single" w:sz="4" w:space="0" w:color="auto"/>
-              <w:left w:val="single" w:sz="4" w:space="0" w:color="auto"/>
-              <w:bottom w:val="single" w:sz="4" w:space="0" w:color="auto"/>
-              <w:right w:val="single" w:sz="4" w:space="0" w:color="auto"/>
-            </w:tcBorders>
-          </w:tcPr>
-          <w:p>
-            <w:pPr>
-              <w:keepNext w:val="0"/>
-              <w:keepLines w:val="0"/>
-              <w:ind w:left="709" w:hanging="709"/>
-              <w:jc w:val="both"/>
-              <w:rPr>
-                <w:sz w:val="18"/>
-              </w:rPr>
-            </w:pPr>
-          </w:p>
-        </w:tc>
-        <w:tc>
-          <w:tcPr>
-            <w:tcW w:w="267" w:type="pct"/>
-            <w:tcBorders>
-              <w:top w:val="single" w:sz="4" w:space="0" w:color="auto"/>
-              <w:left w:val="single" w:sz="4" w:space="0" w:color="auto"/>
-              <w:bottom w:val="single" w:sz="4" w:space="0" w:color="auto"/>
-              <w:right w:val="single" w:sz="12" w:space="0" w:color="auto"/>
-            </w:tcBorders>
-          </w:tcPr>
-          <w:p>
-            <w:pPr>
-              <w:keepNext w:val="0"/>
-              <w:keepLines w:val="0"/>
-              <w:ind w:left="709" w:hanging="709"/>
-              <w:jc w:val="both"/>
-              <w:rPr>
-                <w:sz w:val="18"/>
-              </w:rPr>
-            </w:pPr>
-          </w:p>
-        </w:tc>
-      </w:tr>
-      <w:tr>
-        <w:trPr>
-          <w:cantSplit/>
-          <w:jc w:val="center"/>
-        </w:trPr>
-        <w:tc>
-          <w:tcPr>
-            <w:tcW w:w="346" w:type="pct"/>
-            <w:vMerge/>
-            <w:tcBorders>
-              <w:top w:val="single" w:sz="12" w:space="0" w:color="auto"/>
-              <w:left w:val="single" w:sz="12" w:space="0" w:color="auto"/>
-              <w:bottom w:val="single" w:sz="12" w:space="0" w:color="auto"/>
-              <w:right w:val="single" w:sz="4" w:space="0" w:color="auto"/>
-            </w:tcBorders>
-            <w:vAlign w:val="center"/>
-            <w:hideMark/>
-          </w:tcPr>
-          <w:p>
-            <w:pPr>
-              <w:keepNext w:val="0"/>
-              <w:keepLines w:val="0"/>
-              <w:rPr>
-                <w:sz w:val="18"/>
-              </w:rPr>
-            </w:pPr>
-          </w:p>
-        </w:tc>
-        <w:tc>
-          <w:tcPr>
-            <w:tcW w:w="3847" w:type="pct"/>
-            <w:tcBorders>
-              <w:top w:val="single" w:sz="4" w:space="0" w:color="auto"/>
-              <w:left w:val="single" w:sz="4" w:space="0" w:color="auto"/>
-              <w:bottom w:val="single" w:sz="4" w:space="0" w:color="auto"/>
-              <w:right w:val="single" w:sz="4" w:space="0" w:color="auto"/>
-            </w:tcBorders>
-            <w:hideMark/>
-          </w:tcPr>
-          <w:p>
-            <w:pPr>
-              <w:pStyle w:val="TF-xAvalITEMDETALHE"/>
-            </w:pPr>
-            <w:r>
-              <w:t>São apresentados argumentos científicos, técnicos ou metodológicos que justificam a proposta?</w:t>
-            </w:r>
-          </w:p>
-        </w:tc>
-        <w:tc>
-          <w:tcPr>
-            <w:tcW w:w="241" w:type="pct"/>
-            <w:tcBorders>
-              <w:top w:val="single" w:sz="4" w:space="0" w:color="auto"/>
-              <w:left w:val="single" w:sz="4" w:space="0" w:color="auto"/>
-              <w:bottom w:val="single" w:sz="4" w:space="0" w:color="auto"/>
-              <w:right w:val="single" w:sz="4" w:space="0" w:color="auto"/>
-            </w:tcBorders>
-          </w:tcPr>
-          <w:p>
-            <w:pPr>
-              <w:keepNext w:val="0"/>
-              <w:keepLines w:val="0"/>
-              <w:ind w:left="709" w:hanging="709"/>
-              <w:jc w:val="both"/>
-              <w:rPr>
-                <w:sz w:val="18"/>
-              </w:rPr>
-            </w:pPr>
-          </w:p>
-        </w:tc>
-        <w:tc>
-          <w:tcPr>
-            <w:tcW w:w="299" w:type="pct"/>
-            <w:tcBorders>
-              <w:top w:val="single" w:sz="4" w:space="0" w:color="auto"/>
-              <w:left w:val="single" w:sz="4" w:space="0" w:color="auto"/>
-              <w:bottom w:val="single" w:sz="4" w:space="0" w:color="auto"/>
-              <w:right w:val="single" w:sz="4" w:space="0" w:color="auto"/>
-            </w:tcBorders>
-          </w:tcPr>
-          <w:p>
-            <w:pPr>
-              <w:keepNext w:val="0"/>
-              <w:keepLines w:val="0"/>
-              <w:ind w:left="709" w:hanging="709"/>
-              <w:jc w:val="both"/>
-              <w:rPr>
-                <w:sz w:val="18"/>
-              </w:rPr>
-            </w:pPr>
-          </w:p>
-        </w:tc>
-        <w:tc>
-          <w:tcPr>
-            <w:tcW w:w="267" w:type="pct"/>
-            <w:tcBorders>
-              <w:top w:val="single" w:sz="4" w:space="0" w:color="auto"/>
-              <w:left w:val="single" w:sz="4" w:space="0" w:color="auto"/>
-              <w:bottom w:val="single" w:sz="4" w:space="0" w:color="auto"/>
-              <w:right w:val="single" w:sz="12" w:space="0" w:color="auto"/>
-            </w:tcBorders>
-          </w:tcPr>
-          <w:p>
-            <w:pPr>
-              <w:keepNext w:val="0"/>
-              <w:keepLines w:val="0"/>
-              <w:ind w:left="709" w:hanging="709"/>
-              <w:jc w:val="both"/>
-              <w:rPr>
-                <w:sz w:val="18"/>
-              </w:rPr>
-            </w:pPr>
-          </w:p>
-        </w:tc>
-      </w:tr>
-      <w:tr>
-        <w:trPr>
-          <w:cantSplit/>
-          <w:jc w:val="center"/>
-        </w:trPr>
-        <w:tc>
-          <w:tcPr>
-            <w:tcW w:w="346" w:type="pct"/>
-            <w:vMerge/>
-            <w:tcBorders>
-              <w:top w:val="single" w:sz="12" w:space="0" w:color="auto"/>
-              <w:left w:val="single" w:sz="12" w:space="0" w:color="auto"/>
-              <w:bottom w:val="single" w:sz="12" w:space="0" w:color="auto"/>
-              <w:right w:val="single" w:sz="4" w:space="0" w:color="auto"/>
-            </w:tcBorders>
-            <w:vAlign w:val="center"/>
-            <w:hideMark/>
-          </w:tcPr>
-          <w:p>
-            <w:pPr>
-              <w:keepNext w:val="0"/>
-              <w:keepLines w:val="0"/>
-              <w:rPr>
-                <w:sz w:val="18"/>
-              </w:rPr>
-            </w:pPr>
-          </w:p>
-        </w:tc>
-        <w:tc>
-          <w:tcPr>
-            <w:tcW w:w="3847" w:type="pct"/>
-            <w:tcBorders>
-              <w:top w:val="single" w:sz="4" w:space="0" w:color="auto"/>
-              <w:left w:val="single" w:sz="4" w:space="0" w:color="auto"/>
-              <w:bottom w:val="single" w:sz="4" w:space="0" w:color="auto"/>
-              <w:right w:val="single" w:sz="4" w:space="0" w:color="auto"/>
-            </w:tcBorders>
-            <w:hideMark/>
-          </w:tcPr>
-          <w:p>
-            <w:pPr>
-              <w:pStyle w:val="TF-xAvalITEMDETALHE"/>
-            </w:pPr>
-            <w:r>
-              <w:t>São apresentadas as contribuições teóricas, práticas ou sociais que justificam a proposta?</w:t>
-            </w:r>
-          </w:p>
-        </w:tc>
-        <w:tc>
-          <w:tcPr>
-            <w:tcW w:w="241" w:type="pct"/>
-            <w:tcBorders>
-              <w:top w:val="single" w:sz="4" w:space="0" w:color="auto"/>
-              <w:left w:val="single" w:sz="4" w:space="0" w:color="auto"/>
-              <w:bottom w:val="single" w:sz="4" w:space="0" w:color="auto"/>
-              <w:right w:val="single" w:sz="4" w:space="0" w:color="auto"/>
-            </w:tcBorders>
-          </w:tcPr>
-          <w:p>
-            <w:pPr>
-              <w:keepNext w:val="0"/>
-              <w:keepLines w:val="0"/>
-              <w:ind w:left="709" w:hanging="709"/>
-              <w:jc w:val="both"/>
-              <w:rPr>
-                <w:sz w:val="18"/>
-              </w:rPr>
-            </w:pPr>
-          </w:p>
-        </w:tc>
-        <w:tc>
-          <w:tcPr>
-            <w:tcW w:w="299" w:type="pct"/>
-            <w:tcBorders>
-              <w:top w:val="single" w:sz="4" w:space="0" w:color="auto"/>
-              <w:left w:val="single" w:sz="4" w:space="0" w:color="auto"/>
-              <w:bottom w:val="single" w:sz="4" w:space="0" w:color="auto"/>
-              <w:right w:val="single" w:sz="4" w:space="0" w:color="auto"/>
-            </w:tcBorders>
-          </w:tcPr>
-          <w:p>
-            <w:pPr>
-              <w:keepNext w:val="0"/>
-              <w:keepLines w:val="0"/>
-              <w:ind w:left="709" w:hanging="709"/>
-              <w:jc w:val="both"/>
-              <w:rPr>
-                <w:sz w:val="18"/>
-              </w:rPr>
-            </w:pPr>
-          </w:p>
-        </w:tc>
-        <w:tc>
-          <w:tcPr>
-            <w:tcW w:w="267" w:type="pct"/>
-            <w:tcBorders>
-              <w:top w:val="single" w:sz="4" w:space="0" w:color="auto"/>
-              <w:left w:val="single" w:sz="4" w:space="0" w:color="auto"/>
-              <w:bottom w:val="single" w:sz="4" w:space="0" w:color="auto"/>
-              <w:right w:val="single" w:sz="12" w:space="0" w:color="auto"/>
-            </w:tcBorders>
-          </w:tcPr>
-          <w:p>
-            <w:pPr>
-              <w:keepNext w:val="0"/>
-              <w:keepLines w:val="0"/>
-              <w:ind w:left="709" w:hanging="709"/>
-              <w:jc w:val="both"/>
-              <w:rPr>
-                <w:sz w:val="18"/>
-              </w:rPr>
-            </w:pPr>
-          </w:p>
-        </w:tc>
-      </w:tr>
-      <w:tr>
-        <w:trPr>
-          <w:cantSplit/>
-          <w:jc w:val="center"/>
-        </w:trPr>
-        <w:tc>
-          <w:tcPr>
-            <w:tcW w:w="346" w:type="pct"/>
-            <w:vMerge/>
-            <w:tcBorders>
-              <w:top w:val="single" w:sz="12" w:space="0" w:color="auto"/>
-              <w:left w:val="single" w:sz="12" w:space="0" w:color="auto"/>
-              <w:bottom w:val="single" w:sz="12" w:space="0" w:color="auto"/>
-              <w:right w:val="single" w:sz="4" w:space="0" w:color="auto"/>
-            </w:tcBorders>
-            <w:vAlign w:val="center"/>
-            <w:hideMark/>
-          </w:tcPr>
-          <w:p>
-            <w:pPr>
-              <w:keepNext w:val="0"/>
-              <w:keepLines w:val="0"/>
-              <w:rPr>
-                <w:sz w:val="18"/>
-              </w:rPr>
-            </w:pPr>
-          </w:p>
-        </w:tc>
-        <w:tc>
-          <w:tcPr>
-            <w:tcW w:w="3847" w:type="pct"/>
-            <w:tcBorders>
-              <w:top w:val="single" w:sz="4" w:space="0" w:color="auto"/>
-              <w:left w:val="single" w:sz="4" w:space="0" w:color="auto"/>
-              <w:bottom w:val="single" w:sz="4" w:space="0" w:color="auto"/>
-              <w:right w:val="single" w:sz="4" w:space="0" w:color="auto"/>
-            </w:tcBorders>
-            <w:hideMark/>
-          </w:tcPr>
-          <w:p>
-            <w:pPr>
-              <w:pStyle w:val="TF-xAvalITEM"/>
-            </w:pPr>
-            <w:r>
-              <w:t>REQUISITOS PRINCIPAIS DO PROBLEMA A SER TRABALHADO</w:t>
-            </w:r>
-          </w:p>
-          <w:p>
-            <w:pPr>
-              <w:pStyle w:val="TF-xAvalITEMDETALHE"/>
-            </w:pPr>
-            <w:r>
-              <w:t xml:space="preserve">Os requisitos funcionais e não funcionais foram claramente descritos?  </w:t>
-            </w:r>
-          </w:p>
-        </w:tc>
-        <w:tc>
-          <w:tcPr>
-            <w:tcW w:w="241" w:type="pct"/>
-            <w:tcBorders>
-              <w:top w:val="single" w:sz="4" w:space="0" w:color="auto"/>
-              <w:left w:val="single" w:sz="4" w:space="0" w:color="auto"/>
-              <w:bottom w:val="single" w:sz="4" w:space="0" w:color="auto"/>
-              <w:right w:val="single" w:sz="4" w:space="0" w:color="auto"/>
-            </w:tcBorders>
-          </w:tcPr>
-          <w:p>
-            <w:pPr>
-              <w:keepNext w:val="0"/>
-              <w:keepLines w:val="0"/>
-              <w:ind w:left="709" w:hanging="709"/>
-              <w:jc w:val="both"/>
-              <w:rPr>
-                <w:sz w:val="18"/>
-              </w:rPr>
-            </w:pPr>
-          </w:p>
-        </w:tc>
-        <w:tc>
-          <w:tcPr>
-            <w:tcW w:w="299" w:type="pct"/>
-            <w:tcBorders>
-              <w:top w:val="single" w:sz="4" w:space="0" w:color="auto"/>
-              <w:left w:val="single" w:sz="4" w:space="0" w:color="auto"/>
-              <w:bottom w:val="single" w:sz="4" w:space="0" w:color="auto"/>
-              <w:right w:val="single" w:sz="4" w:space="0" w:color="auto"/>
-            </w:tcBorders>
-          </w:tcPr>
-          <w:p>
-            <w:pPr>
-              <w:keepNext w:val="0"/>
-              <w:keepLines w:val="0"/>
-              <w:ind w:left="709" w:hanging="709"/>
-              <w:jc w:val="both"/>
-              <w:rPr>
-                <w:sz w:val="18"/>
-              </w:rPr>
-            </w:pPr>
-          </w:p>
-        </w:tc>
-        <w:tc>
-          <w:tcPr>
-            <w:tcW w:w="267" w:type="pct"/>
-            <w:tcBorders>
-              <w:top w:val="single" w:sz="4" w:space="0" w:color="auto"/>
-              <w:left w:val="single" w:sz="4" w:space="0" w:color="auto"/>
-              <w:bottom w:val="single" w:sz="4" w:space="0" w:color="auto"/>
-              <w:right w:val="single" w:sz="12" w:space="0" w:color="auto"/>
-            </w:tcBorders>
-          </w:tcPr>
-          <w:p>
-            <w:pPr>
-              <w:keepNext w:val="0"/>
-              <w:keepLines w:val="0"/>
-              <w:ind w:left="709" w:hanging="709"/>
-              <w:jc w:val="both"/>
-              <w:rPr>
-                <w:sz w:val="18"/>
-              </w:rPr>
-            </w:pPr>
-          </w:p>
-        </w:tc>
-      </w:tr>
-      <w:tr>
-        <w:trPr>
-          <w:cantSplit/>
-          <w:trHeight w:val="447"/>
-          <w:jc w:val="center"/>
-        </w:trPr>
-        <w:tc>
-          <w:tcPr>
-            <w:tcW w:w="346" w:type="pct"/>
-            <w:vMerge/>
-            <w:tcBorders>
-              <w:top w:val="single" w:sz="12" w:space="0" w:color="auto"/>
-              <w:left w:val="single" w:sz="12" w:space="0" w:color="auto"/>
-              <w:bottom w:val="single" w:sz="12" w:space="0" w:color="auto"/>
-              <w:right w:val="single" w:sz="4" w:space="0" w:color="auto"/>
-            </w:tcBorders>
-            <w:vAlign w:val="center"/>
-            <w:hideMark/>
-          </w:tcPr>
-          <w:p>
-            <w:pPr>
-              <w:keepNext w:val="0"/>
-              <w:keepLines w:val="0"/>
-              <w:rPr>
-                <w:sz w:val="18"/>
-              </w:rPr>
-            </w:pPr>
-          </w:p>
-        </w:tc>
-        <w:tc>
-          <w:tcPr>
-            <w:tcW w:w="3847" w:type="pct"/>
-            <w:tcBorders>
-              <w:top w:val="single" w:sz="4" w:space="0" w:color="auto"/>
-              <w:left w:val="single" w:sz="4" w:space="0" w:color="auto"/>
-              <w:bottom w:val="single" w:sz="4" w:space="0" w:color="auto"/>
-              <w:right w:val="single" w:sz="4" w:space="0" w:color="auto"/>
-            </w:tcBorders>
-            <w:hideMark/>
-          </w:tcPr>
-          <w:p>
-            <w:pPr>
-              <w:pStyle w:val="TF-xAvalITEM"/>
-            </w:pPr>
-            <w:r>
-              <w:t>METODOLOGIA</w:t>
-            </w:r>
-          </w:p>
-          <w:p>
-            <w:pPr>
-              <w:pStyle w:val="TF-xAvalITEMDETALHE"/>
-            </w:pPr>
-            <w:r>
-              <w:t>Foram relacionadas todas as etapas necessárias para o desenvolvimento do TCC?</w:t>
-            </w:r>
-          </w:p>
-        </w:tc>
-        <w:tc>
-          <w:tcPr>
-            <w:tcW w:w="241" w:type="pct"/>
-            <w:tcBorders>
-              <w:top w:val="single" w:sz="4" w:space="0" w:color="auto"/>
-              <w:left w:val="single" w:sz="4" w:space="0" w:color="auto"/>
-              <w:bottom w:val="single" w:sz="4" w:space="0" w:color="auto"/>
-              <w:right w:val="single" w:sz="4" w:space="0" w:color="auto"/>
-            </w:tcBorders>
-          </w:tcPr>
-          <w:p>
-            <w:pPr>
-              <w:keepNext w:val="0"/>
-              <w:keepLines w:val="0"/>
-              <w:ind w:left="709" w:hanging="709"/>
-              <w:jc w:val="both"/>
-              <w:rPr>
-                <w:sz w:val="18"/>
-              </w:rPr>
-            </w:pPr>
-          </w:p>
-        </w:tc>
-        <w:tc>
-          <w:tcPr>
-            <w:tcW w:w="299" w:type="pct"/>
-            <w:tcBorders>
-              <w:top w:val="single" w:sz="4" w:space="0" w:color="auto"/>
-              <w:left w:val="single" w:sz="4" w:space="0" w:color="auto"/>
-              <w:bottom w:val="single" w:sz="4" w:space="0" w:color="auto"/>
-              <w:right w:val="single" w:sz="4" w:space="0" w:color="auto"/>
-            </w:tcBorders>
-          </w:tcPr>
-          <w:p>
-            <w:pPr>
-              <w:keepNext w:val="0"/>
-              <w:keepLines w:val="0"/>
-              <w:ind w:left="709" w:hanging="709"/>
-              <w:jc w:val="both"/>
-              <w:rPr>
-                <w:sz w:val="18"/>
-              </w:rPr>
-            </w:pPr>
-          </w:p>
-        </w:tc>
-        <w:tc>
-          <w:tcPr>
-            <w:tcW w:w="267" w:type="pct"/>
-            <w:tcBorders>
-              <w:top w:val="single" w:sz="4" w:space="0" w:color="auto"/>
-              <w:left w:val="single" w:sz="4" w:space="0" w:color="auto"/>
-              <w:bottom w:val="single" w:sz="4" w:space="0" w:color="auto"/>
-              <w:right w:val="single" w:sz="12" w:space="0" w:color="auto"/>
-            </w:tcBorders>
-          </w:tcPr>
-          <w:p>
-            <w:pPr>
-              <w:keepNext w:val="0"/>
-              <w:keepLines w:val="0"/>
-              <w:ind w:left="709" w:hanging="709"/>
-              <w:jc w:val="both"/>
-              <w:rPr>
-                <w:sz w:val="18"/>
-              </w:rPr>
-            </w:pPr>
-          </w:p>
-        </w:tc>
-      </w:tr>
-      <w:tr>
-        <w:trPr>
-          <w:cantSplit/>
-          <w:trHeight w:val="249"/>
-          <w:jc w:val="center"/>
-        </w:trPr>
-        <w:tc>
-          <w:tcPr>
-            <w:tcW w:w="346" w:type="pct"/>
-            <w:vMerge/>
-            <w:tcBorders>
-              <w:top w:val="single" w:sz="12" w:space="0" w:color="auto"/>
-              <w:left w:val="single" w:sz="12" w:space="0" w:color="auto"/>
-              <w:bottom w:val="single" w:sz="12" w:space="0" w:color="auto"/>
-              <w:right w:val="single" w:sz="4" w:space="0" w:color="auto"/>
-            </w:tcBorders>
-            <w:vAlign w:val="center"/>
-            <w:hideMark/>
-          </w:tcPr>
-          <w:p>
-            <w:pPr>
-              <w:keepNext w:val="0"/>
-              <w:keepLines w:val="0"/>
-              <w:rPr>
-                <w:sz w:val="18"/>
-              </w:rPr>
-            </w:pPr>
-          </w:p>
-        </w:tc>
-        <w:tc>
-          <w:tcPr>
-            <w:tcW w:w="3847" w:type="pct"/>
-            <w:tcBorders>
-              <w:top w:val="single" w:sz="4" w:space="0" w:color="auto"/>
-              <w:left w:val="single" w:sz="4" w:space="0" w:color="auto"/>
-              <w:bottom w:val="single" w:sz="4" w:space="0" w:color="auto"/>
-              <w:right w:val="single" w:sz="4" w:space="0" w:color="auto"/>
-            </w:tcBorders>
-            <w:hideMark/>
-          </w:tcPr>
-          <w:p>
-            <w:pPr>
-              <w:pStyle w:val="TF-xAvalITEMDETALHE"/>
-            </w:pPr>
-            <w:r>
-              <w:t>Os métodos, recursos e o cronograma estão devidamente apresentados e são compatíveis com a metodologia proposta?</w:t>
-            </w:r>
-          </w:p>
-        </w:tc>
-        <w:tc>
-          <w:tcPr>
-            <w:tcW w:w="241" w:type="pct"/>
-            <w:tcBorders>
-              <w:top w:val="single" w:sz="4" w:space="0" w:color="auto"/>
-              <w:left w:val="single" w:sz="4" w:space="0" w:color="auto"/>
-              <w:bottom w:val="single" w:sz="4" w:space="0" w:color="auto"/>
-              <w:right w:val="single" w:sz="4" w:space="0" w:color="auto"/>
-            </w:tcBorders>
-          </w:tcPr>
-          <w:p>
-            <w:pPr>
-              <w:keepNext w:val="0"/>
-              <w:keepLines w:val="0"/>
-              <w:ind w:left="709" w:hanging="709"/>
-              <w:jc w:val="both"/>
-              <w:rPr>
-                <w:sz w:val="18"/>
-              </w:rPr>
-            </w:pPr>
-          </w:p>
-        </w:tc>
-        <w:tc>
-          <w:tcPr>
-            <w:tcW w:w="299" w:type="pct"/>
-            <w:tcBorders>
-              <w:top w:val="single" w:sz="4" w:space="0" w:color="auto"/>
-              <w:left w:val="single" w:sz="4" w:space="0" w:color="auto"/>
-              <w:bottom w:val="single" w:sz="4" w:space="0" w:color="auto"/>
-              <w:right w:val="single" w:sz="4" w:space="0" w:color="auto"/>
-            </w:tcBorders>
-          </w:tcPr>
-          <w:p>
-            <w:pPr>
-              <w:keepNext w:val="0"/>
-              <w:keepLines w:val="0"/>
-              <w:ind w:left="709" w:hanging="709"/>
-              <w:jc w:val="both"/>
-              <w:rPr>
-                <w:sz w:val="18"/>
-              </w:rPr>
-            </w:pPr>
-          </w:p>
-        </w:tc>
-        <w:tc>
-          <w:tcPr>
-            <w:tcW w:w="267" w:type="pct"/>
-            <w:tcBorders>
-              <w:top w:val="single" w:sz="4" w:space="0" w:color="auto"/>
-              <w:left w:val="single" w:sz="4" w:space="0" w:color="auto"/>
-              <w:bottom w:val="single" w:sz="4" w:space="0" w:color="auto"/>
-              <w:right w:val="single" w:sz="12" w:space="0" w:color="auto"/>
-            </w:tcBorders>
-          </w:tcPr>
-          <w:p>
-            <w:pPr>
-              <w:keepNext w:val="0"/>
-              <w:keepLines w:val="0"/>
-              <w:ind w:left="709" w:hanging="709"/>
-              <w:jc w:val="both"/>
-              <w:rPr>
-                <w:sz w:val="18"/>
-              </w:rPr>
-            </w:pPr>
-          </w:p>
-        </w:tc>
-      </w:tr>
-      <w:tr>
-        <w:trPr>
-          <w:cantSplit/>
-          <w:trHeight w:val="249"/>
-          <w:jc w:val="center"/>
-        </w:trPr>
-        <w:tc>
-          <w:tcPr>
-            <w:tcW w:w="346" w:type="pct"/>
-            <w:vMerge/>
-            <w:tcBorders>
-              <w:top w:val="single" w:sz="12" w:space="0" w:color="auto"/>
-              <w:left w:val="single" w:sz="12" w:space="0" w:color="auto"/>
-              <w:bottom w:val="single" w:sz="12" w:space="0" w:color="auto"/>
-              <w:right w:val="single" w:sz="4" w:space="0" w:color="auto"/>
-            </w:tcBorders>
-            <w:vAlign w:val="center"/>
-            <w:hideMark/>
-          </w:tcPr>
-          <w:p>
-            <w:pPr>
-              <w:keepNext w:val="0"/>
-              <w:keepLines w:val="0"/>
-              <w:rPr>
-                <w:sz w:val="18"/>
-              </w:rPr>
-            </w:pPr>
-          </w:p>
-        </w:tc>
-        <w:tc>
-          <w:tcPr>
-            <w:tcW w:w="3847" w:type="pct"/>
-            <w:tcBorders>
-              <w:top w:val="single" w:sz="4" w:space="0" w:color="auto"/>
-              <w:left w:val="single" w:sz="4" w:space="0" w:color="auto"/>
-              <w:bottom w:val="single" w:sz="4" w:space="0" w:color="auto"/>
-              <w:right w:val="single" w:sz="4" w:space="0" w:color="auto"/>
-            </w:tcBorders>
-            <w:hideMark/>
-          </w:tcPr>
-          <w:p>
-            <w:pPr>
-              <w:pStyle w:val="TF-xAvalITEM"/>
-            </w:pPr>
-            <w:r>
-              <w:t>REVISÃO BIBLIOGRÁFICA</w:t>
-            </w:r>
-            <w:r>
-              <w:t xml:space="preserve"> (atenção para a diferença de conteúdo entre projeto e pré-projeto)</w:t>
-            </w:r>
-          </w:p>
-          <w:p>
-            <w:pPr>
-              <w:pStyle w:val="TF-xAvalITEMDETALHE"/>
-            </w:pPr>
-            <w:r>
-              <w:t>Os assuntos apresentados são suficientes e têm relação com o tema do TCC?</w:t>
-            </w:r>
-          </w:p>
-        </w:tc>
-        <w:tc>
-          <w:tcPr>
-            <w:tcW w:w="241" w:type="pct"/>
-            <w:tcBorders>
-              <w:top w:val="single" w:sz="4" w:space="0" w:color="auto"/>
-              <w:left w:val="single" w:sz="4" w:space="0" w:color="auto"/>
-              <w:bottom w:val="single" w:sz="4" w:space="0" w:color="auto"/>
-              <w:right w:val="single" w:sz="4" w:space="0" w:color="auto"/>
-            </w:tcBorders>
-          </w:tcPr>
-          <w:p>
-            <w:pPr>
-              <w:keepNext w:val="0"/>
-              <w:keepLines w:val="0"/>
-              <w:ind w:left="709" w:hanging="709"/>
-              <w:jc w:val="both"/>
-              <w:rPr>
-                <w:sz w:val="18"/>
-              </w:rPr>
-            </w:pPr>
-          </w:p>
-        </w:tc>
-        <w:tc>
-          <w:tcPr>
-            <w:tcW w:w="299" w:type="pct"/>
-            <w:tcBorders>
-              <w:top w:val="single" w:sz="4" w:space="0" w:color="auto"/>
-              <w:left w:val="single" w:sz="4" w:space="0" w:color="auto"/>
-              <w:bottom w:val="single" w:sz="4" w:space="0" w:color="auto"/>
-              <w:right w:val="single" w:sz="4" w:space="0" w:color="auto"/>
-            </w:tcBorders>
-          </w:tcPr>
-          <w:p>
-            <w:pPr>
-              <w:keepNext w:val="0"/>
-              <w:keepLines w:val="0"/>
-              <w:ind w:left="709" w:hanging="709"/>
-              <w:jc w:val="both"/>
-              <w:rPr>
-                <w:sz w:val="18"/>
-              </w:rPr>
-            </w:pPr>
-          </w:p>
-        </w:tc>
-        <w:tc>
-          <w:tcPr>
-            <w:tcW w:w="267" w:type="pct"/>
-            <w:tcBorders>
-              <w:top w:val="single" w:sz="4" w:space="0" w:color="auto"/>
-              <w:left w:val="single" w:sz="4" w:space="0" w:color="auto"/>
-              <w:bottom w:val="single" w:sz="4" w:space="0" w:color="auto"/>
-              <w:right w:val="single" w:sz="12" w:space="0" w:color="auto"/>
-            </w:tcBorders>
-          </w:tcPr>
-          <w:p>
-            <w:pPr>
-              <w:keepNext w:val="0"/>
-              <w:keepLines w:val="0"/>
-              <w:ind w:left="709" w:hanging="709"/>
-              <w:jc w:val="both"/>
-              <w:rPr>
-                <w:sz w:val="18"/>
-              </w:rPr>
-            </w:pPr>
-          </w:p>
-        </w:tc>
-      </w:tr>
-      <w:tr>
-        <w:trPr>
-          <w:cantSplit/>
-          <w:trHeight w:val="249"/>
-          <w:jc w:val="center"/>
-        </w:trPr>
-        <w:tc>
-          <w:tcPr>
-            <w:tcW w:w="346" w:type="pct"/>
-            <w:vMerge/>
-            <w:tcBorders>
-              <w:top w:val="single" w:sz="12" w:space="0" w:color="auto"/>
-              <w:left w:val="single" w:sz="12" w:space="0" w:color="auto"/>
-              <w:bottom w:val="single" w:sz="12" w:space="0" w:color="auto"/>
-              <w:right w:val="single" w:sz="4" w:space="0" w:color="auto"/>
-            </w:tcBorders>
-            <w:vAlign w:val="center"/>
-            <w:hideMark/>
-          </w:tcPr>
-          <w:p>
-            <w:pPr>
-              <w:keepNext w:val="0"/>
-              <w:keepLines w:val="0"/>
-              <w:rPr>
-                <w:sz w:val="18"/>
-              </w:rPr>
-            </w:pPr>
-          </w:p>
-        </w:tc>
-        <w:tc>
-          <w:tcPr>
-            <w:tcW w:w="3847" w:type="pct"/>
-            <w:tcBorders>
-              <w:top w:val="single" w:sz="4" w:space="0" w:color="auto"/>
-              <w:left w:val="single" w:sz="4" w:space="0" w:color="auto"/>
-              <w:bottom w:val="single" w:sz="12" w:space="0" w:color="auto"/>
-              <w:right w:val="single" w:sz="4" w:space="0" w:color="auto"/>
-            </w:tcBorders>
-            <w:hideMark/>
-          </w:tcPr>
-          <w:p>
-            <w:pPr>
-              <w:pStyle w:val="TF-xAvalITEMDETALHE"/>
-            </w:pPr>
-            <w:r>
-              <w:t>As referências contemplam adequadamente os assuntos abordados (são indicadas obras atualizadas e as mais importantes da área)?</w:t>
-            </w:r>
-          </w:p>
-        </w:tc>
-        <w:tc>
-          <w:tcPr>
-            <w:tcW w:w="241" w:type="pct"/>
-            <w:tcBorders>
-              <w:top w:val="single" w:sz="4" w:space="0" w:color="auto"/>
-              <w:left w:val="single" w:sz="4" w:space="0" w:color="auto"/>
-              <w:bottom w:val="single" w:sz="12" w:space="0" w:color="auto"/>
-              <w:right w:val="single" w:sz="4" w:space="0" w:color="auto"/>
-            </w:tcBorders>
-          </w:tcPr>
-          <w:p>
-            <w:pPr>
-              <w:keepNext w:val="0"/>
-              <w:keepLines w:val="0"/>
-              <w:ind w:left="709" w:hanging="709"/>
-              <w:jc w:val="both"/>
-              <w:rPr>
-                <w:sz w:val="18"/>
-              </w:rPr>
-            </w:pPr>
-          </w:p>
-        </w:tc>
-        <w:tc>
-          <w:tcPr>
-            <w:tcW w:w="299" w:type="pct"/>
-            <w:tcBorders>
-              <w:top w:val="single" w:sz="4" w:space="0" w:color="auto"/>
-              <w:left w:val="single" w:sz="4" w:space="0" w:color="auto"/>
-              <w:bottom w:val="single" w:sz="12" w:space="0" w:color="auto"/>
-              <w:right w:val="single" w:sz="4" w:space="0" w:color="auto"/>
-            </w:tcBorders>
-          </w:tcPr>
-          <w:p>
-            <w:pPr>
-              <w:keepNext w:val="0"/>
-              <w:keepLines w:val="0"/>
-              <w:ind w:left="709" w:hanging="709"/>
-              <w:jc w:val="both"/>
-              <w:rPr>
-                <w:sz w:val="18"/>
-              </w:rPr>
-            </w:pPr>
-          </w:p>
-        </w:tc>
-        <w:tc>
-          <w:tcPr>
-            <w:tcW w:w="267" w:type="pct"/>
-            <w:tcBorders>
-              <w:top w:val="single" w:sz="4" w:space="0" w:color="auto"/>
-              <w:left w:val="single" w:sz="4" w:space="0" w:color="auto"/>
-              <w:bottom w:val="single" w:sz="12" w:space="0" w:color="auto"/>
-              <w:right w:val="single" w:sz="12" w:space="0" w:color="auto"/>
-            </w:tcBorders>
-          </w:tcPr>
-          <w:p>
-            <w:pPr>
-              <w:keepNext w:val="0"/>
-              <w:keepLines w:val="0"/>
-              <w:ind w:left="709" w:hanging="709"/>
-              <w:jc w:val="both"/>
-              <w:rPr>
-                <w:sz w:val="18"/>
-              </w:rPr>
-            </w:pPr>
-          </w:p>
-        </w:tc>
-      </w:tr>
-      <w:tr>
-        <w:trPr>
-          <w:cantSplit/>
-          <w:trHeight w:val="451"/>
-          <w:jc w:val="center"/>
-        </w:trPr>
-        <w:tc>
-          <w:tcPr>
-            <w:tcW w:w="346" w:type="pct"/>
-            <w:vMerge w:val="restart"/>
-            <w:tcBorders>
-              <w:top w:val="single" w:sz="12" w:space="0" w:color="auto"/>
-              <w:left w:val="single" w:sz="12" w:space="0" w:color="auto"/>
-              <w:bottom w:val="single" w:sz="12" w:space="0" w:color="auto"/>
-              <w:right w:val="single" w:sz="4" w:space="0" w:color="auto"/>
-            </w:tcBorders>
-            <w:textDirection w:val="btLr"/>
-            <w:vAlign w:val="center"/>
-            <w:hideMark/>
-          </w:tcPr>
-          <w:p>
-            <w:pPr>
-              <w:pStyle w:val="TF-xAvalITEMTABELA"/>
-            </w:pPr>
-            <w:r>
-              <w:t>ASPECTOS METODOLÓGICOS</w:t>
-            </w:r>
-          </w:p>
-        </w:tc>
-        <w:tc>
-          <w:tcPr>
-            <w:tcW w:w="3847" w:type="pct"/>
-            <w:tcBorders>
-              <w:top w:val="single" w:sz="12" w:space="0" w:color="auto"/>
-              <w:left w:val="single" w:sz="4" w:space="0" w:color="auto"/>
-              <w:bottom w:val="single" w:sz="4" w:space="0" w:color="auto"/>
-              <w:right w:val="single" w:sz="4" w:space="0" w:color="auto"/>
-            </w:tcBorders>
-            <w:hideMark/>
-          </w:tcPr>
-          <w:p>
-            <w:pPr>
-              <w:pStyle w:val="TF-xAvalITEM"/>
-            </w:pPr>
-            <w:r>
-              <w:t>LINGUAGEM USADA (redação)</w:t>
-            </w:r>
-          </w:p>
-          <w:p>
-            <w:pPr>
-              <w:pStyle w:val="TF-xAvalITEMDETALHE"/>
-            </w:pPr>
-            <w:r>
-              <w:t>O texto completo é coerente e redigido corretamente em língua portuguesa, usando linguagem formal/científica?</w:t>
-            </w:r>
-          </w:p>
-        </w:tc>
-        <w:tc>
-          <w:tcPr>
-            <w:tcW w:w="241" w:type="pct"/>
-            <w:tcBorders>
-              <w:top w:val="single" w:sz="12" w:space="0" w:color="auto"/>
-              <w:left w:val="single" w:sz="4" w:space="0" w:color="auto"/>
-              <w:bottom w:val="single" w:sz="4" w:space="0" w:color="auto"/>
-              <w:right w:val="single" w:sz="4" w:space="0" w:color="auto"/>
-            </w:tcBorders>
-          </w:tcPr>
-          <w:p>
-            <w:pPr>
-              <w:keepNext w:val="0"/>
-              <w:keepLines w:val="0"/>
-              <w:ind w:left="709" w:hanging="709"/>
-              <w:jc w:val="both"/>
-              <w:rPr>
-                <w:sz w:val="18"/>
-              </w:rPr>
-            </w:pPr>
-          </w:p>
-        </w:tc>
-        <w:tc>
-          <w:tcPr>
-            <w:tcW w:w="299" w:type="pct"/>
-            <w:tcBorders>
-              <w:top w:val="single" w:sz="12" w:space="0" w:color="auto"/>
-              <w:left w:val="single" w:sz="4" w:space="0" w:color="auto"/>
-              <w:bottom w:val="single" w:sz="4" w:space="0" w:color="auto"/>
-              <w:right w:val="single" w:sz="4" w:space="0" w:color="auto"/>
-            </w:tcBorders>
-          </w:tcPr>
-          <w:p>
-            <w:pPr>
-              <w:keepNext w:val="0"/>
-              <w:keepLines w:val="0"/>
-              <w:ind w:left="709" w:hanging="709"/>
-              <w:jc w:val="both"/>
-              <w:rPr>
-                <w:sz w:val="18"/>
-              </w:rPr>
-            </w:pPr>
-          </w:p>
-        </w:tc>
-        <w:tc>
-          <w:tcPr>
-            <w:tcW w:w="267" w:type="pct"/>
-            <w:tcBorders>
-              <w:top w:val="single" w:sz="12" w:space="0" w:color="auto"/>
-              <w:left w:val="single" w:sz="4" w:space="0" w:color="auto"/>
-              <w:bottom w:val="single" w:sz="4" w:space="0" w:color="auto"/>
-              <w:right w:val="single" w:sz="12" w:space="0" w:color="auto"/>
-            </w:tcBorders>
-          </w:tcPr>
-          <w:p>
-            <w:pPr>
-              <w:keepNext w:val="0"/>
-              <w:keepLines w:val="0"/>
-              <w:ind w:left="709" w:hanging="709"/>
-              <w:jc w:val="both"/>
-              <w:rPr>
-                <w:sz w:val="18"/>
-              </w:rPr>
-            </w:pPr>
-          </w:p>
-        </w:tc>
-      </w:tr>
-      <w:tr>
-        <w:trPr>
-          <w:cantSplit/>
-          <w:jc w:val="center"/>
-        </w:trPr>
-        <w:tc>
-          <w:tcPr>
-            <w:tcW w:w="346" w:type="pct"/>
-            <w:vMerge/>
-            <w:tcBorders>
-              <w:top w:val="single" w:sz="12" w:space="0" w:color="auto"/>
-              <w:left w:val="single" w:sz="12" w:space="0" w:color="auto"/>
-              <w:bottom w:val="single" w:sz="12" w:space="0" w:color="auto"/>
-              <w:right w:val="single" w:sz="4" w:space="0" w:color="auto"/>
-            </w:tcBorders>
-            <w:vAlign w:val="center"/>
-            <w:hideMark/>
-          </w:tcPr>
-          <w:p>
-            <w:pPr>
-              <w:keepNext w:val="0"/>
-              <w:keepLines w:val="0"/>
-              <w:rPr>
-                <w:sz w:val="18"/>
-              </w:rPr>
-            </w:pPr>
-          </w:p>
-        </w:tc>
-        <w:tc>
-          <w:tcPr>
-            <w:tcW w:w="3847" w:type="pct"/>
-            <w:tcBorders>
-              <w:top w:val="single" w:sz="4" w:space="0" w:color="auto"/>
-              <w:left w:val="single" w:sz="4" w:space="0" w:color="auto"/>
-              <w:bottom w:val="single" w:sz="12" w:space="0" w:color="auto"/>
-              <w:right w:val="single" w:sz="4" w:space="0" w:color="auto"/>
-            </w:tcBorders>
-            <w:hideMark/>
-          </w:tcPr>
-          <w:p>
-            <w:pPr>
-              <w:pStyle w:val="TF-xAvalITEMDETALHE"/>
-            </w:pPr>
-            <w:r>
-              <w:t>A exposição do assunto é ordenada (as ideias estão bem encadeadas e a linguagem utilizada é clara)?</w:t>
-            </w:r>
-          </w:p>
-        </w:tc>
-        <w:tc>
-          <w:tcPr>
-            <w:tcW w:w="241" w:type="pct"/>
-            <w:tcBorders>
-              <w:top w:val="single" w:sz="4" w:space="0" w:color="auto"/>
-              <w:left w:val="single" w:sz="4" w:space="0" w:color="auto"/>
-              <w:bottom w:val="single" w:sz="12" w:space="0" w:color="auto"/>
-              <w:right w:val="single" w:sz="4" w:space="0" w:color="auto"/>
-            </w:tcBorders>
-          </w:tcPr>
-          <w:p>
-            <w:pPr>
-              <w:keepNext w:val="0"/>
-              <w:keepLines w:val="0"/>
-              <w:ind w:left="709" w:hanging="709"/>
-              <w:jc w:val="both"/>
-              <w:rPr>
-                <w:sz w:val="18"/>
-              </w:rPr>
-            </w:pPr>
-          </w:p>
-        </w:tc>
-        <w:tc>
-          <w:tcPr>
-            <w:tcW w:w="299" w:type="pct"/>
-            <w:tcBorders>
-              <w:top w:val="single" w:sz="4" w:space="0" w:color="auto"/>
-              <w:left w:val="single" w:sz="4" w:space="0" w:color="auto"/>
-              <w:bottom w:val="single" w:sz="12" w:space="0" w:color="auto"/>
-              <w:right w:val="single" w:sz="4" w:space="0" w:color="auto"/>
-            </w:tcBorders>
-          </w:tcPr>
-          <w:p>
-            <w:pPr>
-              <w:keepNext w:val="0"/>
-              <w:keepLines w:val="0"/>
-              <w:ind w:left="709" w:hanging="709"/>
-              <w:jc w:val="both"/>
-              <w:rPr>
-                <w:sz w:val="18"/>
-              </w:rPr>
-            </w:pPr>
-          </w:p>
-        </w:tc>
-        <w:tc>
-          <w:tcPr>
-            <w:tcW w:w="267" w:type="pct"/>
-            <w:tcBorders>
-              <w:top w:val="single" w:sz="4" w:space="0" w:color="auto"/>
-              <w:left w:val="single" w:sz="4" w:space="0" w:color="auto"/>
-              <w:bottom w:val="single" w:sz="12" w:space="0" w:color="auto"/>
-              <w:right w:val="single" w:sz="12" w:space="0" w:color="auto"/>
-            </w:tcBorders>
-          </w:tcPr>
-          <w:p>
-            <w:pPr>
-              <w:keepNext w:val="0"/>
-              <w:keepLines w:val="0"/>
-              <w:ind w:left="709" w:hanging="709"/>
-              <w:jc w:val="both"/>
-              <w:rPr>
-                <w:sz w:val="18"/>
-              </w:rPr>
-            </w:pPr>
-          </w:p>
-        </w:tc>
-      </w:tr>
-    </w:tbl>
-    <w:p>
-      <w:pPr>
-        <w:pStyle w:val="TF-xAvalLINHA"/>
-        <w:tabs>
-          <w:tab w:val="left" w:leader="underscore" w:pos="6237"/>
-        </w:tabs>
-      </w:pPr>
-    </w:p>
-    <w:p>
-      <w:pPr>
-        <w:pStyle w:val="TF-xAvalTTULO"/>
-        <w:ind w:left="0" w:firstLine="0"/>
-        <w:jc w:val="left"/>
-      </w:pPr>
-    </w:p>
-    <w:p>
-      <w:pPr>
-        <w:pStyle w:val="TF-xAvalTTULO"/>
-      </w:pPr>
-    </w:p>
     <w:sectPr>
-      <w:headerReference w:type="default" r:id="rId21"/>
-      <w:headerReference w:type="first" r:id="rId22"/>
+      <w:headerReference w:type="default" r:id="rId19"/>
+      <w:headerReference w:type="first" r:id="rId20"/>
       <w:pgSz w:w="11907" w:h="16840" w:code="9"/>
       <w:pgMar w:top="1701" w:right="1134" w:bottom="1134" w:left="1701" w:header="720" w:footer="720" w:gutter="0"/>
       <w:pgNumType w:start="1"/>
@@ -13310,124 +11416,6 @@
     <w:p/>
   </w:endnote>
 </w:endnotes>
-</file>
-
-<file path=word/footer1.xml><?xml version="1.0" encoding="utf-8"?>
-<w:ftr xmlns:wpc="http://schemas.microsoft.com/office/word/2010/wordprocessingCanvas" xmlns:cx="http://schemas.microsoft.com/office/drawing/2014/chartex" xmlns:cx1="http://schemas.microsoft.com/office/drawing/2015/9/8/chartex" xmlns:cx2="http://schemas.microsoft.com/office/drawing/2015/10/21/chartex" xmlns:cx3="http://schemas.microsoft.com/office/drawing/2016/5/9/chartex" xmlns:cx4="http://schemas.microsoft.com/office/drawing/2016/5/10/chartex" xmlns:cx5="http://schemas.microsoft.com/office/drawing/2016/5/11/chartex" xmlns:cx6="http://schemas.microsoft.com/office/drawing/2016/5/12/chartex" xmlns:cx7="http://schemas.microsoft.com/office/drawing/2016/5/13/chartex" xmlns:cx8="http://schemas.microsoft.com/office/drawing/2016/5/14/chartex" xmlns:mc="http://schemas.openxmlformats.org/markup-compatibility/2006" xmlns:aink="http://schemas.microsoft.com/office/drawing/2016/ink" xmlns:am3d="http://schemas.microsoft.com/office/drawing/2017/model3d" xmlns:o="urn:schemas-microsoft-com:office:office" xmlns:r="http://schemas.openxmlformats.org/officeDocument/2006/relationships" xmlns:m="http://schemas.openxmlformats.org/officeDocument/2006/math" xmlns:v="urn:schemas-microsoft-com:vml" xmlns:wp14="http://schemas.microsoft.com/office/word/2010/wordprocessingDrawing" xmlns:wp="http://schemas.openxmlformats.org/drawingml/2006/wordprocessingDrawing" xmlns:w10="urn:schemas-microsoft-com:office:word" xmlns:w="http://schemas.openxmlformats.org/wordprocessingml/2006/main" xmlns:w14="http://schemas.microsoft.com/office/word/2010/wordml" xmlns:w15="http://schemas.microsoft.com/office/word/2012/wordml" xmlns:w16cex="http://schemas.microsoft.com/office/word/2018/wordml/cex" xmlns:w16cid="http://schemas.microsoft.com/office/word/2016/wordml/cid" xmlns:w16="http://schemas.microsoft.com/office/word/2018/wordml" xmlns:w16sdtdh="http://schemas.microsoft.com/office/word/2020/wordml/sdtdatahash" xmlns:w16se="http://schemas.microsoft.com/office/word/2015/wordml/symex" xmlns:wpg="http://schemas.microsoft.com/office/word/2010/wordprocessingGroup" xmlns:wpi="http://schemas.microsoft.com/office/word/2010/wordprocessingInk" xmlns:wne="http://schemas.microsoft.com/office/word/2006/wordml" xmlns:wps="http://schemas.microsoft.com/office/word/2010/wordprocessingShape" mc:Ignorable="w14 w15 w16se w16cid w16 w16cex w16sdtdh wp14">
-  <w:sdt>
-    <w:sdtPr>
-      <w:rPr>
-        <w:rStyle w:val="Nmerodepgina"/>
-      </w:rPr>
-      <w:id w:val="-1592086285"/>
-      <w:docPartObj>
-        <w:docPartGallery w:val="Page Numbers (Bottom of Page)"/>
-        <w:docPartUnique/>
-      </w:docPartObj>
-    </w:sdtPr>
-    <w:sdtContent>
-      <w:p>
-        <w:pPr>
-          <w:pStyle w:val="Rodap"/>
-          <w:framePr w:wrap="none" w:vAnchor="text" w:hAnchor="margin" w:xAlign="right" w:y="1"/>
-          <w:rPr>
-            <w:rStyle w:val="Nmerodepgina"/>
-          </w:rPr>
-        </w:pPr>
-        <w:r>
-          <w:rPr>
-            <w:rStyle w:val="Nmerodepgina"/>
-          </w:rPr>
-          <w:fldChar w:fldCharType="begin"/>
-        </w:r>
-        <w:r>
-          <w:rPr>
-            <w:rStyle w:val="Nmerodepgina"/>
-          </w:rPr>
-          <w:instrText xml:space="preserve"> PAGE </w:instrText>
-        </w:r>
-        <w:r>
-          <w:rPr>
-            <w:rStyle w:val="Nmerodepgina"/>
-          </w:rPr>
-          <w:fldChar w:fldCharType="end"/>
-        </w:r>
-      </w:p>
-    </w:sdtContent>
-  </w:sdt>
-  <w:p>
-    <w:pPr>
-      <w:pStyle w:val="Rodap"/>
-      <w:ind w:right="360"/>
-    </w:pPr>
-  </w:p>
-</w:ftr>
-</file>
-
-<file path=word/footer2.xml><?xml version="1.0" encoding="utf-8"?>
-<w:ftr xmlns:wpc="http://schemas.microsoft.com/office/word/2010/wordprocessingCanvas" xmlns:cx="http://schemas.microsoft.com/office/drawing/2014/chartex" xmlns:cx1="http://schemas.microsoft.com/office/drawing/2015/9/8/chartex" xmlns:cx2="http://schemas.microsoft.com/office/drawing/2015/10/21/chartex" xmlns:cx3="http://schemas.microsoft.com/office/drawing/2016/5/9/chartex" xmlns:cx4="http://schemas.microsoft.com/office/drawing/2016/5/10/chartex" xmlns:cx5="http://schemas.microsoft.com/office/drawing/2016/5/11/chartex" xmlns:cx6="http://schemas.microsoft.com/office/drawing/2016/5/12/chartex" xmlns:cx7="http://schemas.microsoft.com/office/drawing/2016/5/13/chartex" xmlns:cx8="http://schemas.microsoft.com/office/drawing/2016/5/14/chartex" xmlns:mc="http://schemas.openxmlformats.org/markup-compatibility/2006" xmlns:aink="http://schemas.microsoft.com/office/drawing/2016/ink" xmlns:am3d="http://schemas.microsoft.com/office/drawing/2017/model3d" xmlns:o="urn:schemas-microsoft-com:office:office" xmlns:r="http://schemas.openxmlformats.org/officeDocument/2006/relationships" xmlns:m="http://schemas.openxmlformats.org/officeDocument/2006/math" xmlns:v="urn:schemas-microsoft-com:vml" xmlns:wp14="http://schemas.microsoft.com/office/word/2010/wordprocessingDrawing" xmlns:wp="http://schemas.openxmlformats.org/drawingml/2006/wordprocessingDrawing" xmlns:w10="urn:schemas-microsoft-com:office:word" xmlns:w="http://schemas.openxmlformats.org/wordprocessingml/2006/main" xmlns:w14="http://schemas.microsoft.com/office/word/2010/wordml" xmlns:w15="http://schemas.microsoft.com/office/word/2012/wordml" xmlns:w16cex="http://schemas.microsoft.com/office/word/2018/wordml/cex" xmlns:w16cid="http://schemas.microsoft.com/office/word/2016/wordml/cid" xmlns:w16="http://schemas.microsoft.com/office/word/2018/wordml" xmlns:w16sdtdh="http://schemas.microsoft.com/office/word/2020/wordml/sdtdatahash" xmlns:w16se="http://schemas.microsoft.com/office/word/2015/wordml/symex" xmlns:wpg="http://schemas.microsoft.com/office/word/2010/wordprocessingGroup" xmlns:wpi="http://schemas.microsoft.com/office/word/2010/wordprocessingInk" xmlns:wne="http://schemas.microsoft.com/office/word/2006/wordml" xmlns:wps="http://schemas.microsoft.com/office/word/2010/wordprocessingShape" mc:Ignorable="w14 w15 w16se w16cid w16 w16cex w16sdtdh wp14">
-  <w:sdt>
-    <w:sdtPr>
-      <w:rPr>
-        <w:rStyle w:val="Nmerodepgina"/>
-      </w:rPr>
-      <w:id w:val="1262483678"/>
-      <w:docPartObj>
-        <w:docPartGallery w:val="Page Numbers (Bottom of Page)"/>
-        <w:docPartUnique/>
-      </w:docPartObj>
-    </w:sdtPr>
-    <w:sdtContent>
-      <w:p>
-        <w:pPr>
-          <w:pStyle w:val="Rodap"/>
-          <w:framePr w:wrap="none" w:vAnchor="text" w:hAnchor="margin" w:xAlign="right" w:y="1"/>
-          <w:rPr>
-            <w:rStyle w:val="Nmerodepgina"/>
-          </w:rPr>
-        </w:pPr>
-        <w:r>
-          <w:rPr>
-            <w:rStyle w:val="Nmerodepgina"/>
-          </w:rPr>
-          <w:fldChar w:fldCharType="begin"/>
-        </w:r>
-        <w:r>
-          <w:rPr>
-            <w:rStyle w:val="Nmerodepgina"/>
-          </w:rPr>
-          <w:instrText xml:space="preserve"> PAGE </w:instrText>
-        </w:r>
-        <w:r>
-          <w:rPr>
-            <w:rStyle w:val="Nmerodepgina"/>
-          </w:rPr>
-          <w:fldChar w:fldCharType="separate"/>
-        </w:r>
-        <w:r>
-          <w:rPr>
-            <w:rStyle w:val="Nmerodepgina"/>
-            <w:noProof/>
-          </w:rPr>
-          <w:t>4</w:t>
-        </w:r>
-        <w:r>
-          <w:rPr>
-            <w:rStyle w:val="Nmerodepgina"/>
-          </w:rPr>
-          <w:fldChar w:fldCharType="end"/>
-        </w:r>
-      </w:p>
-    </w:sdtContent>
-  </w:sdt>
-  <w:p>
-    <w:pPr>
-      <w:pStyle w:val="Rodap"/>
-      <w:ind w:right="360"/>
-      <w:jc w:val="right"/>
-    </w:pPr>
-  </w:p>
-</w:ftr>
 </file>
 
 <file path=word/footnotes.xml><?xml version="1.0" encoding="utf-8"?>
@@ -15885,7 +13873,6 @@
   <w:style w:type="character" w:default="1" w:styleId="Fontepargpadro">
     <w:name w:val="Default Paragraph Font"/>
     <w:uiPriority w:val="1"/>
-    <w:semiHidden/>
     <w:unhideWhenUsed/>
   </w:style>
   <w:style w:type="table" w:default="1" w:styleId="Tabelanormal">
@@ -17731,15 +15718,6 @@
 </file>
 
 <file path=customXml/item1.xml><?xml version="1.0" encoding="utf-8"?>
-<?mso-contentType ?>
-<FormTemplates xmlns="http://schemas.microsoft.com/sharepoint/v3/contenttype/forms">
-  <Display>DocumentLibraryForm</Display>
-  <Edit>DocumentLibraryForm</Edit>
-  <New>DocumentLibraryForm</New>
-</FormTemplates>
-</file>
-
-<file path=customXml/item2.xml><?xml version="1.0" encoding="utf-8"?>
 <ct:contentTypeSchema xmlns:ct="http://schemas.microsoft.com/office/2006/metadata/contentType" xmlns:ma="http://schemas.microsoft.com/office/2006/metadata/properties/metaAttributes" ct:_="" ma:_="" ma:contentTypeName="Documento" ma:contentTypeID="0x010100FB26D7A96126D94E8C6375BA14AD47BB" ma:contentTypeVersion="9" ma:contentTypeDescription="Crie um novo documento." ma:contentTypeScope="" ma:versionID="b027a1f0dc8981ea8f9d77a3f7c8f85f">
   <xsd:schema xmlns:xsd="http://www.w3.org/2001/XMLSchema" xmlns:xs="http://www.w3.org/2001/XMLSchema" xmlns:p="http://schemas.microsoft.com/office/2006/metadata/properties" xmlns:ns3="a8e8b34c-6e34-4651-a07f-616c42c3fb31" xmlns:ns4="06f57607-342c-4685-bc0d-5aa76eb69c3c" targetNamespace="http://schemas.microsoft.com/office/2006/metadata/properties" ma:root="true" ma:fieldsID="36852fa63e7721b7f1db6f0108190c2f" ns3:_="" ns4:_="">
     <xsd:import namespace="a8e8b34c-6e34-4651-a07f-616c42c3fb31"/>
@@ -17936,25 +15914,26 @@
 </ct:contentTypeSchema>
 </file>
 
-<file path=customXml/item3.xml><?xml version="1.0" encoding="utf-8"?>
-<b:Sources xmlns:b="http://schemas.openxmlformats.org/officeDocument/2006/bibliography" xmlns="http://schemas.openxmlformats.org/officeDocument/2006/bibliography" SelectedStyle="" StyleName=""/>
+<file path=customXml/item2.xml><?xml version="1.0" encoding="utf-8"?>
+<?mso-contentType ?>
+<FormTemplates xmlns="http://schemas.microsoft.com/sharepoint/v3/contenttype/forms">
+  <Display>DocumentLibraryForm</Display>
+  <Edit>DocumentLibraryForm</Edit>
+  <New>DocumentLibraryForm</New>
+</FormTemplates>
 </file>
 
-<file path=customXml/item4.xml><?xml version="1.0" encoding="utf-8"?>
+<file path=customXml/item3.xml><?xml version="1.0" encoding="utf-8"?>
 <p:properties xmlns:p="http://schemas.microsoft.com/office/2006/metadata/properties" xmlns:xsi="http://www.w3.org/2001/XMLSchema-instance" xmlns:pc="http://schemas.microsoft.com/office/infopath/2007/PartnerControls">
   <documentManagement/>
 </p:properties>
 </file>
 
-<file path=customXml/itemProps1.xml><?xml version="1.0" encoding="utf-8"?>
-<ds:datastoreItem xmlns:ds="http://schemas.openxmlformats.org/officeDocument/2006/customXml" ds:itemID="{7B1E6EB0-B3F5-485A-9397-E673FC4F5C49}">
-  <ds:schemaRefs>
-    <ds:schemaRef ds:uri="http://schemas.microsoft.com/sharepoint/v3/contenttype/forms"/>
-  </ds:schemaRefs>
-</ds:datastoreItem>
+<file path=customXml/item4.xml><?xml version="1.0" encoding="utf-8"?>
+<b:Sources xmlns:b="http://schemas.openxmlformats.org/officeDocument/2006/bibliography" xmlns="http://schemas.openxmlformats.org/officeDocument/2006/bibliography" SelectedStyle="" StyleName=""/>
 </file>
 
-<file path=customXml/itemProps2.xml><?xml version="1.0" encoding="utf-8"?>
+<file path=customXml/itemProps1.xml><?xml version="1.0" encoding="utf-8"?>
 <ds:datastoreItem xmlns:ds="http://schemas.openxmlformats.org/officeDocument/2006/customXml" ds:itemID="{81863B67-EB16-49D4-B521-03606A53CC1B}">
   <ds:schemaRefs>
     <ds:schemaRef ds:uri="http://schemas.microsoft.com/office/2006/metadata/contentType"/>
@@ -17973,19 +15952,27 @@
 </ds:datastoreItem>
 </file>
 
-<file path=customXml/itemProps3.xml><?xml version="1.0" encoding="utf-8"?>
-<ds:datastoreItem xmlns:ds="http://schemas.openxmlformats.org/officeDocument/2006/customXml" ds:itemID="{6EE33CFC-6364-4B74-9892-ACBC3AC2CA8A}">
+<file path=customXml/itemProps2.xml><?xml version="1.0" encoding="utf-8"?>
+<ds:datastoreItem xmlns:ds="http://schemas.openxmlformats.org/officeDocument/2006/customXml" ds:itemID="{7B1E6EB0-B3F5-485A-9397-E673FC4F5C49}">
   <ds:schemaRefs>
-    <ds:schemaRef ds:uri="http://schemas.openxmlformats.org/officeDocument/2006/bibliography"/>
+    <ds:schemaRef ds:uri="http://schemas.microsoft.com/sharepoint/v3/contenttype/forms"/>
   </ds:schemaRefs>
 </ds:datastoreItem>
 </file>
 
-<file path=customXml/itemProps4.xml><?xml version="1.0" encoding="utf-8"?>
+<file path=customXml/itemProps3.xml><?xml version="1.0" encoding="utf-8"?>
 <ds:datastoreItem xmlns:ds="http://schemas.openxmlformats.org/officeDocument/2006/customXml" ds:itemID="{41853661-3F52-45C5-AABD-8FFE43AA909F}">
   <ds:schemaRefs>
     <ds:schemaRef ds:uri="http://schemas.microsoft.com/office/2006/metadata/properties"/>
     <ds:schemaRef ds:uri="http://schemas.microsoft.com/office/infopath/2007/PartnerControls"/>
   </ds:schemaRefs>
 </ds:datastoreItem>
+</file>
+
+<file path=customXml/itemProps4.xml><?xml version="1.0" encoding="utf-8"?>
+<ds:datastoreItem xmlns:ds="http://schemas.openxmlformats.org/officeDocument/2006/customXml" ds:itemID="{6EE33CFC-6364-4B74-9892-ACBC3AC2CA8A}">
+  <ds:schemaRefs>
+    <ds:schemaRef ds:uri="http://schemas.openxmlformats.org/officeDocument/2006/bibliography"/>
+  </ds:schemaRefs>
+</ds:datastoreItem>
 </file>